--- a/Projeto_Final/Relatorio/RelatorioFINALv1.0.docx
+++ b/Projeto_Final/Relatorio/RelatorioFINALv1.0.docx
@@ -2374,6 +2374,7 @@
       <w:r>
         <w:rPr>
           <w:rFonts w:ascii="Times New Roman" w:hAnsi="Times New Roman"/>
+          <w:b/>
           <w:sz w:val="24"/>
           <w:szCs w:val="24"/>
           <w:lang w:val="pt-PT"/>
@@ -2407,8 +2408,6 @@
         </w:rPr>
         <w:t>.</w:t>
       </w:r>
-      <w:bookmarkStart w:id="0" w:name="_GoBack"/>
-      <w:bookmarkEnd w:id="0"/>
     </w:p>
     <w:p>
       <w:pPr>
@@ -2429,17 +2428,64 @@
           <w:szCs w:val="24"/>
           <w:lang w:val="pt-PT"/>
         </w:rPr>
-        <w:t>Para além destas estruturas de dados, utilizamos outras variáveis para, por um lado, guardarem e processarem os inputs do utilizador (nomeadamente as configurações) e, por outro, auxiliarem na correta execução do programa (como variáveis ligadas ao tempo).</w:t>
-      </w:r>
-    </w:p>
-    <w:p>
-      <w:pPr>
-        <w:rPr>
-          <w:rFonts w:ascii="Times New Roman" w:hAnsi="Times New Roman" w:cs="Times New Roman"/>
-          <w:sz w:val="24"/>
-          <w:lang w:val="pt-PT"/>
-        </w:rPr>
-      </w:pPr>
+        <w:t>Para além destas estruturas de dados, utilizamos</w:t>
+      </w:r>
+      <w:r>
+        <w:rPr>
+          <w:rFonts w:ascii="Times New Roman" w:hAnsi="Times New Roman"/>
+          <w:sz w:val="24"/>
+          <w:szCs w:val="24"/>
+          <w:lang w:val="pt-PT"/>
+        </w:rPr>
+        <w:t xml:space="preserve"> ainda</w:t>
+      </w:r>
+      <w:r>
+        <w:rPr>
+          <w:rFonts w:ascii="Times New Roman" w:hAnsi="Times New Roman"/>
+          <w:sz w:val="24"/>
+          <w:szCs w:val="24"/>
+          <w:lang w:val="pt-PT"/>
+        </w:rPr>
+        <w:t xml:space="preserve"> outras variáveis para, por um lado, guardarem e processarem os inputs do utilizador e, por outro, auxiliarem na correta execução do programa (como variáveis </w:t>
+      </w:r>
+      <w:r>
+        <w:rPr>
+          <w:rFonts w:ascii="Times New Roman" w:hAnsi="Times New Roman"/>
+          <w:sz w:val="24"/>
+          <w:szCs w:val="24"/>
+          <w:lang w:val="pt-PT"/>
+        </w:rPr>
+        <w:t xml:space="preserve">locais </w:t>
+      </w:r>
+      <w:r>
+        <w:rPr>
+          <w:rFonts w:ascii="Times New Roman" w:hAnsi="Times New Roman"/>
+          <w:sz w:val="24"/>
+          <w:szCs w:val="24"/>
+          <w:lang w:val="pt-PT"/>
+        </w:rPr>
+        <w:t>à</w:t>
+      </w:r>
+      <w:bookmarkStart w:id="0" w:name="_GoBack"/>
+      <w:bookmarkEnd w:id="0"/>
+      <w:r>
+        <w:rPr>
+          <w:rFonts w:ascii="Times New Roman" w:hAnsi="Times New Roman"/>
+          <w:sz w:val="24"/>
+          <w:szCs w:val="24"/>
+          <w:lang w:val="pt-PT"/>
+        </w:rPr>
+        <w:t>s funções</w:t>
+      </w:r>
+      <w:r>
+        <w:rPr>
+          <w:rFonts w:ascii="Times New Roman" w:hAnsi="Times New Roman"/>
+          <w:sz w:val="24"/>
+          <w:szCs w:val="24"/>
+          <w:lang w:val="pt-PT"/>
+        </w:rPr>
+        <w:t>).</w:t>
+      </w:r>
     </w:p>
     <w:p>
       <w:pPr>
@@ -2462,6 +2508,7 @@
           <w:szCs w:val="26"/>
           <w:lang w:val="pt-PT"/>
         </w:rPr>
+        <w:lastRenderedPageBreak/>
         <w:t xml:space="preserve"> Descrição das Funções Principais</w:t>
       </w:r>
     </w:p>
@@ -5908,7 +5955,7 @@
 </file>
 
 <file path=customXml/itemProps1.xml><?xml version="1.0" encoding="utf-8"?>
-<ds:datastoreItem xmlns:ds="http://schemas.openxmlformats.org/officeDocument/2006/customXml" ds:itemID="{FFD81A81-50E2-4D29-A649-25EBB20AE9E1}">
+<ds:datastoreItem xmlns:ds="http://schemas.openxmlformats.org/officeDocument/2006/customXml" ds:itemID="{A3E951BF-46B5-4C5C-BB40-FD86F45C123F}">
   <ds:schemaRefs>
     <ds:schemaRef ds:uri="http://schemas.openxmlformats.org/officeDocument/2006/bibliography"/>
   </ds:schemaRefs>

--- a/Projeto_Final/Relatorio/RelatorioFINALv1.0.docx
+++ b/Projeto_Final/Relatorio/RelatorioFINALv1.0.docx
@@ -629,16 +629,16 @@
           <w:szCs w:val="24"/>
           <w:lang w:val="pt-PT"/>
         </w:rPr>
-        <w:t>dados</w:t>
-      </w:r>
-      <w:r>
-        <w:rPr>
-          <w:rFonts w:ascii="Times New Roman" w:hAnsi="Times New Roman"/>
-          <w:sz w:val="24"/>
-          <w:szCs w:val="24"/>
-          <w:lang w:val="pt-PT"/>
-        </w:rPr>
-        <w:t xml:space="preserve">: </w:t>
+        <w:t>dados:</w:t>
+      </w:r>
+      <w:r>
+        <w:rPr>
+          <w:rFonts w:ascii="Times New Roman" w:hAnsi="Times New Roman"/>
+          <w:sz w:val="24"/>
+          <w:szCs w:val="24"/>
+          <w:lang w:val="pt-PT"/>
+        </w:rPr>
+        <w:t xml:space="preserve"> </w:t>
       </w:r>
       <w:r>
         <w:rPr>
@@ -838,16 +838,7 @@
           <w:szCs w:val="24"/>
           <w:lang w:val="pt-PT"/>
         </w:rPr>
-        <w:t>letras</w:t>
-      </w:r>
-      <w:r>
-        <w:rPr>
-          <w:rFonts w:ascii="Times New Roman" w:hAnsi="Times New Roman"/>
-          <w:sz w:val="24"/>
-          <w:szCs w:val="24"/>
-          <w:lang w:val="pt-PT"/>
-        </w:rPr>
-        <w:t>:</w:t>
+        <w:t>letras:</w:t>
       </w:r>
       <w:r>
         <w:rPr>
@@ -897,7 +888,6 @@
       <w:r>
         <w:rPr>
           <w:rFonts w:ascii="Times New Roman" w:hAnsi="Times New Roman"/>
-          <w:sz w:val="24"/>
           <w:szCs w:val="24"/>
           <w:u w:val="single"/>
           <w:lang w:val="pt-PT"/>
@@ -1051,11 +1041,21 @@
       <w:r>
         <w:rPr>
           <w:rFonts w:ascii="Times New Roman" w:hAnsi="Times New Roman"/>
-          <w:sz w:val="24"/>
-          <w:szCs w:val="24"/>
-          <w:lang w:val="pt-PT"/>
-        </w:rPr>
-        <w:t xml:space="preserve">: estrutura composta por </w:t>
+          <w:b/>
+          <w:sz w:val="24"/>
+          <w:szCs w:val="24"/>
+          <w:lang w:val="pt-PT"/>
+        </w:rPr>
+        <w:t>:</w:t>
+      </w:r>
+      <w:r>
+        <w:rPr>
+          <w:rFonts w:ascii="Times New Roman" w:hAnsi="Times New Roman"/>
+          <w:sz w:val="24"/>
+          <w:szCs w:val="24"/>
+          <w:lang w:val="pt-PT"/>
+        </w:rPr>
+        <w:t xml:space="preserve"> estrutura composta por </w:t>
       </w:r>
       <w:r>
         <w:rPr>
@@ -1471,11 +1471,21 @@
       <w:r>
         <w:rPr>
           <w:rFonts w:ascii="Times New Roman" w:hAnsi="Times New Roman"/>
-          <w:sz w:val="24"/>
-          <w:szCs w:val="24"/>
-          <w:lang w:val="pt-PT"/>
-        </w:rPr>
-        <w:t xml:space="preserve">: </w:t>
+          <w:b/>
+          <w:sz w:val="24"/>
+          <w:szCs w:val="24"/>
+          <w:lang w:val="pt-PT"/>
+        </w:rPr>
+        <w:t>:</w:t>
+      </w:r>
+      <w:r>
+        <w:rPr>
+          <w:rFonts w:ascii="Times New Roman" w:hAnsi="Times New Roman"/>
+          <w:sz w:val="24"/>
+          <w:szCs w:val="24"/>
+          <w:lang w:val="pt-PT"/>
+        </w:rPr>
+        <w:t xml:space="preserve"> </w:t>
       </w:r>
       <w:r>
         <w:rPr>
@@ -1793,11 +1803,21 @@
       <w:r>
         <w:rPr>
           <w:rFonts w:ascii="Times New Roman" w:hAnsi="Times New Roman"/>
-          <w:sz w:val="24"/>
-          <w:szCs w:val="24"/>
-          <w:lang w:val="pt-PT"/>
-        </w:rPr>
-        <w:t xml:space="preserve">: </w:t>
+          <w:b/>
+          <w:sz w:val="24"/>
+          <w:szCs w:val="24"/>
+          <w:lang w:val="pt-PT"/>
+        </w:rPr>
+        <w:t>:</w:t>
+      </w:r>
+      <w:r>
+        <w:rPr>
+          <w:rFonts w:ascii="Times New Roman" w:hAnsi="Times New Roman"/>
+          <w:sz w:val="24"/>
+          <w:szCs w:val="24"/>
+          <w:lang w:val="pt-PT"/>
+        </w:rPr>
+        <w:t xml:space="preserve"> </w:t>
       </w:r>
       <w:r>
         <w:rPr>
@@ -1903,11 +1923,21 @@
       <w:r>
         <w:rPr>
           <w:rFonts w:ascii="Times New Roman" w:hAnsi="Times New Roman"/>
-          <w:sz w:val="24"/>
-          <w:szCs w:val="24"/>
-          <w:lang w:val="pt-PT"/>
-        </w:rPr>
-        <w:t xml:space="preserve">: </w:t>
+          <w:b/>
+          <w:sz w:val="24"/>
+          <w:szCs w:val="24"/>
+          <w:lang w:val="pt-PT"/>
+        </w:rPr>
+        <w:t>:</w:t>
+      </w:r>
+      <w:r>
+        <w:rPr>
+          <w:rFonts w:ascii="Times New Roman" w:hAnsi="Times New Roman"/>
+          <w:sz w:val="24"/>
+          <w:szCs w:val="24"/>
+          <w:lang w:val="pt-PT"/>
+        </w:rPr>
+        <w:t xml:space="preserve"> </w:t>
       </w:r>
       <w:r>
         <w:rPr>
@@ -1918,17 +1948,16 @@
         </w:rPr>
         <w:t>estrutura composta por 4 variáveis do tipo int (</w:t>
       </w:r>
-      <w:proofErr w:type="spellStart"/>
-      <w:r>
-        <w:rPr>
-          <w:rFonts w:ascii="Times New Roman" w:hAnsi="Times New Roman"/>
-          <w:sz w:val="24"/>
-          <w:szCs w:val="24"/>
+      <w:r>
+        <w:rPr>
+          <w:rFonts w:ascii="Times New Roman" w:hAnsi="Times New Roman"/>
+          <w:sz w:val="24"/>
+          <w:szCs w:val="24"/>
+          <w:u w:val="single"/>
           <w:lang w:val="pt-PT"/>
         </w:rPr>
         <w:t>game_ID</w:t>
       </w:r>
-      <w:proofErr w:type="spellEnd"/>
       <w:r>
         <w:rPr>
           <w:rFonts w:ascii="Times New Roman" w:hAnsi="Times New Roman"/>
@@ -1938,17 +1967,16 @@
         </w:rPr>
         <w:t xml:space="preserve">, </w:t>
       </w:r>
-      <w:proofErr w:type="spellStart"/>
-      <w:r>
-        <w:rPr>
-          <w:rFonts w:ascii="Times New Roman" w:hAnsi="Times New Roman"/>
-          <w:sz w:val="24"/>
-          <w:szCs w:val="24"/>
+      <w:r>
+        <w:rPr>
+          <w:rFonts w:ascii="Times New Roman" w:hAnsi="Times New Roman"/>
+          <w:sz w:val="24"/>
+          <w:szCs w:val="24"/>
+          <w:u w:val="single"/>
           <w:lang w:val="pt-PT"/>
         </w:rPr>
         <w:t>colors</w:t>
       </w:r>
-      <w:proofErr w:type="spellEnd"/>
       <w:r>
         <w:rPr>
           <w:rFonts w:ascii="Times New Roman" w:hAnsi="Times New Roman"/>
@@ -1958,25 +1986,43 @@
         </w:rPr>
         <w:t xml:space="preserve">, </w:t>
       </w:r>
-      <w:proofErr w:type="spellStart"/>
-      <w:r>
-        <w:rPr>
-          <w:rFonts w:ascii="Times New Roman" w:hAnsi="Times New Roman"/>
-          <w:sz w:val="24"/>
-          <w:szCs w:val="24"/>
+      <w:r>
+        <w:rPr>
+          <w:rFonts w:ascii="Times New Roman" w:hAnsi="Times New Roman"/>
+          <w:sz w:val="24"/>
+          <w:szCs w:val="24"/>
+          <w:u w:val="single"/>
           <w:lang w:val="pt-PT"/>
         </w:rPr>
         <w:t>key_size</w:t>
       </w:r>
-      <w:proofErr w:type="spellEnd"/>
-      <w:r>
-        <w:rPr>
-          <w:rFonts w:ascii="Times New Roman" w:hAnsi="Times New Roman"/>
-          <w:sz w:val="24"/>
-          <w:szCs w:val="24"/>
-          <w:lang w:val="pt-PT"/>
-        </w:rPr>
-        <w:t xml:space="preserve"> e tentativas), 1 variável do tipo float</w:t>
+      <w:r>
+        <w:rPr>
+          <w:rFonts w:ascii="Times New Roman" w:hAnsi="Times New Roman"/>
+          <w:sz w:val="24"/>
+          <w:szCs w:val="24"/>
+          <w:lang w:val="pt-PT"/>
+        </w:rPr>
+        <w:t xml:space="preserve"> e </w:t>
+      </w:r>
+      <w:r>
+        <w:rPr>
+          <w:rFonts w:ascii="Times New Roman" w:hAnsi="Times New Roman"/>
+          <w:sz w:val="24"/>
+          <w:szCs w:val="24"/>
+          <w:u w:val="single"/>
+          <w:lang w:val="pt-PT"/>
+        </w:rPr>
+        <w:t>tentativas</w:t>
+      </w:r>
+      <w:r>
+        <w:rPr>
+          <w:rFonts w:ascii="Times New Roman" w:hAnsi="Times New Roman"/>
+          <w:sz w:val="24"/>
+          <w:szCs w:val="24"/>
+          <w:lang w:val="pt-PT"/>
+        </w:rPr>
+        <w:t>), 1 variável do tipo float</w:t>
       </w:r>
       <w:r>
         <w:rPr>
@@ -1987,17 +2033,16 @@
         </w:rPr>
         <w:t xml:space="preserve"> (</w:t>
       </w:r>
-      <w:proofErr w:type="spellStart"/>
-      <w:r>
-        <w:rPr>
-          <w:rFonts w:ascii="Times New Roman" w:hAnsi="Times New Roman"/>
-          <w:sz w:val="24"/>
-          <w:szCs w:val="24"/>
+      <w:r>
+        <w:rPr>
+          <w:rFonts w:ascii="Times New Roman" w:hAnsi="Times New Roman"/>
+          <w:sz w:val="24"/>
+          <w:szCs w:val="24"/>
+          <w:u w:val="single"/>
           <w:lang w:val="pt-PT"/>
         </w:rPr>
         <w:t>game_time</w:t>
       </w:r>
-      <w:proofErr w:type="spellEnd"/>
       <w:r>
         <w:rPr>
           <w:rFonts w:ascii="Times New Roman" w:hAnsi="Times New Roman"/>
@@ -2007,17 +2052,16 @@
         </w:rPr>
         <w:t>), 4 variáveis do tipo (</w:t>
       </w:r>
-      <w:proofErr w:type="spellStart"/>
-      <w:r>
-        <w:rPr>
-          <w:rFonts w:ascii="Times New Roman" w:hAnsi="Times New Roman"/>
-          <w:sz w:val="24"/>
-          <w:szCs w:val="24"/>
+      <w:r>
+        <w:rPr>
+          <w:rFonts w:ascii="Times New Roman" w:hAnsi="Times New Roman"/>
+          <w:sz w:val="24"/>
+          <w:szCs w:val="24"/>
+          <w:u w:val="single"/>
           <w:lang w:val="pt-PT"/>
         </w:rPr>
         <w:t>repet</w:t>
       </w:r>
-      <w:proofErr w:type="spellEnd"/>
       <w:r>
         <w:rPr>
           <w:rFonts w:ascii="Times New Roman" w:hAnsi="Times New Roman"/>
@@ -2027,57 +2071,54 @@
         </w:rPr>
         <w:t xml:space="preserve">, </w:t>
       </w:r>
-      <w:proofErr w:type="spellStart"/>
-      <w:r>
-        <w:rPr>
-          <w:rFonts w:ascii="Times New Roman" w:hAnsi="Times New Roman"/>
-          <w:sz w:val="24"/>
-          <w:szCs w:val="24"/>
-          <w:lang w:val="pt-PT"/>
-        </w:rPr>
-        <w:t>player_ID</w:t>
-      </w:r>
-      <w:proofErr w:type="spellEnd"/>
-      <w:r>
-        <w:rPr>
-          <w:rFonts w:ascii="Times New Roman" w:hAnsi="Times New Roman"/>
-          <w:sz w:val="24"/>
-          <w:szCs w:val="24"/>
-          <w:lang w:val="pt-PT"/>
-        </w:rPr>
-        <w:t>[5], *</w:t>
-      </w:r>
-      <w:proofErr w:type="spellStart"/>
-      <w:r>
-        <w:rPr>
-          <w:rFonts w:ascii="Times New Roman" w:hAnsi="Times New Roman"/>
-          <w:sz w:val="24"/>
-          <w:szCs w:val="24"/>
-          <w:lang w:val="pt-PT"/>
-        </w:rPr>
-        <w:t>key</w:t>
-      </w:r>
-      <w:proofErr w:type="spellEnd"/>
-      <w:r>
-        <w:rPr>
-          <w:rFonts w:ascii="Times New Roman" w:hAnsi="Times New Roman"/>
-          <w:sz w:val="24"/>
-          <w:szCs w:val="24"/>
-          <w:lang w:val="pt-PT"/>
-        </w:rPr>
-        <w:t>, *</w:t>
-      </w:r>
-      <w:proofErr w:type="spellStart"/>
-      <w:r>
-        <w:rPr>
-          <w:rFonts w:ascii="Times New Roman" w:hAnsi="Times New Roman"/>
-          <w:sz w:val="24"/>
-          <w:szCs w:val="24"/>
-          <w:lang w:val="pt-PT"/>
-        </w:rPr>
-        <w:t>player_name</w:t>
-      </w:r>
-      <w:proofErr w:type="spellEnd"/>
+      <w:r>
+        <w:rPr>
+          <w:rFonts w:ascii="Times New Roman" w:hAnsi="Times New Roman"/>
+          <w:sz w:val="24"/>
+          <w:szCs w:val="24"/>
+          <w:u w:val="single"/>
+          <w:lang w:val="pt-PT"/>
+        </w:rPr>
+        <w:t>player_ID[5]</w:t>
+      </w:r>
+      <w:r>
+        <w:rPr>
+          <w:rFonts w:ascii="Times New Roman" w:hAnsi="Times New Roman"/>
+          <w:sz w:val="24"/>
+          <w:szCs w:val="24"/>
+          <w:lang w:val="pt-PT"/>
+        </w:rPr>
+        <w:t xml:space="preserve">, </w:t>
+      </w:r>
+      <w:r>
+        <w:rPr>
+          <w:rFonts w:ascii="Times New Roman" w:hAnsi="Times New Roman"/>
+          <w:sz w:val="24"/>
+          <w:szCs w:val="24"/>
+          <w:u w:val="single"/>
+          <w:lang w:val="pt-PT"/>
+        </w:rPr>
+        <w:t>*key</w:t>
+      </w:r>
+      <w:r>
+        <w:rPr>
+          <w:rFonts w:ascii="Times New Roman" w:hAnsi="Times New Roman"/>
+          <w:sz w:val="24"/>
+          <w:szCs w:val="24"/>
+          <w:lang w:val="pt-PT"/>
+        </w:rPr>
+        <w:t xml:space="preserve">, </w:t>
+      </w:r>
+      <w:r>
+        <w:rPr>
+          <w:rFonts w:ascii="Times New Roman" w:hAnsi="Times New Roman"/>
+          <w:sz w:val="24"/>
+          <w:szCs w:val="24"/>
+          <w:u w:val="single"/>
+          <w:lang w:val="pt-PT"/>
+        </w:rPr>
+        <w:t>*player_name</w:t>
+      </w:r>
       <w:r>
         <w:rPr>
           <w:rFonts w:ascii="Times New Roman" w:hAnsi="Times New Roman"/>
@@ -2231,19 +2272,18 @@
           <w:szCs w:val="24"/>
           <w:lang w:val="pt-PT"/>
         </w:rPr>
-        <w:t xml:space="preserve"> tentativas (*</w:t>
-      </w:r>
-      <w:proofErr w:type="spellStart"/>
-      <w:r>
-        <w:rPr>
-          <w:rFonts w:ascii="Times New Roman" w:hAnsi="Times New Roman"/>
-          <w:sz w:val="24"/>
-          <w:szCs w:val="24"/>
-          <w:lang w:val="pt-PT"/>
-        </w:rPr>
-        <w:t>first</w:t>
-      </w:r>
-      <w:proofErr w:type="spellEnd"/>
+        <w:t xml:space="preserve"> tentativas (</w:t>
+      </w:r>
+      <w:r>
+        <w:rPr>
+          <w:rFonts w:ascii="Times New Roman" w:hAnsi="Times New Roman"/>
+          <w:sz w:val="24"/>
+          <w:szCs w:val="24"/>
+          <w:u w:val="single"/>
+          <w:lang w:val="pt-PT"/>
+        </w:rPr>
+        <w:t>*first</w:t>
+      </w:r>
       <w:r>
         <w:rPr>
           <w:rFonts w:ascii="Times New Roman" w:hAnsi="Times New Roman"/>
@@ -2295,48 +2335,65 @@
           <w:szCs w:val="24"/>
           <w:lang w:val="pt-PT"/>
         </w:rPr>
-        <w:t>hist_data</w:t>
-      </w:r>
-      <w:r>
-        <w:rPr>
-          <w:rFonts w:ascii="Times New Roman" w:hAnsi="Times New Roman"/>
-          <w:sz w:val="24"/>
-          <w:szCs w:val="24"/>
-          <w:lang w:val="pt-PT"/>
-        </w:rPr>
-        <w:t xml:space="preserve">: estrutura composta por 2 variáveis do tipo int (ID, </w:t>
-      </w:r>
-      <w:proofErr w:type="spellStart"/>
-      <w:r>
-        <w:rPr>
-          <w:rFonts w:ascii="Times New Roman" w:hAnsi="Times New Roman"/>
-          <w:sz w:val="24"/>
-          <w:szCs w:val="24"/>
+        <w:t>hist_data:</w:t>
+      </w:r>
+      <w:r>
+        <w:rPr>
+          <w:rFonts w:ascii="Times New Roman" w:hAnsi="Times New Roman"/>
+          <w:sz w:val="24"/>
+          <w:szCs w:val="24"/>
+          <w:lang w:val="pt-PT"/>
+        </w:rPr>
+        <w:t xml:space="preserve"> estrutura composta por 2 variáveis do tipo int (</w:t>
+      </w:r>
+      <w:r>
+        <w:rPr>
+          <w:rFonts w:ascii="Times New Roman" w:hAnsi="Times New Roman"/>
+          <w:sz w:val="24"/>
+          <w:szCs w:val="24"/>
+          <w:u w:val="single"/>
+          <w:lang w:val="pt-PT"/>
+        </w:rPr>
+        <w:t>ID</w:t>
+      </w:r>
+      <w:r>
+        <w:rPr>
+          <w:rFonts w:ascii="Times New Roman" w:hAnsi="Times New Roman"/>
+          <w:sz w:val="24"/>
+          <w:szCs w:val="24"/>
+          <w:lang w:val="pt-PT"/>
+        </w:rPr>
+        <w:t xml:space="preserve">, </w:t>
+      </w:r>
+      <w:r>
+        <w:rPr>
+          <w:rFonts w:ascii="Times New Roman" w:hAnsi="Times New Roman"/>
+          <w:sz w:val="24"/>
+          <w:szCs w:val="24"/>
+          <w:u w:val="single"/>
           <w:lang w:val="pt-PT"/>
         </w:rPr>
         <w:t>player_ID</w:t>
       </w:r>
-      <w:proofErr w:type="spellEnd"/>
-      <w:r>
-        <w:rPr>
-          <w:rFonts w:ascii="Times New Roman" w:hAnsi="Times New Roman"/>
-          <w:sz w:val="24"/>
-          <w:szCs w:val="24"/>
-          <w:lang w:val="pt-PT"/>
-        </w:rPr>
-        <w:t>) e 1 ponteiro para uma estrutura do tipo game_reg (*</w:t>
-      </w:r>
-      <w:proofErr w:type="spellStart"/>
-      <w:r>
-        <w:rPr>
-          <w:rFonts w:ascii="Times New Roman" w:hAnsi="Times New Roman"/>
-          <w:sz w:val="24"/>
-          <w:szCs w:val="24"/>
-          <w:lang w:val="pt-PT"/>
-        </w:rPr>
-        <w:t>last</w:t>
-      </w:r>
-      <w:proofErr w:type="spellEnd"/>
+      <w:r>
+        <w:rPr>
+          <w:rFonts w:ascii="Times New Roman" w:hAnsi="Times New Roman"/>
+          <w:sz w:val="24"/>
+          <w:szCs w:val="24"/>
+          <w:lang w:val="pt-PT"/>
+        </w:rPr>
+        <w:t>) e 1 ponteiro para uma estrutura do tipo game_reg (</w:t>
+      </w:r>
+      <w:r>
+        <w:rPr>
+          <w:rFonts w:ascii="Times New Roman" w:hAnsi="Times New Roman"/>
+          <w:sz w:val="24"/>
+          <w:szCs w:val="24"/>
+          <w:u w:val="single"/>
+          <w:lang w:val="pt-PT"/>
+        </w:rPr>
+        <w:t>*last</w:t>
+      </w:r>
       <w:r>
         <w:rPr>
           <w:rFonts w:ascii="Times New Roman" w:hAnsi="Times New Roman"/>
@@ -2384,11 +2441,21 @@
       <w:r>
         <w:rPr>
           <w:rFonts w:ascii="Times New Roman" w:hAnsi="Times New Roman"/>
-          <w:sz w:val="24"/>
-          <w:szCs w:val="24"/>
-          <w:lang w:val="pt-PT"/>
-        </w:rPr>
-        <w:t xml:space="preserve">: macro que guarda o nome do </w:t>
+          <w:b/>
+          <w:sz w:val="24"/>
+          <w:szCs w:val="24"/>
+          <w:lang w:val="pt-PT"/>
+        </w:rPr>
+        <w:t>:</w:t>
+      </w:r>
+      <w:r>
+        <w:rPr>
+          <w:rFonts w:ascii="Times New Roman" w:hAnsi="Times New Roman"/>
+          <w:sz w:val="24"/>
+          <w:szCs w:val="24"/>
+          <w:lang w:val="pt-PT"/>
+        </w:rPr>
+        <w:t xml:space="preserve"> macro que guarda o nome do </w:t>
       </w:r>
       <w:r>
         <w:rPr>
@@ -2466,8 +2533,6 @@
         </w:rPr>
         <w:t>à</w:t>
       </w:r>
-      <w:bookmarkStart w:id="0" w:name="_GoBack"/>
-      <w:bookmarkEnd w:id="0"/>
       <w:r>
         <w:rPr>
           <w:rFonts w:ascii="Times New Roman" w:hAnsi="Times New Roman"/>
@@ -2509,7 +2574,47 @@
           <w:lang w:val="pt-PT"/>
         </w:rPr>
         <w:lastRenderedPageBreak/>
-        <w:t xml:space="preserve"> Descrição das Funções Principais</w:t>
+        <w:t xml:space="preserve"> Descrição da</w:t>
+      </w:r>
+      <w:r>
+        <w:rPr>
+          <w:rFonts w:ascii="Times New Roman" w:hAnsi="Times New Roman" w:cs="Times New Roman"/>
+          <w:b/>
+          <w:sz w:val="26"/>
+          <w:szCs w:val="26"/>
+          <w:lang w:val="pt-PT"/>
+        </w:rPr>
+        <w:t xml:space="preserve"> Organização dos Ficheiros e</w:t>
+      </w:r>
+      <w:r>
+        <w:rPr>
+          <w:rFonts w:ascii="Times New Roman" w:hAnsi="Times New Roman" w:cs="Times New Roman"/>
+          <w:b/>
+          <w:sz w:val="26"/>
+          <w:szCs w:val="26"/>
+          <w:lang w:val="pt-PT"/>
+        </w:rPr>
+        <w:t xml:space="preserve"> das</w:t>
+      </w:r>
+      <w:r>
+        <w:rPr>
+          <w:rFonts w:ascii="Times New Roman" w:hAnsi="Times New Roman" w:cs="Times New Roman"/>
+          <w:b/>
+          <w:sz w:val="26"/>
+          <w:szCs w:val="26"/>
+          <w:lang w:val="pt-PT"/>
+        </w:rPr>
+        <w:t xml:space="preserve"> </w:t>
+      </w:r>
+      <w:r>
+        <w:rPr>
+          <w:rFonts w:ascii="Times New Roman" w:hAnsi="Times New Roman" w:cs="Times New Roman"/>
+          <w:b/>
+          <w:sz w:val="26"/>
+          <w:szCs w:val="26"/>
+          <w:lang w:val="pt-PT"/>
+        </w:rPr>
+        <w:t>Funções</w:t>
       </w:r>
     </w:p>
     <w:p>
@@ -2529,26 +2634,54 @@
           <w:sz w:val="24"/>
           <w:lang w:val="pt-PT"/>
         </w:rPr>
-        <w:t xml:space="preserve">Com o objetivo de deixar a nossa função </w:t>
-      </w:r>
-      <w:proofErr w:type="spellStart"/>
-      <w:r>
-        <w:rPr>
-          <w:rFonts w:ascii="Times New Roman" w:hAnsi="Times New Roman" w:cs="Times New Roman"/>
-          <w:i/>
-          <w:sz w:val="24"/>
-          <w:lang w:val="pt-PT"/>
-        </w:rPr>
-        <w:t>main</w:t>
-      </w:r>
-      <w:proofErr w:type="spellEnd"/>
-      <w:r>
-        <w:rPr>
-          <w:rFonts w:ascii="Times New Roman" w:hAnsi="Times New Roman" w:cs="Times New Roman"/>
-          <w:sz w:val="24"/>
-          <w:lang w:val="pt-PT"/>
-        </w:rPr>
-        <w:t xml:space="preserve"> mais curta, simples e clara, recorremos à utilização de múltiplas funções que abaixo descrevemos:</w:t>
+        <w:t xml:space="preserve">Com o </w:t>
+      </w:r>
+      <w:r>
+        <w:rPr>
+          <w:rFonts w:ascii="Times New Roman" w:hAnsi="Times New Roman" w:cs="Times New Roman"/>
+          <w:sz w:val="24"/>
+          <w:lang w:val="pt-PT"/>
+        </w:rPr>
+        <w:t>intuito</w:t>
+      </w:r>
+      <w:r>
+        <w:rPr>
+          <w:rFonts w:ascii="Times New Roman" w:hAnsi="Times New Roman" w:cs="Times New Roman"/>
+          <w:sz w:val="24"/>
+          <w:lang w:val="pt-PT"/>
+        </w:rPr>
+        <w:t xml:space="preserve"> de deixar </w:t>
+      </w:r>
+      <w:r>
+        <w:rPr>
+          <w:rFonts w:ascii="Times New Roman" w:hAnsi="Times New Roman" w:cs="Times New Roman"/>
+          <w:sz w:val="24"/>
+          <w:lang w:val="pt-PT"/>
+        </w:rPr>
+        <w:t>o ficheiro principal o mais limpo e percetível possível, decidimos separar  as funções em diversos ficheiros .c e .h, que serão de seguida explicados.</w:t>
+      </w:r>
+    </w:p>
+    <w:p>
+      <w:pPr>
+        <w:pStyle w:val="PargrafodaLista"/>
+        <w:numPr>
+          <w:ilvl w:val="2"/>
+          <w:numId w:val="1"/>
+        </w:numPr>
+        <w:jc w:val="both"/>
+        <w:rPr>
+          <w:rFonts w:ascii="Times New Roman" w:hAnsi="Times New Roman" w:cs="Times New Roman"/>
+          <w:sz w:val="24"/>
+          <w:lang w:val="pt-PT"/>
+        </w:rPr>
+      </w:pPr>
+      <w:r>
+        <w:rPr>
+          <w:rFonts w:ascii="Times New Roman" w:hAnsi="Times New Roman" w:cs="Times New Roman"/>
+          <w:sz w:val="24"/>
+          <w:lang w:val="pt-PT"/>
+        </w:rPr>
+        <w:t>Ficheiros game:</w:t>
       </w:r>
     </w:p>
     <w:p>
@@ -2556,47 +2689,73 @@
         <w:pStyle w:val="PargrafodaLista"/>
         <w:numPr>
           <w:ilvl w:val="0"/>
-          <w:numId w:val="3"/>
+          <w:numId w:val="11"/>
         </w:numPr>
         <w:jc w:val="both"/>
         <w:rPr>
-          <w:lang w:val="pt-PT"/>
-        </w:rPr>
-      </w:pPr>
-      <w:r>
-        <w:rPr>
-          <w:rFonts w:ascii="Times New Roman" w:hAnsi="Times New Roman" w:cs="Times New Roman"/>
-          <w:b/>
-          <w:sz w:val="24"/>
-          <w:lang w:val="pt-PT"/>
-        </w:rPr>
-        <w:t>introducao:</w:t>
-      </w:r>
-      <w:r>
-        <w:rPr>
-          <w:rFonts w:ascii="Times New Roman" w:hAnsi="Times New Roman" w:cs="Times New Roman"/>
-          <w:sz w:val="24"/>
-          <w:lang w:val="pt-PT"/>
-        </w:rPr>
-        <w:t xml:space="preserve"> função que dá as boas-vindas ao(s) utilizador(</w:t>
-      </w:r>
-      <w:proofErr w:type="spellStart"/>
-      <w:r>
-        <w:rPr>
-          <w:rFonts w:ascii="Times New Roman" w:hAnsi="Times New Roman" w:cs="Times New Roman"/>
-          <w:sz w:val="24"/>
-          <w:lang w:val="pt-PT"/>
-        </w:rPr>
-        <w:t>es</w:t>
-      </w:r>
-      <w:proofErr w:type="spellEnd"/>
-      <w:r>
-        <w:rPr>
-          <w:rFonts w:ascii="Times New Roman" w:hAnsi="Times New Roman" w:cs="Times New Roman"/>
-          <w:sz w:val="24"/>
-          <w:lang w:val="pt-PT"/>
-        </w:rPr>
-        <w:t>) e que imprime as regras fundamentais do jogo.</w:t>
+          <w:rFonts w:ascii="Times New Roman" w:hAnsi="Times New Roman" w:cs="Times New Roman"/>
+          <w:sz w:val="24"/>
+          <w:lang w:val="pt-PT"/>
+        </w:rPr>
+      </w:pPr>
+      <w:r>
+        <w:rPr>
+          <w:rFonts w:ascii="Times New Roman" w:hAnsi="Times New Roman" w:cs="Times New Roman"/>
+          <w:b/>
+          <w:sz w:val="24"/>
+          <w:lang w:val="pt-PT"/>
+        </w:rPr>
+        <w:t>m</w:t>
+      </w:r>
+      <w:r>
+        <w:rPr>
+          <w:rFonts w:ascii="Times New Roman" w:hAnsi="Times New Roman" w:cs="Times New Roman"/>
+          <w:b/>
+          <w:sz w:val="24"/>
+          <w:lang w:val="pt-PT"/>
+        </w:rPr>
+        <w:t>ode_check</w:t>
+      </w:r>
+      <w:r>
+        <w:rPr>
+          <w:rFonts w:ascii="Times New Roman" w:hAnsi="Times New Roman" w:cs="Times New Roman"/>
+          <w:sz w:val="24"/>
+          <w:lang w:val="pt-PT"/>
+        </w:rPr>
+        <w:t>: função utilizada primariamente para determinar o modo de jogo. De forma secundária, chama ainda a função</w:t>
+      </w:r>
+      <w:r>
+        <w:rPr>
+          <w:rFonts w:ascii="Times New Roman" w:hAnsi="Times New Roman" w:cs="Times New Roman"/>
+          <w:sz w:val="24"/>
+          <w:lang w:val="pt-PT"/>
+        </w:rPr>
+        <w:t xml:space="preserve"> (</w:t>
+      </w:r>
+      <w:r>
+        <w:rPr>
+          <w:rFonts w:ascii="Times New Roman" w:hAnsi="Times New Roman" w:cs="Times New Roman"/>
+          <w:b/>
+          <w:sz w:val="24"/>
+          <w:lang w:val="pt-PT"/>
+        </w:rPr>
+        <w:t>test_mode_config</w:t>
+      </w:r>
+      <w:r>
+        <w:rPr>
+          <w:rFonts w:ascii="Times New Roman" w:hAnsi="Times New Roman" w:cs="Times New Roman"/>
+          <w:sz w:val="24"/>
+          <w:lang w:val="pt-PT"/>
+        </w:rPr>
+        <w:t>)</w:t>
+      </w:r>
+      <w:r>
+        <w:rPr>
+          <w:rFonts w:ascii="Times New Roman" w:hAnsi="Times New Roman" w:cs="Times New Roman"/>
+          <w:sz w:val="24"/>
+          <w:lang w:val="pt-PT"/>
+        </w:rPr>
+        <w:t xml:space="preserve"> que preenche a estrutura cmd_flags com a posição no array argv onde se encontra o nome de cada ficheiro.</w:t>
       </w:r>
     </w:p>
     <w:p>
@@ -2604,76 +2763,47 @@
         <w:pStyle w:val="PargrafodaLista"/>
         <w:numPr>
           <w:ilvl w:val="0"/>
-          <w:numId w:val="3"/>
+          <w:numId w:val="11"/>
         </w:numPr>
         <w:jc w:val="both"/>
         <w:rPr>
-          <w:lang w:val="pt-PT"/>
-        </w:rPr>
-      </w:pPr>
-      <w:r>
-        <w:rPr>
-          <w:rFonts w:ascii="Times New Roman" w:hAnsi="Times New Roman" w:cs="Times New Roman"/>
-          <w:b/>
-          <w:sz w:val="24"/>
-          <w:lang w:val="pt-PT"/>
-        </w:rPr>
-        <w:t>cleanslate:</w:t>
-      </w:r>
-      <w:r>
-        <w:rPr>
-          <w:rFonts w:ascii="Times New Roman" w:hAnsi="Times New Roman" w:cs="Times New Roman"/>
-          <w:sz w:val="24"/>
-          <w:lang w:val="pt-PT"/>
-        </w:rPr>
-        <w:t xml:space="preserve"> função utilizada para absorver qualquer </w:t>
-      </w:r>
-      <w:r>
-        <w:rPr>
-          <w:rFonts w:ascii="Times New Roman" w:hAnsi="Times New Roman" w:cs="Times New Roman"/>
-          <w:i/>
-          <w:sz w:val="24"/>
-          <w:lang w:val="pt-PT"/>
-        </w:rPr>
-        <w:t>input</w:t>
-      </w:r>
-      <w:r>
-        <w:rPr>
-          <w:rFonts w:ascii="Times New Roman" w:hAnsi="Times New Roman" w:cs="Times New Roman"/>
-          <w:sz w:val="24"/>
-          <w:lang w:val="pt-PT"/>
-        </w:rPr>
-        <w:t xml:space="preserve"> extra ou inesperado do utilizador de forma a evitar o vazamento deste para a próxima </w:t>
-      </w:r>
-      <w:r>
-        <w:rPr>
-          <w:rFonts w:ascii="Times New Roman" w:hAnsi="Times New Roman" w:cs="Times New Roman"/>
-          <w:i/>
-          <w:iCs/>
-          <w:sz w:val="24"/>
-          <w:lang w:val="pt-PT"/>
-        </w:rPr>
-        <w:t xml:space="preserve">input </w:t>
-      </w:r>
-      <w:proofErr w:type="spellStart"/>
-      <w:r>
-        <w:rPr>
-          <w:rFonts w:ascii="Times New Roman" w:hAnsi="Times New Roman" w:cs="Times New Roman"/>
-          <w:i/>
-          <w:iCs/>
-          <w:sz w:val="24"/>
-          <w:lang w:val="pt-PT"/>
-        </w:rPr>
-        <w:t>query</w:t>
-      </w:r>
-      <w:proofErr w:type="spellEnd"/>
-      <w:r>
-        <w:rPr>
-          <w:rFonts w:ascii="Times New Roman" w:hAnsi="Times New Roman" w:cs="Times New Roman"/>
-          <w:sz w:val="24"/>
-          <w:lang w:val="pt-PT"/>
-        </w:rPr>
-        <w:t>, ou a geração de erros de execução.</w:t>
+          <w:rFonts w:ascii="Times New Roman" w:hAnsi="Times New Roman" w:cs="Times New Roman"/>
+          <w:sz w:val="24"/>
+          <w:lang w:val="pt-PT"/>
+        </w:rPr>
+      </w:pPr>
+      <w:r>
+        <w:rPr>
+          <w:rFonts w:ascii="Times New Roman" w:hAnsi="Times New Roman" w:cs="Times New Roman"/>
+          <w:b/>
+          <w:sz w:val="24"/>
+          <w:lang w:val="pt-PT"/>
+        </w:rPr>
+        <w:t>modo_ordenacao</w:t>
+      </w:r>
+      <w:r>
+        <w:rPr>
+          <w:rFonts w:ascii="Times New Roman" w:hAnsi="Times New Roman" w:cs="Times New Roman"/>
+          <w:sz w:val="24"/>
+          <w:lang w:val="pt-PT"/>
+        </w:rPr>
+        <w:t xml:space="preserve">: função </w:t>
+      </w:r>
+      <w:r>
+        <w:rPr>
+          <w:rFonts w:ascii="Times New Roman" w:hAnsi="Times New Roman" w:cs="Times New Roman"/>
+          <w:sz w:val="24"/>
+          <w:lang w:val="pt-PT"/>
+        </w:rPr>
+        <w:t xml:space="preserve">geral </w:t>
+      </w:r>
+      <w:r>
+        <w:rPr>
+          <w:rFonts w:ascii="Times New Roman" w:hAnsi="Times New Roman" w:cs="Times New Roman"/>
+          <w:sz w:val="24"/>
+          <w:lang w:val="pt-PT"/>
+        </w:rPr>
+        <w:t>que chama as funções que realizam a ordenação do histórico de jogo.</w:t>
       </w:r>
     </w:p>
     <w:p>
@@ -2681,1382 +2811,2135 @@
         <w:pStyle w:val="PargrafodaLista"/>
         <w:numPr>
           <w:ilvl w:val="0"/>
-          <w:numId w:val="3"/>
+          <w:numId w:val="11"/>
         </w:numPr>
         <w:jc w:val="both"/>
         <w:rPr>
-          <w:lang w:val="pt-PT"/>
-        </w:rPr>
-      </w:pPr>
-      <w:r>
-        <w:rPr>
-          <w:rFonts w:ascii="Times New Roman" w:hAnsi="Times New Roman" w:cs="Times New Roman"/>
-          <w:b/>
-          <w:sz w:val="24"/>
-          <w:lang w:val="pt-PT"/>
-        </w:rPr>
-        <w:t>clearScreen:</w:t>
-      </w:r>
-      <w:r>
-        <w:rPr>
-          <w:rFonts w:ascii="Times New Roman" w:hAnsi="Times New Roman" w:cs="Times New Roman"/>
-          <w:sz w:val="24"/>
-          <w:lang w:val="pt-PT"/>
-        </w:rPr>
-        <w:t xml:space="preserve"> função que limpa o terminal após o utilizador clicar no </w:t>
-      </w:r>
-      <w:r>
-        <w:rPr>
-          <w:rFonts w:ascii="Times New Roman" w:hAnsi="Times New Roman" w:cs="Times New Roman"/>
-          <w:i/>
-          <w:sz w:val="24"/>
-          <w:lang w:val="pt-PT"/>
-        </w:rPr>
-        <w:t>enter.</w:t>
-      </w:r>
+          <w:rFonts w:ascii="Times New Roman" w:hAnsi="Times New Roman" w:cs="Times New Roman"/>
+          <w:sz w:val="24"/>
+          <w:lang w:val="pt-PT"/>
+        </w:rPr>
+      </w:pPr>
+      <w:r>
+        <w:rPr>
+          <w:rFonts w:ascii="Times New Roman" w:hAnsi="Times New Roman" w:cs="Times New Roman"/>
+          <w:b/>
+          <w:sz w:val="24"/>
+          <w:lang w:val="pt-PT"/>
+        </w:rPr>
+        <w:t>m</w:t>
+      </w:r>
+      <w:r>
+        <w:rPr>
+          <w:rFonts w:ascii="Times New Roman" w:hAnsi="Times New Roman" w:cs="Times New Roman"/>
+          <w:b/>
+          <w:sz w:val="24"/>
+          <w:lang w:val="pt-PT"/>
+        </w:rPr>
+        <w:t>odo_auto</w:t>
+      </w:r>
+      <w:r>
+        <w:rPr>
+          <w:rFonts w:ascii="Times New Roman" w:hAnsi="Times New Roman" w:cs="Times New Roman"/>
+          <w:sz w:val="24"/>
+          <w:lang w:val="pt-PT"/>
+        </w:rPr>
+        <w:t xml:space="preserve">, </w:t>
+      </w:r>
+      <w:r>
+        <w:rPr>
+          <w:rFonts w:ascii="Times New Roman" w:hAnsi="Times New Roman" w:cs="Times New Roman"/>
+          <w:b/>
+          <w:sz w:val="24"/>
+          <w:lang w:val="pt-PT"/>
+        </w:rPr>
+        <w:t>modo_inter_pc</w:t>
+      </w:r>
+      <w:r>
+        <w:rPr>
+          <w:rFonts w:ascii="Times New Roman" w:hAnsi="Times New Roman" w:cs="Times New Roman"/>
+          <w:sz w:val="24"/>
+          <w:lang w:val="pt-PT"/>
+        </w:rPr>
+        <w:t xml:space="preserve"> e </w:t>
+      </w:r>
+      <w:r>
+        <w:rPr>
+          <w:rFonts w:ascii="Times New Roman" w:hAnsi="Times New Roman" w:cs="Times New Roman"/>
+          <w:b/>
+          <w:sz w:val="24"/>
+          <w:lang w:val="pt-PT"/>
+        </w:rPr>
+        <w:t>modo_inter_intermedio</w:t>
+      </w:r>
+      <w:r>
+        <w:rPr>
+          <w:rFonts w:ascii="Times New Roman" w:hAnsi="Times New Roman" w:cs="Times New Roman"/>
+          <w:sz w:val="24"/>
+          <w:lang w:val="pt-PT"/>
+        </w:rPr>
+        <w:t xml:space="preserve">: funções gerais que </w:t>
+      </w:r>
+      <w:r>
+        <w:rPr>
+          <w:rFonts w:ascii="Times New Roman" w:hAnsi="Times New Roman" w:cs="Times New Roman"/>
+          <w:sz w:val="24"/>
+          <w:lang w:val="pt-PT"/>
+        </w:rPr>
+        <w:t>chamam as funções que permitem realizar cada modo de jogo.</w:t>
+      </w:r>
+    </w:p>
+    <w:p>
+      <w:pPr>
+        <w:pStyle w:val="PargrafodaLista"/>
+        <w:numPr>
+          <w:ilvl w:val="2"/>
+          <w:numId w:val="1"/>
+        </w:numPr>
+        <w:jc w:val="both"/>
+        <w:rPr>
+          <w:rFonts w:ascii="Times New Roman" w:hAnsi="Times New Roman" w:cs="Times New Roman"/>
+          <w:sz w:val="24"/>
+          <w:lang w:val="pt-PT"/>
+        </w:rPr>
+      </w:pPr>
+      <w:r>
+        <w:rPr>
+          <w:rFonts w:ascii="Times New Roman" w:hAnsi="Times New Roman" w:cs="Times New Roman"/>
+          <w:sz w:val="24"/>
+          <w:lang w:val="pt-PT"/>
+        </w:rPr>
+        <w:t>Ficheiros key:</w:t>
+      </w:r>
+    </w:p>
+    <w:p>
+      <w:pPr>
+        <w:pStyle w:val="PargrafodaLista"/>
+        <w:ind w:left="1440"/>
+        <w:jc w:val="both"/>
+        <w:rPr>
+          <w:rFonts w:ascii="Times New Roman" w:hAnsi="Times New Roman" w:cs="Times New Roman"/>
+          <w:sz w:val="24"/>
+          <w:lang w:val="pt-PT"/>
+        </w:rPr>
+      </w:pPr>
+      <w:r>
+        <w:rPr>
+          <w:rFonts w:ascii="Times New Roman" w:hAnsi="Times New Roman" w:cs="Times New Roman"/>
+          <w:sz w:val="24"/>
+          <w:lang w:val="pt-PT"/>
+        </w:rPr>
+        <w:t xml:space="preserve">Library que contem </w:t>
+      </w:r>
+      <w:r>
+        <w:rPr>
+          <w:rFonts w:ascii="Times New Roman" w:hAnsi="Times New Roman" w:cs="Times New Roman"/>
+          <w:sz w:val="24"/>
+          <w:lang w:val="pt-PT"/>
+        </w:rPr>
+        <w:t>a</w:t>
+      </w:r>
+      <w:r>
+        <w:rPr>
+          <w:rFonts w:ascii="Times New Roman" w:hAnsi="Times New Roman" w:cs="Times New Roman"/>
+          <w:sz w:val="24"/>
+          <w:lang w:val="pt-PT"/>
+        </w:rPr>
+        <w:t xml:space="preserve">s funções que permitem a implementação do algoritmo que descobre a chave de forma </w:t>
+      </w:r>
+      <w:r>
+        <w:rPr>
+          <w:rFonts w:ascii="Times New Roman" w:hAnsi="Times New Roman" w:cs="Times New Roman"/>
+          <w:sz w:val="24"/>
+          <w:lang w:val="pt-PT"/>
+        </w:rPr>
+        <w:t>autónoma</w:t>
+      </w:r>
+      <w:r>
+        <w:rPr>
+          <w:rFonts w:ascii="Times New Roman" w:hAnsi="Times New Roman" w:cs="Times New Roman"/>
+          <w:sz w:val="24"/>
+          <w:lang w:val="pt-PT"/>
+        </w:rPr>
+        <w:t>.</w:t>
+      </w:r>
+    </w:p>
+    <w:p>
+      <w:pPr>
+        <w:pStyle w:val="PargrafodaLista"/>
+        <w:numPr>
+          <w:ilvl w:val="3"/>
+          <w:numId w:val="1"/>
+        </w:numPr>
+        <w:jc w:val="both"/>
+        <w:rPr>
+          <w:rFonts w:ascii="Times New Roman" w:hAnsi="Times New Roman" w:cs="Times New Roman"/>
+          <w:sz w:val="24"/>
+          <w:lang w:val="pt-PT"/>
+        </w:rPr>
+      </w:pPr>
+      <w:r>
+        <w:rPr>
+          <w:rFonts w:ascii="Times New Roman" w:hAnsi="Times New Roman" w:cs="Times New Roman"/>
+          <w:b/>
+          <w:sz w:val="24"/>
+          <w:lang w:val="pt-PT"/>
+        </w:rPr>
+        <w:t>listaCores</w:t>
+      </w:r>
+      <w:r>
+        <w:rPr>
+          <w:rFonts w:ascii="Times New Roman" w:hAnsi="Times New Roman" w:cs="Times New Roman"/>
+          <w:sz w:val="24"/>
+          <w:lang w:val="pt-PT"/>
+        </w:rPr>
+        <w:t>: função que cria o array de listas que contem todas as cores possíveis para cada posição da chave.</w:t>
+      </w:r>
+    </w:p>
+    <w:p>
+      <w:pPr>
+        <w:pStyle w:val="PargrafodaLista"/>
+        <w:numPr>
+          <w:ilvl w:val="3"/>
+          <w:numId w:val="1"/>
+        </w:numPr>
+        <w:jc w:val="both"/>
+        <w:rPr>
+          <w:rFonts w:ascii="Times New Roman" w:hAnsi="Times New Roman" w:cs="Times New Roman"/>
+          <w:sz w:val="24"/>
+          <w:lang w:val="pt-PT"/>
+        </w:rPr>
+      </w:pPr>
+      <w:r>
+        <w:rPr>
+          <w:rFonts w:ascii="Times New Roman" w:hAnsi="Times New Roman" w:cs="Times New Roman"/>
+          <w:b/>
+          <w:sz w:val="24"/>
+          <w:lang w:val="pt-PT"/>
+        </w:rPr>
+        <w:t>tentativas_alea</w:t>
+      </w:r>
+      <w:r>
+        <w:rPr>
+          <w:rFonts w:ascii="Times New Roman" w:hAnsi="Times New Roman" w:cs="Times New Roman"/>
+          <w:sz w:val="24"/>
+          <w:lang w:val="pt-PT"/>
+        </w:rPr>
+        <w:t xml:space="preserve">: função geral que cria as tentativas aleatórias. </w:t>
+      </w:r>
+      <w:r>
+        <w:rPr>
+          <w:rFonts w:ascii="Times New Roman" w:hAnsi="Times New Roman" w:cs="Times New Roman"/>
+          <w:sz w:val="24"/>
+          <w:lang w:val="pt-PT"/>
+        </w:rPr>
+        <w:t>No seu corpo,</w:t>
+      </w:r>
+      <w:r>
+        <w:rPr>
+          <w:rFonts w:ascii="Times New Roman" w:hAnsi="Times New Roman" w:cs="Times New Roman"/>
+          <w:sz w:val="24"/>
+          <w:lang w:val="pt-PT"/>
+        </w:rPr>
+        <w:t xml:space="preserve"> chama 2 funções auxiliares: </w:t>
+      </w:r>
+      <w:r>
+        <w:rPr>
+          <w:rFonts w:ascii="Times New Roman" w:hAnsi="Times New Roman" w:cs="Times New Roman"/>
+          <w:b/>
+          <w:sz w:val="24"/>
+          <w:lang w:val="pt-PT"/>
+        </w:rPr>
+        <w:t>fillAlea</w:t>
+      </w:r>
+      <w:r>
+        <w:rPr>
+          <w:rFonts w:ascii="Times New Roman" w:hAnsi="Times New Roman" w:cs="Times New Roman"/>
+          <w:sz w:val="24"/>
+          <w:lang w:val="pt-PT"/>
+        </w:rPr>
+        <w:t xml:space="preserve">, que </w:t>
+      </w:r>
+      <w:r>
+        <w:rPr>
+          <w:rFonts w:ascii="Times New Roman" w:hAnsi="Times New Roman" w:cs="Times New Roman"/>
+          <w:sz w:val="24"/>
+          <w:lang w:val="pt-PT"/>
+        </w:rPr>
+        <w:t xml:space="preserve">gera, </w:t>
+      </w:r>
+      <w:r>
+        <w:rPr>
+          <w:rFonts w:ascii="Times New Roman" w:hAnsi="Times New Roman" w:cs="Times New Roman"/>
+          <w:sz w:val="24"/>
+          <w:lang w:val="pt-PT"/>
+        </w:rPr>
+        <w:t xml:space="preserve">avalia e insere a tentativa </w:t>
+      </w:r>
+      <w:r>
+        <w:rPr>
+          <w:rFonts w:ascii="Times New Roman" w:hAnsi="Times New Roman" w:cs="Times New Roman"/>
+          <w:sz w:val="24"/>
+          <w:lang w:val="pt-PT"/>
+        </w:rPr>
+        <w:t xml:space="preserve">aleatória </w:t>
+      </w:r>
+      <w:r>
+        <w:rPr>
+          <w:rFonts w:ascii="Times New Roman" w:hAnsi="Times New Roman" w:cs="Times New Roman"/>
+          <w:sz w:val="24"/>
+          <w:lang w:val="pt-PT"/>
+        </w:rPr>
+        <w:t xml:space="preserve">na lista de tentativas, e </w:t>
+      </w:r>
+      <w:r>
+        <w:rPr>
+          <w:rFonts w:ascii="Times New Roman" w:hAnsi="Times New Roman" w:cs="Times New Roman"/>
+          <w:b/>
+          <w:sz w:val="24"/>
+          <w:lang w:val="pt-PT"/>
+        </w:rPr>
+        <w:t>verificaResultAlea</w:t>
+      </w:r>
+      <w:r>
+        <w:rPr>
+          <w:rFonts w:ascii="Times New Roman" w:hAnsi="Times New Roman" w:cs="Times New Roman"/>
+          <w:sz w:val="24"/>
+          <w:lang w:val="pt-PT"/>
+        </w:rPr>
+        <w:t>, que otimiza o algoritmo retirando cores da lista de cores com base na avaliação (PxBy) da tentativa.</w:t>
+      </w:r>
+    </w:p>
+    <w:p>
+      <w:pPr>
+        <w:pStyle w:val="PargrafodaLista"/>
+        <w:numPr>
+          <w:ilvl w:val="3"/>
+          <w:numId w:val="1"/>
+        </w:numPr>
+        <w:jc w:val="both"/>
+        <w:rPr>
+          <w:rFonts w:ascii="Times New Roman" w:hAnsi="Times New Roman" w:cs="Times New Roman"/>
+          <w:sz w:val="24"/>
+          <w:lang w:val="pt-PT"/>
+        </w:rPr>
+      </w:pPr>
+      <w:r>
+        <w:rPr>
+          <w:rFonts w:ascii="Times New Roman" w:hAnsi="Times New Roman" w:cs="Times New Roman"/>
+          <w:b/>
+          <w:sz w:val="24"/>
+          <w:lang w:val="pt-PT"/>
+        </w:rPr>
+        <w:t>keyFinder</w:t>
+      </w:r>
+      <w:r>
+        <w:rPr>
+          <w:rFonts w:ascii="Times New Roman" w:hAnsi="Times New Roman" w:cs="Times New Roman"/>
+          <w:sz w:val="24"/>
+          <w:lang w:val="pt-PT"/>
+        </w:rPr>
+        <w:t xml:space="preserve">: </w:t>
+      </w:r>
+      <w:r>
+        <w:rPr>
+          <w:rFonts w:ascii="Times New Roman" w:hAnsi="Times New Roman" w:cs="Times New Roman"/>
+          <w:sz w:val="24"/>
+          <w:lang w:val="pt-PT"/>
+        </w:rPr>
+        <w:t>função geral que realiza a iteração pelas diversas tentativas possíveis e encontra a chave de jogo. Chama, no seu interior, 3 funções auxiliares</w:t>
+      </w:r>
+      <w:r>
+        <w:rPr>
+          <w:rFonts w:ascii="Times New Roman" w:hAnsi="Times New Roman" w:cs="Times New Roman"/>
+          <w:sz w:val="24"/>
+          <w:lang w:val="pt-PT"/>
+        </w:rPr>
+        <w:t xml:space="preserve"> quando a tentativa atual é compatível com todas as tentativas anteriores</w:t>
+      </w:r>
+      <w:r>
+        <w:rPr>
+          <w:rFonts w:ascii="Times New Roman" w:hAnsi="Times New Roman" w:cs="Times New Roman"/>
+          <w:sz w:val="24"/>
+          <w:lang w:val="pt-PT"/>
+        </w:rPr>
+        <w:t xml:space="preserve">: </w:t>
+      </w:r>
+      <w:r>
+        <w:rPr>
+          <w:rFonts w:ascii="Times New Roman" w:hAnsi="Times New Roman" w:cs="Times New Roman"/>
+          <w:b/>
+          <w:sz w:val="24"/>
+          <w:lang w:val="pt-PT"/>
+        </w:rPr>
+        <w:t>fillLogic</w:t>
+      </w:r>
+      <w:r>
+        <w:rPr>
+          <w:rFonts w:ascii="Times New Roman" w:hAnsi="Times New Roman" w:cs="Times New Roman"/>
+          <w:sz w:val="24"/>
+          <w:lang w:val="pt-PT"/>
+        </w:rPr>
+        <w:t xml:space="preserve">, que avalia a tentativa e a insere na lista de tentativas, </w:t>
+      </w:r>
+      <w:r>
+        <w:rPr>
+          <w:rFonts w:ascii="Times New Roman" w:hAnsi="Times New Roman" w:cs="Times New Roman"/>
+          <w:b/>
+          <w:sz w:val="24"/>
+          <w:lang w:val="pt-PT"/>
+        </w:rPr>
+        <w:t>verificaResultLogic</w:t>
+      </w:r>
+      <w:r>
+        <w:rPr>
+          <w:rFonts w:ascii="Times New Roman" w:hAnsi="Times New Roman" w:cs="Times New Roman"/>
+          <w:sz w:val="24"/>
+          <w:lang w:val="pt-PT"/>
+        </w:rPr>
+        <w:t xml:space="preserve">, </w:t>
+      </w:r>
+      <w:r>
+        <w:rPr>
+          <w:rFonts w:ascii="Times New Roman" w:hAnsi="Times New Roman" w:cs="Times New Roman"/>
+          <w:sz w:val="24"/>
+          <w:lang w:val="pt-PT"/>
+        </w:rPr>
+        <w:t>que otimiza o algoritmo retirando cores da lista de cores com base na avaliação (PxBy) da tentativa</w:t>
+      </w:r>
+      <w:r>
+        <w:rPr>
+          <w:rFonts w:ascii="Times New Roman" w:hAnsi="Times New Roman" w:cs="Times New Roman"/>
+          <w:sz w:val="24"/>
+          <w:lang w:val="pt-PT"/>
+        </w:rPr>
+        <w:t>,</w:t>
+      </w:r>
+      <w:r>
+        <w:rPr>
+          <w:rFonts w:ascii="Times New Roman" w:hAnsi="Times New Roman" w:cs="Times New Roman"/>
+          <w:sz w:val="24"/>
+          <w:lang w:val="pt-PT"/>
+        </w:rPr>
+        <w:t xml:space="preserve"> e </w:t>
+      </w:r>
+      <w:r>
+        <w:rPr>
+          <w:rFonts w:ascii="Times New Roman" w:hAnsi="Times New Roman" w:cs="Times New Roman"/>
+          <w:b/>
+          <w:sz w:val="24"/>
+          <w:lang w:val="pt-PT"/>
+        </w:rPr>
+        <w:t>reset</w:t>
+      </w:r>
+      <w:r>
+        <w:rPr>
+          <w:rFonts w:ascii="Times New Roman" w:hAnsi="Times New Roman" w:cs="Times New Roman"/>
+          <w:sz w:val="24"/>
+          <w:lang w:val="pt-PT"/>
+        </w:rPr>
+        <w:t>, que permite iterar por todas as cores.</w:t>
+      </w:r>
+      <w:r>
+        <w:rPr>
+          <w:rFonts w:ascii="Times New Roman" w:hAnsi="Times New Roman" w:cs="Times New Roman"/>
+          <w:sz w:val="24"/>
+          <w:lang w:val="pt-PT"/>
+        </w:rPr>
+        <w:t xml:space="preserve"> </w:t>
+      </w:r>
+    </w:p>
+    <w:p>
+      <w:pPr>
+        <w:pStyle w:val="PargrafodaLista"/>
+        <w:numPr>
+          <w:ilvl w:val="2"/>
+          <w:numId w:val="1"/>
+        </w:numPr>
+        <w:jc w:val="both"/>
+        <w:rPr>
+          <w:rFonts w:ascii="Times New Roman" w:hAnsi="Times New Roman" w:cs="Times New Roman"/>
+          <w:sz w:val="24"/>
+          <w:lang w:val="pt-PT"/>
+        </w:rPr>
+      </w:pPr>
+      <w:r>
+        <w:rPr>
+          <w:rFonts w:ascii="Times New Roman" w:hAnsi="Times New Roman" w:cs="Times New Roman"/>
+          <w:sz w:val="24"/>
+          <w:lang w:val="pt-PT"/>
+        </w:rPr>
+        <w:t>Ficheiros sort:</w:t>
+      </w:r>
+    </w:p>
+    <w:p>
+      <w:pPr>
+        <w:ind w:left="1440"/>
+        <w:jc w:val="both"/>
+        <w:rPr>
+          <w:rFonts w:ascii="Times New Roman" w:hAnsi="Times New Roman" w:cs="Times New Roman"/>
+          <w:sz w:val="24"/>
+          <w:lang w:val="pt-PT"/>
+        </w:rPr>
+      </w:pPr>
+      <w:r>
+        <w:rPr>
+          <w:rFonts w:ascii="Times New Roman" w:hAnsi="Times New Roman" w:cs="Times New Roman"/>
+          <w:sz w:val="24"/>
+          <w:lang w:val="pt-PT"/>
+        </w:rPr>
+        <w:t xml:space="preserve">Library que contem </w:t>
+      </w:r>
+      <w:r>
+        <w:rPr>
+          <w:rFonts w:ascii="Times New Roman" w:hAnsi="Times New Roman" w:cs="Times New Roman"/>
+          <w:sz w:val="24"/>
+          <w:lang w:val="pt-PT"/>
+        </w:rPr>
+        <w:t>a</w:t>
+      </w:r>
+      <w:r>
+        <w:rPr>
+          <w:rFonts w:ascii="Times New Roman" w:hAnsi="Times New Roman" w:cs="Times New Roman"/>
+          <w:sz w:val="24"/>
+          <w:lang w:val="pt-PT"/>
+        </w:rPr>
+        <w:t xml:space="preserve">s funções que permitem a implementação do algoritmo </w:t>
+      </w:r>
+      <w:r>
+        <w:rPr>
+          <w:rFonts w:ascii="Times New Roman" w:hAnsi="Times New Roman" w:cs="Times New Roman"/>
+          <w:sz w:val="24"/>
+          <w:lang w:val="pt-PT"/>
+        </w:rPr>
+        <w:t>de ordenação do ficheiro de histórico</w:t>
+      </w:r>
+      <w:r>
+        <w:rPr>
+          <w:rFonts w:ascii="Times New Roman" w:hAnsi="Times New Roman" w:cs="Times New Roman"/>
+          <w:sz w:val="24"/>
+          <w:lang w:val="pt-PT"/>
+        </w:rPr>
+        <w:t>.</w:t>
+      </w:r>
+    </w:p>
+    <w:p>
+      <w:pPr>
+        <w:jc w:val="both"/>
+        <w:rPr>
+          <w:rFonts w:ascii="Times New Roman" w:hAnsi="Times New Roman" w:cs="Times New Roman"/>
+          <w:sz w:val="24"/>
+          <w:lang w:val="pt-PT"/>
+        </w:rPr>
+      </w:pPr>
+    </w:p>
+    <w:p>
+      <w:pPr>
+        <w:pStyle w:val="PargrafodaLista"/>
+        <w:numPr>
+          <w:ilvl w:val="3"/>
+          <w:numId w:val="1"/>
+        </w:numPr>
+        <w:jc w:val="both"/>
+        <w:rPr>
+          <w:rFonts w:ascii="Times New Roman" w:hAnsi="Times New Roman" w:cs="Times New Roman"/>
+          <w:sz w:val="24"/>
+          <w:lang w:val="pt-PT"/>
+        </w:rPr>
+      </w:pPr>
+      <w:r>
+        <w:rPr>
+          <w:rFonts w:ascii="Times New Roman" w:hAnsi="Times New Roman" w:cs="Times New Roman"/>
+          <w:b/>
+          <w:sz w:val="24"/>
+          <w:lang w:val="pt-PT"/>
+        </w:rPr>
+        <w:t>recursive_bubble_sort_fast</w:t>
+      </w:r>
+      <w:r>
+        <w:rPr>
+          <w:rFonts w:ascii="Times New Roman" w:hAnsi="Times New Roman" w:cs="Times New Roman"/>
+          <w:sz w:val="24"/>
+          <w:lang w:val="pt-PT"/>
+        </w:rPr>
+        <w:t xml:space="preserve"> e </w:t>
+      </w:r>
+      <w:r>
+        <w:rPr>
+          <w:rFonts w:ascii="Times New Roman" w:hAnsi="Times New Roman" w:cs="Times New Roman"/>
+          <w:b/>
+          <w:sz w:val="24"/>
+          <w:lang w:val="pt-PT"/>
+        </w:rPr>
+        <w:t>recursive_bubble_sort_</w:t>
+      </w:r>
+      <w:r>
+        <w:rPr>
+          <w:rFonts w:ascii="Times New Roman" w:hAnsi="Times New Roman" w:cs="Times New Roman"/>
+          <w:b/>
+          <w:sz w:val="24"/>
+          <w:lang w:val="pt-PT"/>
+        </w:rPr>
+        <w:t>short</w:t>
+      </w:r>
+      <w:r>
+        <w:rPr>
+          <w:rFonts w:ascii="Times New Roman" w:hAnsi="Times New Roman" w:cs="Times New Roman"/>
+          <w:sz w:val="24"/>
+          <w:lang w:val="pt-PT"/>
+        </w:rPr>
+        <w:t>: funções recursivas</w:t>
+      </w:r>
+      <w:r>
+        <w:rPr>
+          <w:rFonts w:ascii="Times New Roman" w:hAnsi="Times New Roman" w:cs="Times New Roman"/>
+          <w:sz w:val="24"/>
+          <w:lang w:val="pt-PT"/>
+        </w:rPr>
+        <w:t xml:space="preserve"> que realização a ordenação do ficheiro de histórico de acordo com os parâmetros fast/short. Para tal, iteram a lista, comparando os elementos consecutivos entre si, </w:t>
+      </w:r>
+      <w:r>
+        <w:rPr>
+          <w:rFonts w:ascii="Times New Roman" w:hAnsi="Times New Roman" w:cs="Times New Roman"/>
+          <w:sz w:val="24"/>
+          <w:lang w:val="pt-PT"/>
+        </w:rPr>
+        <w:t>alterando a sua posição caso estejam mal ordenados.</w:t>
+      </w:r>
+    </w:p>
+    <w:p>
+      <w:pPr>
+        <w:pStyle w:val="PargrafodaLista"/>
+        <w:numPr>
+          <w:ilvl w:val="3"/>
+          <w:numId w:val="1"/>
+        </w:numPr>
+        <w:jc w:val="both"/>
+        <w:rPr>
+          <w:rFonts w:ascii="Times New Roman" w:hAnsi="Times New Roman" w:cs="Times New Roman"/>
+          <w:sz w:val="24"/>
+          <w:lang w:val="pt-PT"/>
+        </w:rPr>
+      </w:pPr>
+      <w:r>
+        <w:rPr>
+          <w:rFonts w:ascii="Times New Roman" w:hAnsi="Times New Roman" w:cs="Times New Roman"/>
+          <w:b/>
+          <w:sz w:val="24"/>
+          <w:lang w:val="pt-PT"/>
+        </w:rPr>
+        <w:t>reord_2_elements</w:t>
+      </w:r>
+      <w:r>
+        <w:rPr>
+          <w:rFonts w:ascii="Times New Roman" w:hAnsi="Times New Roman" w:cs="Times New Roman"/>
+          <w:sz w:val="24"/>
+          <w:lang w:val="pt-PT"/>
+        </w:rPr>
+        <w:t>: função que permite reordenar dois elementos consecutivos de uma lista.</w:t>
+      </w:r>
+    </w:p>
+    <w:p>
+      <w:pPr>
+        <w:pStyle w:val="PargrafodaLista"/>
+        <w:numPr>
+          <w:ilvl w:val="3"/>
+          <w:numId w:val="1"/>
+        </w:numPr>
+        <w:jc w:val="both"/>
+        <w:rPr>
+          <w:rFonts w:ascii="Times New Roman" w:hAnsi="Times New Roman" w:cs="Times New Roman"/>
+          <w:sz w:val="24"/>
+          <w:lang w:val="pt-PT"/>
+        </w:rPr>
+      </w:pPr>
+      <w:r>
+        <w:rPr>
+          <w:rFonts w:ascii="Times New Roman" w:hAnsi="Times New Roman" w:cs="Times New Roman"/>
+          <w:b/>
+          <w:sz w:val="24"/>
+          <w:lang w:val="pt-PT"/>
+        </w:rPr>
+        <w:lastRenderedPageBreak/>
+        <w:t>save_game_ini</w:t>
+      </w:r>
+      <w:r>
+        <w:rPr>
+          <w:rFonts w:ascii="Times New Roman" w:hAnsi="Times New Roman" w:cs="Times New Roman"/>
+          <w:sz w:val="24"/>
+          <w:lang w:val="pt-PT"/>
+        </w:rPr>
+        <w:t xml:space="preserve">, </w:t>
+      </w:r>
+      <w:r>
+        <w:rPr>
+          <w:rFonts w:ascii="Times New Roman" w:hAnsi="Times New Roman" w:cs="Times New Roman"/>
+          <w:b/>
+          <w:sz w:val="24"/>
+          <w:lang w:val="pt-PT"/>
+        </w:rPr>
+        <w:t>save_ key</w:t>
+      </w:r>
+      <w:r>
+        <w:rPr>
+          <w:rFonts w:ascii="Times New Roman" w:hAnsi="Times New Roman" w:cs="Times New Roman"/>
+          <w:b/>
+          <w:sz w:val="24"/>
+          <w:lang w:val="pt-PT"/>
+        </w:rPr>
+        <w:t xml:space="preserve"> </w:t>
+      </w:r>
+      <w:r>
+        <w:rPr>
+          <w:rFonts w:ascii="Times New Roman" w:hAnsi="Times New Roman" w:cs="Times New Roman"/>
+          <w:sz w:val="24"/>
+          <w:lang w:val="pt-PT"/>
+        </w:rPr>
+        <w:t xml:space="preserve">e </w:t>
+      </w:r>
+      <w:r>
+        <w:rPr>
+          <w:rFonts w:ascii="Times New Roman" w:hAnsi="Times New Roman" w:cs="Times New Roman"/>
+          <w:b/>
+          <w:sz w:val="24"/>
+          <w:lang w:val="pt-PT"/>
+        </w:rPr>
+        <w:t>save_guess_ini</w:t>
+      </w:r>
+      <w:r>
+        <w:rPr>
+          <w:rFonts w:ascii="Times New Roman" w:hAnsi="Times New Roman" w:cs="Times New Roman"/>
+          <w:sz w:val="24"/>
+          <w:lang w:val="pt-PT"/>
+        </w:rPr>
+        <w:t xml:space="preserve">: </w:t>
+      </w:r>
+      <w:r>
+        <w:rPr>
+          <w:rFonts w:ascii="Times New Roman" w:hAnsi="Times New Roman" w:cs="Times New Roman"/>
+          <w:sz w:val="24"/>
+          <w:lang w:val="pt-PT"/>
+        </w:rPr>
+        <w:t xml:space="preserve">funções que permitem </w:t>
+      </w:r>
+      <w:r>
+        <w:rPr>
+          <w:rFonts w:ascii="Times New Roman" w:hAnsi="Times New Roman" w:cs="Times New Roman"/>
+          <w:sz w:val="24"/>
+          <w:lang w:val="pt-PT"/>
+        </w:rPr>
+        <w:t>criar o ficheiro de histórico no modo interativo do projeto intermédio.</w:t>
+      </w:r>
+    </w:p>
+    <w:p>
+      <w:pPr>
+        <w:pStyle w:val="PargrafodaLista"/>
+        <w:numPr>
+          <w:ilvl w:val="2"/>
+          <w:numId w:val="1"/>
+        </w:numPr>
+        <w:jc w:val="both"/>
+        <w:rPr>
+          <w:rFonts w:ascii="Times New Roman" w:hAnsi="Times New Roman" w:cs="Times New Roman"/>
+          <w:sz w:val="24"/>
+          <w:lang w:val="pt-PT"/>
+        </w:rPr>
+      </w:pPr>
+      <w:r>
+        <w:rPr>
+          <w:rFonts w:ascii="Times New Roman" w:hAnsi="Times New Roman" w:cs="Times New Roman"/>
+          <w:sz w:val="24"/>
+          <w:lang w:val="pt-PT"/>
+        </w:rPr>
+        <w:t>Ficheiros files:</w:t>
+      </w:r>
+    </w:p>
+    <w:p>
+      <w:pPr>
+        <w:pStyle w:val="PargrafodaLista"/>
+        <w:numPr>
+          <w:ilvl w:val="3"/>
+          <w:numId w:val="1"/>
+        </w:numPr>
+        <w:jc w:val="both"/>
+        <w:rPr>
+          <w:rFonts w:ascii="Times New Roman" w:hAnsi="Times New Roman" w:cs="Times New Roman"/>
+          <w:sz w:val="24"/>
+          <w:lang w:val="pt-PT"/>
+        </w:rPr>
+      </w:pPr>
+      <w:r>
+        <w:rPr>
+          <w:rFonts w:ascii="Times New Roman" w:hAnsi="Times New Roman" w:cs="Times New Roman"/>
+          <w:b/>
+          <w:sz w:val="24"/>
+          <w:lang w:val="pt-PT"/>
+        </w:rPr>
+        <w:t>read_init</w:t>
+      </w:r>
+      <w:r>
+        <w:rPr>
+          <w:rFonts w:ascii="Times New Roman" w:hAnsi="Times New Roman" w:cs="Times New Roman"/>
+          <w:sz w:val="24"/>
+          <w:lang w:val="pt-PT"/>
+        </w:rPr>
+        <w:t>: função que lê o ficheiro das inicializações e preenche a estrutura defs com as definições de jogo.</w:t>
+      </w:r>
+    </w:p>
+    <w:p>
+      <w:pPr>
+        <w:pStyle w:val="PargrafodaLista"/>
+        <w:numPr>
+          <w:ilvl w:val="3"/>
+          <w:numId w:val="1"/>
+        </w:numPr>
+        <w:jc w:val="both"/>
+        <w:rPr>
+          <w:rFonts w:ascii="Times New Roman" w:hAnsi="Times New Roman" w:cs="Times New Roman"/>
+          <w:sz w:val="24"/>
+          <w:lang w:val="pt-PT"/>
+        </w:rPr>
+      </w:pPr>
+      <w:r>
+        <w:rPr>
+          <w:rFonts w:ascii="Times New Roman" w:hAnsi="Times New Roman" w:cs="Times New Roman"/>
+          <w:b/>
+          <w:sz w:val="24"/>
+          <w:lang w:val="pt-PT"/>
+        </w:rPr>
+        <w:t>read_hist</w:t>
+      </w:r>
+      <w:r>
+        <w:rPr>
+          <w:rFonts w:ascii="Times New Roman" w:hAnsi="Times New Roman" w:cs="Times New Roman"/>
+          <w:sz w:val="24"/>
+          <w:lang w:val="pt-PT"/>
+        </w:rPr>
+        <w:t>: função que lê o ficheiro de histórico e cria a lista com o registo de jogo.</w:t>
+      </w:r>
+    </w:p>
+    <w:p>
+      <w:pPr>
+        <w:pStyle w:val="PargrafodaLista"/>
+        <w:numPr>
+          <w:ilvl w:val="3"/>
+          <w:numId w:val="1"/>
+        </w:numPr>
+        <w:jc w:val="both"/>
+        <w:rPr>
+          <w:rFonts w:ascii="Times New Roman" w:hAnsi="Times New Roman" w:cs="Times New Roman"/>
+          <w:sz w:val="24"/>
+          <w:lang w:val="pt-PT"/>
+        </w:rPr>
+      </w:pPr>
+      <w:r>
+        <w:rPr>
+          <w:rFonts w:ascii="Times New Roman" w:hAnsi="Times New Roman" w:cs="Times New Roman"/>
+          <w:b/>
+          <w:sz w:val="24"/>
+          <w:lang w:val="pt-PT"/>
+        </w:rPr>
+        <w:t xml:space="preserve">write_file_raw </w:t>
+      </w:r>
+      <w:r>
+        <w:rPr>
+          <w:rFonts w:ascii="Times New Roman" w:hAnsi="Times New Roman" w:cs="Times New Roman"/>
+          <w:sz w:val="24"/>
+          <w:lang w:val="pt-PT"/>
+        </w:rPr>
+        <w:t xml:space="preserve">e </w:t>
+      </w:r>
+      <w:r>
+        <w:rPr>
+          <w:rFonts w:ascii="Times New Roman" w:hAnsi="Times New Roman" w:cs="Times New Roman"/>
+          <w:b/>
+          <w:sz w:val="24"/>
+          <w:lang w:val="pt-PT"/>
+        </w:rPr>
+        <w:t>write_file</w:t>
+      </w:r>
+      <w:r>
+        <w:rPr>
+          <w:rFonts w:ascii="Times New Roman" w:hAnsi="Times New Roman" w:cs="Times New Roman"/>
+          <w:sz w:val="24"/>
+          <w:lang w:val="pt-PT"/>
+        </w:rPr>
+        <w:t>: funções utiliza</w:t>
+      </w:r>
+      <w:r>
+        <w:rPr>
+          <w:rFonts w:ascii="Times New Roman" w:hAnsi="Times New Roman" w:cs="Times New Roman"/>
+          <w:sz w:val="24"/>
+          <w:lang w:val="pt-PT"/>
+        </w:rPr>
+        <w:t>das para escrever dados no ficheiro de registo</w:t>
+      </w:r>
+      <w:r>
+        <w:rPr>
+          <w:rFonts w:ascii="Times New Roman" w:hAnsi="Times New Roman" w:cs="Times New Roman"/>
+          <w:sz w:val="24"/>
+          <w:lang w:val="pt-PT"/>
+        </w:rPr>
+        <w:t>, ao longo do jogo ou através da lista com o registo de jogo, respetivamente.</w:t>
+      </w:r>
+    </w:p>
+    <w:p>
+      <w:pPr>
+        <w:pStyle w:val="PargrafodaLista"/>
+        <w:numPr>
+          <w:ilvl w:val="2"/>
+          <w:numId w:val="1"/>
+        </w:numPr>
+        <w:jc w:val="both"/>
+        <w:rPr>
+          <w:rFonts w:ascii="Times New Roman" w:hAnsi="Times New Roman" w:cs="Times New Roman"/>
+          <w:sz w:val="24"/>
+          <w:lang w:val="pt-PT"/>
+        </w:rPr>
+      </w:pPr>
+      <w:r>
+        <w:rPr>
+          <w:rFonts w:ascii="Times New Roman" w:hAnsi="Times New Roman" w:cs="Times New Roman"/>
+          <w:sz w:val="24"/>
+          <w:lang w:val="pt-PT"/>
+        </w:rPr>
+        <w:t>Ficheiros memory:</w:t>
+      </w:r>
+    </w:p>
+    <w:p>
+      <w:pPr>
+        <w:pStyle w:val="PargrafodaLista"/>
+        <w:numPr>
+          <w:ilvl w:val="3"/>
+          <w:numId w:val="1"/>
+        </w:numPr>
+        <w:jc w:val="both"/>
+        <w:rPr>
+          <w:rFonts w:ascii="Times New Roman" w:hAnsi="Times New Roman" w:cs="Times New Roman"/>
+          <w:sz w:val="24"/>
+          <w:lang w:val="pt-PT"/>
+        </w:rPr>
+      </w:pPr>
+      <w:r>
+        <w:rPr>
+          <w:rFonts w:ascii="Times New Roman" w:hAnsi="Times New Roman" w:cs="Times New Roman"/>
+          <w:b/>
+          <w:sz w:val="24"/>
+          <w:lang w:val="pt-PT"/>
+        </w:rPr>
+        <w:t>free_game_registry</w:t>
+      </w:r>
+      <w:r>
+        <w:rPr>
+          <w:rFonts w:ascii="Times New Roman" w:hAnsi="Times New Roman" w:cs="Times New Roman"/>
+          <w:sz w:val="24"/>
+          <w:lang w:val="pt-PT"/>
+        </w:rPr>
+        <w:t xml:space="preserve"> e </w:t>
+      </w:r>
+      <w:r>
+        <w:rPr>
+          <w:rFonts w:ascii="Times New Roman" w:hAnsi="Times New Roman" w:cs="Times New Roman"/>
+          <w:b/>
+          <w:sz w:val="24"/>
+          <w:lang w:val="pt-PT"/>
+        </w:rPr>
+        <w:t>free_guess_list</w:t>
+      </w:r>
+      <w:r>
+        <w:rPr>
+          <w:rFonts w:ascii="Times New Roman" w:hAnsi="Times New Roman" w:cs="Times New Roman"/>
+          <w:sz w:val="24"/>
+          <w:lang w:val="pt-PT"/>
+        </w:rPr>
+        <w:t>: funções utilizadas para libertar a memória alocada para criar a lista do registo de jogo.</w:t>
+      </w:r>
+    </w:p>
+    <w:p>
+      <w:pPr>
+        <w:pStyle w:val="PargrafodaLista"/>
+        <w:numPr>
+          <w:ilvl w:val="3"/>
+          <w:numId w:val="1"/>
+        </w:numPr>
+        <w:jc w:val="both"/>
+        <w:rPr>
+          <w:rFonts w:ascii="Times New Roman" w:hAnsi="Times New Roman" w:cs="Times New Roman"/>
+          <w:sz w:val="24"/>
+          <w:lang w:val="pt-PT"/>
+        </w:rPr>
+      </w:pPr>
+      <w:r>
+        <w:rPr>
+          <w:rFonts w:ascii="Times New Roman" w:hAnsi="Times New Roman" w:cs="Times New Roman"/>
+          <w:b/>
+          <w:sz w:val="24"/>
+          <w:lang w:val="pt-PT"/>
+        </w:rPr>
+        <w:t>clear_memory</w:t>
+      </w:r>
+      <w:r>
+        <w:rPr>
+          <w:rFonts w:ascii="Times New Roman" w:hAnsi="Times New Roman" w:cs="Times New Roman"/>
+          <w:sz w:val="24"/>
+          <w:lang w:val="pt-PT"/>
+        </w:rPr>
+        <w:t xml:space="preserve"> e </w:t>
+      </w:r>
+      <w:r>
+        <w:rPr>
+          <w:rFonts w:ascii="Times New Roman" w:hAnsi="Times New Roman" w:cs="Times New Roman"/>
+          <w:b/>
+          <w:sz w:val="24"/>
+          <w:lang w:val="pt-PT"/>
+        </w:rPr>
+        <w:t>clear_keyFinder</w:t>
+      </w:r>
+      <w:r>
+        <w:rPr>
+          <w:rFonts w:ascii="Times New Roman" w:hAnsi="Times New Roman" w:cs="Times New Roman"/>
+          <w:sz w:val="24"/>
+          <w:lang w:val="pt-PT"/>
+        </w:rPr>
+        <w:t>: funções para libertar a memória alocada durante os diversos modos de jogo (modos interativos e modo teste).</w:t>
+      </w:r>
+    </w:p>
+    <w:p>
+      <w:pPr>
+        <w:pStyle w:val="PargrafodaLista"/>
+        <w:numPr>
+          <w:ilvl w:val="2"/>
+          <w:numId w:val="1"/>
+        </w:numPr>
+        <w:jc w:val="both"/>
+        <w:rPr>
+          <w:rFonts w:ascii="Times New Roman" w:hAnsi="Times New Roman" w:cs="Times New Roman"/>
+          <w:sz w:val="24"/>
+          <w:lang w:val="pt-PT"/>
+        </w:rPr>
+      </w:pPr>
+      <w:r>
+        <w:rPr>
+          <w:rFonts w:ascii="Times New Roman" w:hAnsi="Times New Roman" w:cs="Times New Roman"/>
+          <w:sz w:val="24"/>
+          <w:lang w:val="pt-PT"/>
+        </w:rPr>
+        <w:t>Ficheiros intermedio:</w:t>
+      </w:r>
+    </w:p>
+    <w:p>
+      <w:pPr>
+        <w:pStyle w:val="PargrafodaLista"/>
+        <w:ind w:left="1440"/>
+        <w:jc w:val="both"/>
+        <w:rPr>
+          <w:rFonts w:ascii="Times New Roman" w:hAnsi="Times New Roman" w:cs="Times New Roman"/>
+          <w:sz w:val="24"/>
+          <w:lang w:val="pt-PT"/>
+        </w:rPr>
+      </w:pPr>
+      <w:r>
+        <w:rPr>
+          <w:rFonts w:ascii="Times New Roman" w:hAnsi="Times New Roman" w:cs="Times New Roman"/>
+          <w:sz w:val="24"/>
+          <w:lang w:val="pt-PT"/>
+        </w:rPr>
+        <w:t xml:space="preserve">Library que contem </w:t>
+      </w:r>
+      <w:r>
+        <w:rPr>
+          <w:rFonts w:ascii="Times New Roman" w:hAnsi="Times New Roman" w:cs="Times New Roman"/>
+          <w:sz w:val="24"/>
+          <w:lang w:val="pt-PT"/>
+        </w:rPr>
+        <w:t>a</w:t>
+      </w:r>
+      <w:r>
+        <w:rPr>
+          <w:rFonts w:ascii="Times New Roman" w:hAnsi="Times New Roman" w:cs="Times New Roman"/>
+          <w:sz w:val="24"/>
+          <w:lang w:val="pt-PT"/>
+        </w:rPr>
+        <w:t xml:space="preserve">s funções </w:t>
+      </w:r>
+      <w:r>
+        <w:rPr>
+          <w:rFonts w:ascii="Times New Roman" w:hAnsi="Times New Roman" w:cs="Times New Roman"/>
+          <w:sz w:val="24"/>
+          <w:lang w:val="pt-PT"/>
+        </w:rPr>
+        <w:t>que permitem implementar o modo interativo 1, referente ao projeto intermédio</w:t>
+      </w:r>
+      <w:r>
+        <w:rPr>
+          <w:rFonts w:ascii="Times New Roman" w:hAnsi="Times New Roman" w:cs="Times New Roman"/>
+          <w:sz w:val="24"/>
+          <w:lang w:val="pt-PT"/>
+        </w:rPr>
+        <w:t>.</w:t>
+      </w:r>
+    </w:p>
+    <w:p>
+      <w:pPr>
+        <w:pStyle w:val="PargrafodaLista"/>
+        <w:ind w:left="1440"/>
+        <w:jc w:val="both"/>
+        <w:rPr>
+          <w:rFonts w:ascii="Times New Roman" w:hAnsi="Times New Roman" w:cs="Times New Roman"/>
+          <w:sz w:val="24"/>
+          <w:lang w:val="pt-PT"/>
+        </w:rPr>
+      </w:pPr>
+      <w:r>
+        <w:rPr>
+          <w:rFonts w:ascii="Times New Roman" w:hAnsi="Times New Roman" w:cs="Times New Roman"/>
+          <w:sz w:val="24"/>
+          <w:lang w:val="pt-PT"/>
+        </w:rPr>
+        <w:t xml:space="preserve"> </w:t>
+      </w:r>
+    </w:p>
+    <w:p>
+      <w:pPr>
+        <w:ind w:left="720"/>
+        <w:jc w:val="both"/>
+        <w:rPr>
+          <w:rFonts w:ascii="Times New Roman" w:hAnsi="Times New Roman" w:cs="Times New Roman"/>
+          <w:sz w:val="24"/>
+          <w:lang w:val="pt-PT"/>
+        </w:rPr>
+      </w:pPr>
+    </w:p>
+    <w:p>
+      <w:pPr>
+        <w:jc w:val="both"/>
+        <w:rPr>
+          <w:lang w:val="pt-PT"/>
+        </w:rPr>
+      </w:pPr>
+    </w:p>
+    <w:p>
+      <w:pPr>
+        <w:jc w:val="both"/>
+        <w:rPr>
+          <w:lang w:val="pt-PT"/>
+        </w:rPr>
+      </w:pPr>
+    </w:p>
+    <w:p>
+      <w:pPr>
+        <w:jc w:val="both"/>
+        <w:rPr>
+          <w:lang w:val="pt-PT"/>
+        </w:rPr>
+      </w:pPr>
+    </w:p>
+    <w:p>
+      <w:pPr>
+        <w:jc w:val="both"/>
+        <w:rPr>
+          <w:lang w:val="pt-PT"/>
+        </w:rPr>
+      </w:pPr>
+    </w:p>
+    <w:p>
+      <w:pPr>
+        <w:jc w:val="both"/>
+        <w:rPr>
+          <w:lang w:val="pt-PT"/>
+        </w:rPr>
+      </w:pPr>
+    </w:p>
+    <w:p>
+      <w:pPr>
+        <w:jc w:val="both"/>
+        <w:rPr>
+          <w:lang w:val="pt-PT"/>
+        </w:rPr>
+      </w:pPr>
+    </w:p>
+    <w:p>
+      <w:pPr>
+        <w:jc w:val="both"/>
+        <w:rPr>
+          <w:lang w:val="pt-PT"/>
+        </w:rPr>
+      </w:pPr>
+    </w:p>
+    <w:p>
+      <w:pPr>
+        <w:jc w:val="both"/>
+        <w:rPr>
+          <w:lang w:val="pt-PT"/>
+        </w:rPr>
+      </w:pPr>
+    </w:p>
+    <w:p>
+      <w:pPr>
+        <w:jc w:val="both"/>
+        <w:rPr>
+          <w:lang w:val="pt-PT"/>
+        </w:rPr>
+      </w:pPr>
+    </w:p>
+    <w:p>
+      <w:pPr>
+        <w:jc w:val="both"/>
+        <w:rPr>
+          <w:lang w:val="pt-PT"/>
+        </w:rPr>
+      </w:pPr>
+    </w:p>
+    <w:p>
+      <w:pPr>
+        <w:jc w:val="both"/>
+        <w:rPr>
+          <w:lang w:val="pt-PT"/>
+        </w:rPr>
+      </w:pPr>
+    </w:p>
+    <w:p>
+      <w:pPr>
+        <w:jc w:val="both"/>
+        <w:rPr>
+          <w:lang w:val="pt-PT"/>
+        </w:rPr>
+      </w:pPr>
+    </w:p>
+    <w:p>
+      <w:pPr>
+        <w:jc w:val="both"/>
+        <w:rPr>
+          <w:lang w:val="pt-PT"/>
+        </w:rPr>
+      </w:pPr>
+    </w:p>
+    <w:p>
+      <w:pPr>
+        <w:jc w:val="both"/>
+        <w:rPr>
+          <w:lang w:val="pt-PT"/>
+        </w:rPr>
+      </w:pPr>
+    </w:p>
+    <w:p>
+      <w:pPr>
+        <w:jc w:val="both"/>
+        <w:rPr>
+          <w:lang w:val="pt-PT"/>
+        </w:rPr>
+      </w:pPr>
+    </w:p>
+    <w:p>
+      <w:pPr>
+        <w:jc w:val="both"/>
+        <w:rPr>
+          <w:lang w:val="pt-PT"/>
+        </w:rPr>
+      </w:pPr>
+    </w:p>
+    <w:p>
+      <w:pPr>
+        <w:jc w:val="both"/>
+        <w:rPr>
+          <w:lang w:val="pt-PT"/>
+        </w:rPr>
+      </w:pPr>
+    </w:p>
+    <w:p>
+      <w:pPr>
+        <w:jc w:val="both"/>
+        <w:rPr>
+          <w:lang w:val="pt-PT"/>
+        </w:rPr>
+      </w:pPr>
+      <w:bookmarkStart w:id="0" w:name="_GoBack"/>
+      <w:bookmarkEnd w:id="0"/>
+    </w:p>
+    <w:p>
+      <w:pPr>
+        <w:jc w:val="both"/>
+        <w:rPr>
+          <w:lang w:val="pt-PT"/>
+        </w:rPr>
+      </w:pPr>
+    </w:p>
+    <w:p>
+      <w:pPr>
+        <w:jc w:val="both"/>
+        <w:rPr>
+          <w:lang w:val="pt-PT"/>
+        </w:rPr>
+      </w:pPr>
+    </w:p>
+    <w:p>
+      <w:pPr>
+        <w:jc w:val="both"/>
+        <w:rPr>
+          <w:lang w:val="pt-PT"/>
+        </w:rPr>
+      </w:pPr>
+    </w:p>
+    <w:p>
+      <w:pPr>
+        <w:jc w:val="both"/>
+        <w:rPr>
+          <w:lang w:val="pt-PT"/>
+        </w:rPr>
+      </w:pPr>
+    </w:p>
+    <w:p>
+      <w:pPr>
+        <w:jc w:val="both"/>
+        <w:rPr>
+          <w:lang w:val="pt-PT"/>
+        </w:rPr>
+      </w:pPr>
+    </w:p>
+    <w:p>
+      <w:pPr>
+        <w:pStyle w:val="PargrafodaLista"/>
+        <w:numPr>
+          <w:ilvl w:val="1"/>
+          <w:numId w:val="10"/>
+        </w:numPr>
+        <w:rPr>
+          <w:sz w:val="26"/>
+          <w:szCs w:val="26"/>
+          <w:lang w:val="pt-PT"/>
+        </w:rPr>
+      </w:pPr>
+      <w:r>
+        <w:rPr>
+          <w:rFonts w:ascii="Times New Roman" w:hAnsi="Times New Roman" w:cs="Times New Roman"/>
+          <w:b/>
+          <w:sz w:val="26"/>
+          <w:szCs w:val="26"/>
+          <w:lang w:val="pt-PT"/>
+        </w:rPr>
+        <w:lastRenderedPageBreak/>
+        <w:t xml:space="preserve"> </w:t>
+      </w:r>
+      <w:r>
+        <w:rPr>
+          <w:rFonts w:ascii="Times New Roman" w:hAnsi="Times New Roman" w:cs="Times New Roman"/>
+          <w:b/>
+          <w:sz w:val="26"/>
+          <w:szCs w:val="26"/>
+          <w:lang w:val="pt-PT"/>
+        </w:rPr>
+        <w:t xml:space="preserve">Fluxograma </w:t>
+      </w:r>
+      <w:r>
+        <w:rPr>
+          <w:rFonts w:ascii="Times New Roman" w:hAnsi="Times New Roman" w:cs="Times New Roman"/>
+          <w:b/>
+          <w:sz w:val="26"/>
+          <w:szCs w:val="26"/>
+          <w:lang w:val="pt-PT"/>
+        </w:rPr>
+        <w:t>do Algoritmo keyFinder</w:t>
+      </w:r>
+    </w:p>
+    <w:p>
+      <w:pPr>
+        <w:rPr>
+          <w:sz w:val="26"/>
+          <w:szCs w:val="26"/>
+          <w:lang w:val="pt-PT"/>
+        </w:rPr>
+      </w:pPr>
+    </w:p>
+    <w:p>
+      <w:pPr>
+        <w:rPr>
+          <w:sz w:val="26"/>
+          <w:szCs w:val="26"/>
+          <w:lang w:val="pt-PT"/>
+        </w:rPr>
+      </w:pPr>
+    </w:p>
+    <w:p>
+      <w:pPr>
+        <w:rPr>
+          <w:sz w:val="26"/>
+          <w:szCs w:val="26"/>
+          <w:lang w:val="pt-PT"/>
+        </w:rPr>
+      </w:pPr>
+    </w:p>
+    <w:p>
+      <w:pPr>
+        <w:pStyle w:val="PargrafodaLista"/>
+        <w:ind w:left="360"/>
+        <w:rPr>
+          <w:rFonts w:ascii="Times New Roman" w:hAnsi="Times New Roman" w:cs="Times New Roman"/>
+          <w:sz w:val="24"/>
+          <w:lang w:val="pt-PT"/>
+        </w:rPr>
+      </w:pPr>
+    </w:p>
+    <w:p>
+      <w:pPr>
+        <w:pStyle w:val="PargrafodaLista"/>
+        <w:ind w:left="792"/>
+        <w:rPr>
+          <w:rFonts w:ascii="Times New Roman" w:hAnsi="Times New Roman" w:cs="Times New Roman"/>
+          <w:sz w:val="28"/>
+          <w:lang w:val="pt-PT"/>
+        </w:rPr>
+      </w:pPr>
+    </w:p>
+    <w:p>
+      <w:pPr>
+        <w:pStyle w:val="PargrafodaLista"/>
+        <w:ind w:left="792"/>
+        <w:rPr>
+          <w:rFonts w:ascii="Times New Roman" w:hAnsi="Times New Roman" w:cs="Times New Roman"/>
+          <w:sz w:val="28"/>
+          <w:lang w:val="pt-PT"/>
+        </w:rPr>
+      </w:pPr>
+    </w:p>
+    <w:p>
+      <w:pPr>
+        <w:pStyle w:val="PargrafodaLista"/>
+        <w:ind w:left="792"/>
+        <w:rPr>
+          <w:rFonts w:ascii="Times New Roman" w:hAnsi="Times New Roman" w:cs="Times New Roman"/>
+          <w:sz w:val="28"/>
+          <w:lang w:val="pt-PT"/>
+        </w:rPr>
+      </w:pPr>
+    </w:p>
+    <w:p>
+      <w:pPr>
+        <w:pStyle w:val="PargrafodaLista"/>
+        <w:ind w:left="792"/>
+        <w:rPr>
+          <w:rFonts w:ascii="Times New Roman" w:hAnsi="Times New Roman" w:cs="Times New Roman"/>
+          <w:sz w:val="28"/>
+          <w:lang w:val="pt-PT"/>
+        </w:rPr>
+      </w:pPr>
+    </w:p>
+    <w:p>
+      <w:pPr>
+        <w:pStyle w:val="PargrafodaLista"/>
+        <w:ind w:left="792"/>
+        <w:rPr>
+          <w:rFonts w:ascii="Times New Roman" w:hAnsi="Times New Roman" w:cs="Times New Roman"/>
+          <w:sz w:val="28"/>
+          <w:lang w:val="pt-PT"/>
+        </w:rPr>
+      </w:pPr>
+    </w:p>
+    <w:p>
+      <w:pPr>
+        <w:pStyle w:val="PargrafodaLista"/>
+        <w:ind w:left="792"/>
+        <w:rPr>
+          <w:rFonts w:ascii="Times New Roman" w:hAnsi="Times New Roman" w:cs="Times New Roman"/>
+          <w:sz w:val="28"/>
+          <w:lang w:val="pt-PT"/>
+        </w:rPr>
+      </w:pPr>
+    </w:p>
+    <w:p>
+      <w:pPr>
+        <w:pStyle w:val="PargrafodaLista"/>
+        <w:ind w:left="792"/>
+        <w:rPr>
+          <w:rFonts w:ascii="Times New Roman" w:hAnsi="Times New Roman" w:cs="Times New Roman"/>
+          <w:sz w:val="28"/>
+          <w:lang w:val="pt-PT"/>
+        </w:rPr>
+      </w:pPr>
+    </w:p>
+    <w:p>
+      <w:pPr>
+        <w:pStyle w:val="PargrafodaLista"/>
+        <w:ind w:left="792"/>
+        <w:rPr>
+          <w:rFonts w:ascii="Times New Roman" w:hAnsi="Times New Roman" w:cs="Times New Roman"/>
+          <w:sz w:val="28"/>
+          <w:lang w:val="pt-PT"/>
+        </w:rPr>
+      </w:pPr>
+    </w:p>
+    <w:p>
+      <w:pPr>
+        <w:pStyle w:val="PargrafodaLista"/>
+        <w:ind w:left="792"/>
+        <w:rPr>
+          <w:rFonts w:ascii="Times New Roman" w:hAnsi="Times New Roman" w:cs="Times New Roman"/>
+          <w:sz w:val="28"/>
+          <w:lang w:val="pt-PT"/>
+        </w:rPr>
+      </w:pPr>
+    </w:p>
+    <w:p>
+      <w:pPr>
+        <w:pStyle w:val="PargrafodaLista"/>
+        <w:ind w:left="792"/>
+        <w:rPr>
+          <w:rFonts w:ascii="Times New Roman" w:hAnsi="Times New Roman" w:cs="Times New Roman"/>
+          <w:sz w:val="28"/>
+          <w:lang w:val="pt-PT"/>
+        </w:rPr>
+      </w:pPr>
+    </w:p>
+    <w:p>
+      <w:pPr>
+        <w:pStyle w:val="PargrafodaLista"/>
+        <w:ind w:left="792"/>
+        <w:rPr>
+          <w:rFonts w:ascii="Times New Roman" w:hAnsi="Times New Roman" w:cs="Times New Roman"/>
+          <w:sz w:val="28"/>
+          <w:lang w:val="pt-PT"/>
+        </w:rPr>
+      </w:pPr>
+    </w:p>
+    <w:p>
+      <w:pPr>
+        <w:pStyle w:val="PargrafodaLista"/>
+        <w:ind w:left="792"/>
+        <w:rPr>
+          <w:rFonts w:ascii="Times New Roman" w:hAnsi="Times New Roman" w:cs="Times New Roman"/>
+          <w:sz w:val="28"/>
+          <w:lang w:val="pt-PT"/>
+        </w:rPr>
+      </w:pPr>
+    </w:p>
+    <w:p>
+      <w:pPr>
+        <w:rPr>
+          <w:rFonts w:ascii="Times New Roman" w:hAnsi="Times New Roman" w:cs="Times New Roman"/>
+          <w:sz w:val="28"/>
+          <w:lang w:val="pt-PT"/>
+        </w:rPr>
+      </w:pPr>
+    </w:p>
+    <w:p>
+      <w:pPr>
+        <w:pStyle w:val="PargrafodaLista"/>
+        <w:numPr>
+          <w:ilvl w:val="1"/>
+          <w:numId w:val="10"/>
+        </w:numPr>
+        <w:rPr>
+          <w:sz w:val="26"/>
+          <w:szCs w:val="26"/>
+          <w:lang w:val="pt-PT"/>
+        </w:rPr>
+      </w:pPr>
+      <w:r>
+        <w:rPr>
+          <w:rFonts w:ascii="Times New Roman" w:hAnsi="Times New Roman" w:cs="Times New Roman"/>
+          <w:sz w:val="26"/>
+          <w:szCs w:val="26"/>
+          <w:lang w:val="pt-PT"/>
+        </w:rPr>
+        <w:t xml:space="preserve"> </w:t>
+      </w:r>
+      <w:r>
+        <w:rPr>
+          <w:rFonts w:ascii="Times New Roman" w:hAnsi="Times New Roman" w:cs="Times New Roman"/>
+          <w:b/>
+          <w:sz w:val="26"/>
+          <w:szCs w:val="26"/>
+          <w:lang w:val="pt-PT"/>
+        </w:rPr>
+        <w:t>Fluxograma das Funções Principais</w:t>
+      </w:r>
+    </w:p>
+    <w:p>
+      <w:pPr>
+        <w:pStyle w:val="PargrafodaLista"/>
+        <w:ind w:left="360"/>
+        <w:rPr>
+          <w:lang w:val="pt-PT"/>
+        </w:rPr>
+      </w:pPr>
+    </w:p>
+    <w:p>
+      <w:pPr>
+        <w:pStyle w:val="PargrafodaLista"/>
+        <w:ind w:left="792"/>
+        <w:rPr>
+          <w:rFonts w:ascii="Times New Roman" w:hAnsi="Times New Roman" w:cs="Times New Roman"/>
+          <w:sz w:val="28"/>
+          <w:lang w:val="pt-PT"/>
+        </w:rPr>
+      </w:pPr>
+    </w:p>
+    <w:p>
+      <w:pPr>
+        <w:pStyle w:val="PargrafodaLista"/>
+        <w:ind w:left="792"/>
+        <w:rPr>
+          <w:rFonts w:ascii="Times New Roman" w:hAnsi="Times New Roman" w:cs="Times New Roman"/>
+          <w:sz w:val="28"/>
+          <w:lang w:val="pt-PT"/>
+        </w:rPr>
+      </w:pPr>
+    </w:p>
+    <w:p>
+      <w:pPr>
+        <w:pStyle w:val="PargrafodaLista"/>
+        <w:ind w:left="792"/>
+        <w:jc w:val="right"/>
+        <w:rPr>
+          <w:rFonts w:ascii="Times New Roman" w:hAnsi="Times New Roman" w:cs="Times New Roman"/>
+          <w:sz w:val="28"/>
+          <w:szCs w:val="28"/>
+          <w:u w:val="single"/>
+          <w:lang w:val="pt-PT"/>
+        </w:rPr>
+      </w:pPr>
+    </w:p>
+    <w:p>
+      <w:pPr>
+        <w:pStyle w:val="PargrafodaLista"/>
+        <w:ind w:left="792"/>
+        <w:rPr>
+          <w:rFonts w:ascii="Times New Roman" w:hAnsi="Times New Roman" w:cs="Times New Roman"/>
+          <w:sz w:val="28"/>
+          <w:lang w:val="pt-PT"/>
+        </w:rPr>
+      </w:pPr>
+    </w:p>
+    <w:p>
+      <w:pPr>
+        <w:pStyle w:val="PargrafodaLista"/>
+        <w:ind w:left="792"/>
+        <w:rPr>
+          <w:rFonts w:ascii="Times New Roman" w:hAnsi="Times New Roman" w:cs="Times New Roman"/>
+          <w:sz w:val="28"/>
+          <w:lang w:val="pt-PT"/>
+        </w:rPr>
+      </w:pPr>
+    </w:p>
+    <w:p>
+      <w:pPr>
+        <w:pStyle w:val="PargrafodaLista"/>
+        <w:ind w:left="792"/>
+        <w:rPr>
+          <w:rFonts w:ascii="Times New Roman" w:hAnsi="Times New Roman" w:cs="Times New Roman"/>
+          <w:sz w:val="28"/>
+          <w:lang w:val="pt-PT"/>
+        </w:rPr>
+      </w:pPr>
+    </w:p>
+    <w:p>
+      <w:pPr>
+        <w:pStyle w:val="PargrafodaLista"/>
+        <w:ind w:left="792"/>
+        <w:rPr>
+          <w:rFonts w:ascii="Times New Roman" w:hAnsi="Times New Roman" w:cs="Times New Roman"/>
+          <w:sz w:val="28"/>
+          <w:lang w:val="pt-PT"/>
+        </w:rPr>
+      </w:pPr>
+    </w:p>
+    <w:p>
+      <w:pPr>
+        <w:pStyle w:val="PargrafodaLista"/>
+        <w:ind w:left="792"/>
+        <w:rPr>
+          <w:rFonts w:ascii="Times New Roman" w:hAnsi="Times New Roman" w:cs="Times New Roman"/>
+          <w:sz w:val="28"/>
+          <w:lang w:val="pt-PT"/>
+        </w:rPr>
+      </w:pPr>
+    </w:p>
+    <w:p>
+      <w:pPr>
+        <w:pStyle w:val="PargrafodaLista"/>
+        <w:ind w:left="792"/>
+        <w:rPr>
+          <w:rFonts w:ascii="Times New Roman" w:hAnsi="Times New Roman" w:cs="Times New Roman"/>
+          <w:sz w:val="28"/>
+          <w:lang w:val="pt-PT"/>
+        </w:rPr>
+      </w:pPr>
+    </w:p>
+    <w:p>
+      <w:pPr>
+        <w:pStyle w:val="PargrafodaLista"/>
+        <w:ind w:left="792"/>
+        <w:rPr>
+          <w:rFonts w:ascii="Times New Roman" w:hAnsi="Times New Roman" w:cs="Times New Roman"/>
+          <w:sz w:val="28"/>
+          <w:lang w:val="pt-PT"/>
+        </w:rPr>
+      </w:pPr>
+    </w:p>
+    <w:p>
+      <w:pPr>
+        <w:pStyle w:val="PargrafodaLista"/>
+        <w:ind w:left="792"/>
+        <w:rPr>
+          <w:rFonts w:ascii="Times New Roman" w:hAnsi="Times New Roman" w:cs="Times New Roman"/>
+          <w:sz w:val="28"/>
+          <w:lang w:val="pt-PT"/>
+        </w:rPr>
+      </w:pPr>
+    </w:p>
+    <w:p>
+      <w:pPr>
+        <w:pStyle w:val="PargrafodaLista"/>
+        <w:ind w:left="792"/>
+        <w:rPr>
+          <w:rFonts w:ascii="Times New Roman" w:hAnsi="Times New Roman" w:cs="Times New Roman"/>
+          <w:sz w:val="28"/>
+          <w:lang w:val="pt-PT"/>
+        </w:rPr>
+      </w:pPr>
+    </w:p>
+    <w:p>
+      <w:pPr>
+        <w:pStyle w:val="PargrafodaLista"/>
+        <w:ind w:left="792"/>
+        <w:rPr>
+          <w:rFonts w:ascii="Times New Roman" w:hAnsi="Times New Roman" w:cs="Times New Roman"/>
+          <w:sz w:val="28"/>
+          <w:lang w:val="pt-PT"/>
+        </w:rPr>
+      </w:pPr>
+    </w:p>
+    <w:p>
+      <w:pPr>
+        <w:pStyle w:val="PargrafodaLista"/>
+        <w:ind w:left="792"/>
+        <w:rPr>
+          <w:rFonts w:ascii="Times New Roman" w:hAnsi="Times New Roman" w:cs="Times New Roman"/>
+          <w:sz w:val="28"/>
+          <w:lang w:val="pt-PT"/>
+        </w:rPr>
+      </w:pPr>
+    </w:p>
+    <w:p>
+      <w:pPr>
+        <w:pStyle w:val="PargrafodaLista"/>
+        <w:ind w:left="792"/>
+        <w:rPr>
+          <w:rFonts w:ascii="Times New Roman" w:hAnsi="Times New Roman" w:cs="Times New Roman"/>
+          <w:sz w:val="28"/>
+          <w:lang w:val="pt-PT"/>
+        </w:rPr>
+      </w:pPr>
+    </w:p>
+    <w:p>
+      <w:pPr>
+        <w:pStyle w:val="PargrafodaLista"/>
+        <w:ind w:left="792"/>
+        <w:rPr>
+          <w:rFonts w:ascii="Times New Roman" w:hAnsi="Times New Roman" w:cs="Times New Roman"/>
+          <w:sz w:val="28"/>
+          <w:lang w:val="pt-PT"/>
+        </w:rPr>
+      </w:pPr>
+    </w:p>
+    <w:p>
+      <w:pPr>
+        <w:pStyle w:val="PargrafodaLista"/>
+        <w:ind w:left="792"/>
+        <w:rPr>
+          <w:rFonts w:ascii="Times New Roman" w:hAnsi="Times New Roman" w:cs="Times New Roman"/>
+          <w:sz w:val="28"/>
+          <w:lang w:val="pt-PT"/>
+        </w:rPr>
+      </w:pPr>
+    </w:p>
+    <w:p>
+      <w:pPr>
+        <w:pStyle w:val="PargrafodaLista"/>
+        <w:ind w:left="792"/>
+        <w:rPr>
+          <w:rFonts w:ascii="Times New Roman" w:hAnsi="Times New Roman" w:cs="Times New Roman"/>
+          <w:sz w:val="28"/>
+          <w:lang w:val="pt-PT"/>
+        </w:rPr>
+      </w:pPr>
+    </w:p>
+    <w:p>
+      <w:pPr>
+        <w:rPr>
+          <w:rFonts w:ascii="Times New Roman" w:hAnsi="Times New Roman" w:cs="Times New Roman"/>
+          <w:sz w:val="28"/>
+          <w:lang w:val="pt-PT"/>
+        </w:rPr>
+      </w:pPr>
+    </w:p>
+    <w:p>
+      <w:pPr>
+        <w:pStyle w:val="PargrafodaLista"/>
+        <w:ind w:left="792"/>
+        <w:rPr>
+          <w:rFonts w:ascii="Times New Roman" w:hAnsi="Times New Roman" w:cs="Times New Roman"/>
+          <w:sz w:val="28"/>
+          <w:lang w:val="pt-PT"/>
+        </w:rPr>
+      </w:pPr>
+    </w:p>
+    <w:p>
+      <w:pPr>
+        <w:pStyle w:val="PargrafodaLista"/>
+        <w:ind w:left="792"/>
+        <w:rPr>
+          <w:rFonts w:ascii="Times New Roman" w:hAnsi="Times New Roman" w:cs="Times New Roman"/>
+          <w:sz w:val="28"/>
+          <w:lang w:val="pt-PT"/>
+        </w:rPr>
+      </w:pPr>
+    </w:p>
+    <w:p>
+      <w:pPr>
+        <w:pStyle w:val="PargrafodaLista"/>
+        <w:ind w:left="792"/>
+        <w:rPr>
+          <w:rFonts w:ascii="Times New Roman" w:hAnsi="Times New Roman" w:cs="Times New Roman"/>
+          <w:sz w:val="28"/>
+          <w:lang w:val="pt-PT"/>
+        </w:rPr>
+      </w:pPr>
+    </w:p>
+    <w:p>
+      <w:pPr>
+        <w:pStyle w:val="PargrafodaLista"/>
+        <w:ind w:left="792"/>
+        <w:rPr>
+          <w:rFonts w:ascii="Times New Roman" w:hAnsi="Times New Roman" w:cs="Times New Roman"/>
+          <w:sz w:val="28"/>
+          <w:lang w:val="pt-PT"/>
+        </w:rPr>
+      </w:pPr>
+    </w:p>
+    <w:p>
+      <w:pPr>
+        <w:pStyle w:val="PargrafodaLista"/>
+        <w:ind w:left="792"/>
+        <w:rPr>
+          <w:rFonts w:ascii="Times New Roman" w:hAnsi="Times New Roman" w:cs="Times New Roman"/>
+          <w:sz w:val="28"/>
+          <w:lang w:val="pt-PT"/>
+        </w:rPr>
+      </w:pPr>
+    </w:p>
+    <w:p>
+      <w:pPr>
+        <w:pStyle w:val="PargrafodaLista"/>
+        <w:ind w:left="792"/>
+        <w:rPr>
+          <w:rFonts w:ascii="Times New Roman" w:hAnsi="Times New Roman" w:cs="Times New Roman"/>
+          <w:sz w:val="28"/>
+          <w:lang w:val="pt-PT"/>
+        </w:rPr>
+      </w:pPr>
+    </w:p>
+    <w:p>
+      <w:pPr>
+        <w:pStyle w:val="PargrafodaLista"/>
+        <w:ind w:left="792"/>
+        <w:rPr>
+          <w:rFonts w:ascii="Times New Roman" w:hAnsi="Times New Roman" w:cs="Times New Roman"/>
+          <w:sz w:val="28"/>
+          <w:lang w:val="pt-PT"/>
+        </w:rPr>
+      </w:pPr>
+    </w:p>
+    <w:p>
+      <w:pPr>
+        <w:pStyle w:val="PargrafodaLista"/>
+        <w:ind w:left="792"/>
+        <w:rPr>
+          <w:rFonts w:ascii="Times New Roman" w:hAnsi="Times New Roman" w:cs="Times New Roman"/>
+          <w:sz w:val="28"/>
+          <w:lang w:val="pt-PT"/>
+        </w:rPr>
+      </w:pPr>
+    </w:p>
+    <w:p>
+      <w:pPr>
+        <w:pStyle w:val="PargrafodaLista"/>
+        <w:ind w:left="792"/>
+        <w:rPr>
+          <w:rFonts w:ascii="Times New Roman" w:hAnsi="Times New Roman" w:cs="Times New Roman"/>
+          <w:sz w:val="28"/>
+          <w:lang w:val="pt-PT"/>
+        </w:rPr>
+      </w:pPr>
+    </w:p>
+    <w:p>
+      <w:pPr>
+        <w:pStyle w:val="PargrafodaLista"/>
+        <w:ind w:left="792"/>
+        <w:rPr>
+          <w:rFonts w:ascii="Times New Roman" w:hAnsi="Times New Roman" w:cs="Times New Roman"/>
+          <w:sz w:val="28"/>
+          <w:lang w:val="pt-PT"/>
+        </w:rPr>
+      </w:pPr>
+    </w:p>
+    <w:p>
+      <w:pPr>
+        <w:pStyle w:val="PargrafodaLista"/>
+        <w:ind w:left="792"/>
+        <w:rPr>
+          <w:rFonts w:ascii="Times New Roman" w:hAnsi="Times New Roman" w:cs="Times New Roman"/>
+          <w:sz w:val="28"/>
+          <w:lang w:val="pt-PT"/>
+        </w:rPr>
+      </w:pPr>
+    </w:p>
+    <w:p>
+      <w:pPr>
+        <w:pStyle w:val="PargrafodaLista"/>
+        <w:ind w:left="792"/>
+        <w:rPr>
+          <w:rFonts w:ascii="Times New Roman" w:hAnsi="Times New Roman" w:cs="Times New Roman"/>
+          <w:sz w:val="28"/>
+          <w:lang w:val="pt-PT"/>
+        </w:rPr>
+      </w:pPr>
+    </w:p>
+    <w:p>
+      <w:pPr>
+        <w:pStyle w:val="PargrafodaLista"/>
+        <w:ind w:left="792"/>
+        <w:rPr>
+          <w:rFonts w:ascii="Times New Roman" w:hAnsi="Times New Roman" w:cs="Times New Roman"/>
+          <w:sz w:val="28"/>
+          <w:lang w:val="pt-PT"/>
+        </w:rPr>
+      </w:pPr>
+    </w:p>
+    <w:p>
+      <w:pPr>
+        <w:pStyle w:val="PargrafodaLista"/>
+        <w:ind w:left="792"/>
+        <w:rPr>
+          <w:rFonts w:ascii="Times New Roman" w:hAnsi="Times New Roman" w:cs="Times New Roman"/>
+          <w:sz w:val="28"/>
+          <w:lang w:val="pt-PT"/>
+        </w:rPr>
+      </w:pPr>
+    </w:p>
+    <w:p>
+      <w:pPr>
+        <w:pStyle w:val="PargrafodaLista"/>
+        <w:ind w:left="792"/>
+        <w:rPr>
+          <w:rFonts w:ascii="Times New Roman" w:hAnsi="Times New Roman" w:cs="Times New Roman"/>
+          <w:sz w:val="28"/>
+          <w:lang w:val="pt-PT"/>
+        </w:rPr>
+      </w:pPr>
+    </w:p>
+    <w:p>
+      <w:pPr>
+        <w:pStyle w:val="PargrafodaLista"/>
+        <w:ind w:left="792"/>
+        <w:rPr>
+          <w:rFonts w:ascii="Times New Roman" w:hAnsi="Times New Roman" w:cs="Times New Roman"/>
+          <w:sz w:val="28"/>
+          <w:lang w:val="pt-PT"/>
+        </w:rPr>
+      </w:pPr>
+    </w:p>
+    <w:p>
+      <w:pPr>
+        <w:rPr>
+          <w:rFonts w:ascii="Times New Roman" w:hAnsi="Times New Roman" w:cs="Times New Roman"/>
+          <w:sz w:val="28"/>
+          <w:lang w:val="pt-PT"/>
+        </w:rPr>
+      </w:pPr>
+    </w:p>
+    <w:p>
+      <w:pPr>
+        <w:rPr>
+          <w:rFonts w:ascii="Times New Roman" w:hAnsi="Times New Roman" w:cs="Times New Roman"/>
+          <w:sz w:val="28"/>
+          <w:lang w:val="pt-PT"/>
+        </w:rPr>
+      </w:pPr>
+    </w:p>
+    <w:p>
+      <w:pPr>
+        <w:rPr>
+          <w:rFonts w:ascii="Times New Roman" w:hAnsi="Times New Roman" w:cs="Times New Roman"/>
+          <w:sz w:val="28"/>
+          <w:lang w:val="pt-PT"/>
+        </w:rPr>
+      </w:pPr>
+    </w:p>
+    <w:p>
+      <w:pPr>
+        <w:rPr>
+          <w:rFonts w:ascii="Times New Roman" w:hAnsi="Times New Roman" w:cs="Times New Roman"/>
+          <w:sz w:val="28"/>
+          <w:lang w:val="pt-PT"/>
+        </w:rPr>
+      </w:pPr>
+    </w:p>
+    <w:p>
+      <w:pPr>
+        <w:rPr>
+          <w:rFonts w:ascii="Times New Roman" w:hAnsi="Times New Roman" w:cs="Times New Roman"/>
+          <w:sz w:val="28"/>
+          <w:lang w:val="pt-PT"/>
+        </w:rPr>
+      </w:pPr>
+    </w:p>
+    <w:p>
+      <w:pPr>
+        <w:rPr>
+          <w:rFonts w:ascii="Times New Roman" w:hAnsi="Times New Roman" w:cs="Times New Roman"/>
+          <w:sz w:val="28"/>
+          <w:lang w:val="pt-PT"/>
+        </w:rPr>
+      </w:pPr>
+    </w:p>
+    <w:p>
+      <w:pPr>
+        <w:rPr>
+          <w:rFonts w:ascii="Times New Roman" w:hAnsi="Times New Roman" w:cs="Times New Roman"/>
+          <w:sz w:val="28"/>
+          <w:lang w:val="pt-PT"/>
+        </w:rPr>
+      </w:pPr>
+    </w:p>
+    <w:p>
+      <w:pPr>
+        <w:rPr>
+          <w:rFonts w:ascii="Times New Roman" w:hAnsi="Times New Roman" w:cs="Times New Roman"/>
+          <w:sz w:val="28"/>
+          <w:lang w:val="pt-PT"/>
+        </w:rPr>
+      </w:pPr>
+    </w:p>
+    <w:p>
+      <w:pPr>
+        <w:rPr>
+          <w:rFonts w:ascii="Times New Roman" w:hAnsi="Times New Roman" w:cs="Times New Roman"/>
+          <w:sz w:val="28"/>
+          <w:lang w:val="pt-PT"/>
+        </w:rPr>
+      </w:pPr>
+    </w:p>
+    <w:p>
+      <w:pPr>
+        <w:rPr>
+          <w:rFonts w:ascii="Times New Roman" w:hAnsi="Times New Roman" w:cs="Times New Roman"/>
+          <w:sz w:val="28"/>
+          <w:lang w:val="pt-PT"/>
+        </w:rPr>
+      </w:pPr>
+    </w:p>
+    <w:p>
+      <w:pPr>
+        <w:rPr>
+          <w:rFonts w:ascii="Times New Roman" w:hAnsi="Times New Roman" w:cs="Times New Roman"/>
+          <w:sz w:val="28"/>
+          <w:lang w:val="pt-PT"/>
+        </w:rPr>
+      </w:pPr>
+    </w:p>
+    <w:p>
+      <w:pPr>
+        <w:rPr>
+          <w:rFonts w:ascii="Times New Roman" w:hAnsi="Times New Roman" w:cs="Times New Roman"/>
+          <w:sz w:val="28"/>
+          <w:lang w:val="pt-PT"/>
+        </w:rPr>
+      </w:pPr>
+    </w:p>
+    <w:p>
+      <w:pPr>
+        <w:rPr>
+          <w:rFonts w:ascii="Times New Roman" w:hAnsi="Times New Roman" w:cs="Times New Roman"/>
+          <w:sz w:val="28"/>
+          <w:lang w:val="pt-PT"/>
+        </w:rPr>
+      </w:pPr>
+    </w:p>
+    <w:p>
+      <w:pPr>
+        <w:rPr>
+          <w:rFonts w:ascii="Times New Roman" w:hAnsi="Times New Roman" w:cs="Times New Roman"/>
+          <w:sz w:val="28"/>
+          <w:lang w:val="pt-PT"/>
+        </w:rPr>
+      </w:pPr>
+    </w:p>
+    <w:p>
+      <w:pPr>
+        <w:rPr>
+          <w:rFonts w:ascii="Times New Roman" w:hAnsi="Times New Roman" w:cs="Times New Roman"/>
+          <w:sz w:val="28"/>
+          <w:lang w:val="pt-PT"/>
+        </w:rPr>
+      </w:pPr>
+    </w:p>
+    <w:p>
+      <w:pPr>
+        <w:rPr>
+          <w:rFonts w:ascii="Times New Roman" w:hAnsi="Times New Roman" w:cs="Times New Roman"/>
+          <w:sz w:val="28"/>
+          <w:lang w:val="pt-PT"/>
+        </w:rPr>
+      </w:pPr>
+    </w:p>
+    <w:p>
+      <w:pPr>
+        <w:rPr>
+          <w:rFonts w:ascii="Times New Roman" w:hAnsi="Times New Roman" w:cs="Times New Roman"/>
+          <w:sz w:val="28"/>
+          <w:lang w:val="pt-PT"/>
+        </w:rPr>
+      </w:pPr>
+    </w:p>
+    <w:p>
+      <w:pPr>
+        <w:pStyle w:val="PargrafodaLista"/>
+        <w:ind w:left="792"/>
+        <w:rPr>
+          <w:rFonts w:ascii="Times New Roman" w:hAnsi="Times New Roman" w:cs="Times New Roman"/>
+          <w:sz w:val="28"/>
+          <w:lang w:val="pt-PT"/>
+        </w:rPr>
+      </w:pPr>
+    </w:p>
+    <w:p>
+      <w:pPr>
+        <w:pStyle w:val="PargrafodaLista"/>
+        <w:ind w:left="792"/>
+        <w:rPr>
+          <w:rFonts w:ascii="Times New Roman" w:hAnsi="Times New Roman" w:cs="Times New Roman"/>
+          <w:sz w:val="28"/>
+          <w:lang w:val="pt-PT"/>
+        </w:rPr>
+      </w:pPr>
+    </w:p>
+    <w:p>
+      <w:pPr>
+        <w:pStyle w:val="PargrafodaLista"/>
+        <w:ind w:left="792"/>
+        <w:rPr>
+          <w:rFonts w:ascii="Times New Roman" w:hAnsi="Times New Roman" w:cs="Times New Roman"/>
+          <w:sz w:val="28"/>
+          <w:lang w:val="pt-PT"/>
+        </w:rPr>
+      </w:pPr>
     </w:p>
     <w:p>
       <w:pPr>
         <w:pStyle w:val="PargrafodaLista"/>
         <w:numPr>
           <w:ilvl w:val="0"/>
-          <w:numId w:val="3"/>
-        </w:numPr>
-        <w:jc w:val="both"/>
-        <w:rPr>
-          <w:b/>
-          <w:bCs/>
-          <w:lang w:val="pt-PT"/>
-        </w:rPr>
-      </w:pPr>
-      <w:proofErr w:type="spellStart"/>
-      <w:r>
-        <w:rPr>
-          <w:rFonts w:ascii="Times New Roman" w:hAnsi="Times New Roman" w:cs="Times New Roman"/>
-          <w:b/>
-          <w:bCs/>
-          <w:sz w:val="24"/>
-          <w:lang w:val="pt-PT"/>
-        </w:rPr>
-        <w:t>countdown</w:t>
-      </w:r>
-      <w:proofErr w:type="spellEnd"/>
-      <w:r>
-        <w:rPr>
-          <w:rFonts w:ascii="Times New Roman" w:hAnsi="Times New Roman" w:cs="Times New Roman"/>
-          <w:b/>
-          <w:bCs/>
-          <w:sz w:val="24"/>
-          <w:lang w:val="pt-PT"/>
-        </w:rPr>
-        <w:t xml:space="preserve">: </w:t>
-      </w:r>
-      <w:r>
-        <w:rPr>
-          <w:rFonts w:ascii="Times New Roman" w:hAnsi="Times New Roman" w:cs="Times New Roman"/>
-          <w:sz w:val="24"/>
-          <w:lang w:val="pt-PT"/>
-        </w:rPr>
-        <w:t xml:space="preserve">função que inicia uma contagem decrescente e apaga todo o </w:t>
-      </w:r>
-      <w:r>
-        <w:rPr>
-          <w:rFonts w:ascii="Times New Roman" w:hAnsi="Times New Roman" w:cs="Times New Roman"/>
-          <w:i/>
-          <w:iCs/>
-          <w:sz w:val="24"/>
-          <w:lang w:val="pt-PT"/>
-        </w:rPr>
-        <w:t>input</w:t>
-      </w:r>
-      <w:r>
-        <w:rPr>
-          <w:rFonts w:ascii="Times New Roman" w:hAnsi="Times New Roman" w:cs="Times New Roman"/>
-          <w:sz w:val="24"/>
-          <w:lang w:val="pt-PT"/>
-        </w:rPr>
-        <w:t xml:space="preserve"> do </w:t>
-      </w:r>
-      <w:proofErr w:type="spellStart"/>
-      <w:r>
-        <w:rPr>
-          <w:rFonts w:ascii="Times New Roman" w:hAnsi="Times New Roman" w:cs="Times New Roman"/>
-          <w:i/>
-          <w:iCs/>
-          <w:sz w:val="24"/>
-          <w:lang w:val="pt-PT"/>
-        </w:rPr>
-        <w:t>stdin</w:t>
-      </w:r>
-      <w:proofErr w:type="spellEnd"/>
-      <w:r>
-        <w:rPr>
-          <w:rFonts w:ascii="Times New Roman" w:hAnsi="Times New Roman" w:cs="Times New Roman"/>
-          <w:sz w:val="24"/>
-          <w:lang w:val="pt-PT"/>
-        </w:rPr>
-        <w:t xml:space="preserve"> durante a sua execução.</w:t>
-      </w:r>
-    </w:p>
-    <w:p>
-      <w:pPr>
-        <w:pStyle w:val="PargrafodaLista"/>
-        <w:numPr>
-          <w:ilvl w:val="0"/>
-          <w:numId w:val="3"/>
-        </w:numPr>
-        <w:jc w:val="both"/>
-        <w:rPr>
-          <w:lang w:val="pt-PT"/>
-        </w:rPr>
-      </w:pPr>
-      <w:r>
-        <w:rPr>
-          <w:rFonts w:ascii="Times New Roman" w:hAnsi="Times New Roman" w:cs="Times New Roman"/>
-          <w:b/>
-          <w:sz w:val="24"/>
-          <w:lang w:val="pt-PT"/>
-        </w:rPr>
-        <w:t>initialization:</w:t>
-      </w:r>
-      <w:r>
-        <w:rPr>
-          <w:rFonts w:ascii="Times New Roman" w:hAnsi="Times New Roman" w:cs="Times New Roman"/>
-          <w:sz w:val="24"/>
-          <w:lang w:val="pt-PT"/>
-        </w:rPr>
-        <w:t xml:space="preserve"> tanto esta função como as suas variantes (</w:t>
-      </w:r>
-      <w:proofErr w:type="spellStart"/>
-      <w:r>
-        <w:rPr>
-          <w:rFonts w:ascii="Times New Roman" w:hAnsi="Times New Roman" w:cs="Times New Roman"/>
-          <w:sz w:val="24"/>
-          <w:lang w:val="pt-PT"/>
-        </w:rPr>
-        <w:t>initializationNames</w:t>
-      </w:r>
-      <w:proofErr w:type="spellEnd"/>
-      <w:r>
-        <w:rPr>
-          <w:rFonts w:ascii="Times New Roman" w:hAnsi="Times New Roman" w:cs="Times New Roman"/>
-          <w:sz w:val="24"/>
-          <w:lang w:val="pt-PT"/>
-        </w:rPr>
-        <w:t xml:space="preserve"> e </w:t>
-      </w:r>
-      <w:proofErr w:type="spellStart"/>
-      <w:r>
-        <w:rPr>
-          <w:rFonts w:ascii="Times New Roman" w:hAnsi="Times New Roman" w:cs="Times New Roman"/>
-          <w:sz w:val="24"/>
-          <w:lang w:val="pt-PT"/>
-        </w:rPr>
-        <w:t>initializationRepetitions</w:t>
-      </w:r>
-      <w:proofErr w:type="spellEnd"/>
-      <w:r>
-        <w:rPr>
-          <w:rFonts w:ascii="Times New Roman" w:hAnsi="Times New Roman" w:cs="Times New Roman"/>
-          <w:sz w:val="24"/>
-          <w:lang w:val="pt-PT"/>
-        </w:rPr>
-        <w:t>) são utilizadas para inicializar e definir os parâmetros do jogo.</w:t>
-      </w:r>
-    </w:p>
-    <w:p>
-      <w:pPr>
-        <w:pStyle w:val="PargrafodaLista"/>
-        <w:numPr>
-          <w:ilvl w:val="0"/>
-          <w:numId w:val="3"/>
-        </w:numPr>
-        <w:jc w:val="both"/>
-        <w:rPr>
-          <w:lang w:val="pt-PT"/>
-        </w:rPr>
-      </w:pPr>
-      <w:proofErr w:type="spellStart"/>
-      <w:r>
-        <w:rPr>
-          <w:rFonts w:ascii="Times New Roman" w:hAnsi="Times New Roman" w:cs="Times New Roman"/>
-          <w:b/>
-          <w:sz w:val="24"/>
-          <w:lang w:val="pt-PT"/>
-        </w:rPr>
-        <w:t>checkCombinação</w:t>
-      </w:r>
-      <w:proofErr w:type="spellEnd"/>
-      <w:r>
-        <w:rPr>
-          <w:rFonts w:ascii="Times New Roman" w:hAnsi="Times New Roman" w:cs="Times New Roman"/>
-          <w:b/>
-          <w:sz w:val="24"/>
-          <w:lang w:val="pt-PT"/>
-        </w:rPr>
-        <w:t>:</w:t>
-      </w:r>
-      <w:r>
-        <w:rPr>
-          <w:rFonts w:ascii="Times New Roman" w:hAnsi="Times New Roman" w:cs="Times New Roman"/>
-          <w:sz w:val="24"/>
-          <w:lang w:val="pt-PT"/>
-        </w:rPr>
-        <w:t xml:space="preserve"> função que verifica se a combinação dos parâmetros tamanho_chave, </w:t>
-      </w:r>
-      <w:proofErr w:type="spellStart"/>
-      <w:proofErr w:type="gramStart"/>
-      <w:r>
-        <w:rPr>
-          <w:rFonts w:ascii="Times New Roman" w:hAnsi="Times New Roman" w:cs="Times New Roman"/>
-          <w:sz w:val="24"/>
-          <w:lang w:val="pt-PT"/>
-        </w:rPr>
-        <w:t>numero</w:t>
-      </w:r>
-      <w:proofErr w:type="gramEnd"/>
-      <w:r>
-        <w:rPr>
-          <w:rFonts w:ascii="Times New Roman" w:hAnsi="Times New Roman" w:cs="Times New Roman"/>
-          <w:sz w:val="24"/>
-          <w:lang w:val="pt-PT"/>
-        </w:rPr>
-        <w:t>_cores</w:t>
-      </w:r>
-      <w:proofErr w:type="spellEnd"/>
-      <w:r>
-        <w:rPr>
-          <w:rFonts w:ascii="Times New Roman" w:hAnsi="Times New Roman" w:cs="Times New Roman"/>
-          <w:sz w:val="24"/>
-          <w:lang w:val="pt-PT"/>
-        </w:rPr>
-        <w:t xml:space="preserve"> e </w:t>
-      </w:r>
-      <w:proofErr w:type="spellStart"/>
-      <w:r>
-        <w:rPr>
-          <w:rFonts w:ascii="Times New Roman" w:hAnsi="Times New Roman" w:cs="Times New Roman"/>
-          <w:sz w:val="24"/>
-          <w:lang w:val="pt-PT"/>
-        </w:rPr>
-        <w:t>repeticao_cores</w:t>
-      </w:r>
-      <w:proofErr w:type="spellEnd"/>
-      <w:r>
-        <w:rPr>
-          <w:rFonts w:ascii="Times New Roman" w:hAnsi="Times New Roman" w:cs="Times New Roman"/>
-          <w:sz w:val="24"/>
-          <w:lang w:val="pt-PT"/>
-        </w:rPr>
-        <w:t xml:space="preserve"> é válida.</w:t>
-      </w:r>
-    </w:p>
-    <w:p>
-      <w:pPr>
-        <w:pStyle w:val="PargrafodaLista"/>
-        <w:numPr>
-          <w:ilvl w:val="0"/>
-          <w:numId w:val="3"/>
-        </w:numPr>
-        <w:jc w:val="both"/>
-        <w:rPr>
-          <w:lang w:val="pt-PT"/>
-        </w:rPr>
-      </w:pPr>
-      <w:r>
-        <w:rPr>
-          <w:rFonts w:ascii="Times New Roman" w:hAnsi="Times New Roman" w:cs="Times New Roman"/>
-          <w:b/>
-          <w:sz w:val="24"/>
-          <w:lang w:val="pt-PT"/>
-        </w:rPr>
-        <w:t>createKey:</w:t>
-      </w:r>
-      <w:r>
-        <w:rPr>
-          <w:rFonts w:ascii="Times New Roman" w:hAnsi="Times New Roman" w:cs="Times New Roman"/>
-          <w:sz w:val="24"/>
-          <w:lang w:val="pt-PT"/>
-        </w:rPr>
-        <w:t xml:space="preserve"> função que gera uma chave secreta e aleatória segundo os parâmetros definidos durante as inicializações.</w:t>
-      </w:r>
-    </w:p>
-    <w:p>
-      <w:pPr>
-        <w:pStyle w:val="PargrafodaLista"/>
-        <w:numPr>
-          <w:ilvl w:val="0"/>
-          <w:numId w:val="3"/>
-        </w:numPr>
-        <w:jc w:val="both"/>
-        <w:rPr>
-          <w:lang w:val="pt-PT"/>
-        </w:rPr>
-      </w:pPr>
-      <w:r>
-        <w:rPr>
-          <w:rFonts w:ascii="Times New Roman" w:hAnsi="Times New Roman" w:cs="Times New Roman"/>
-          <w:b/>
-          <w:sz w:val="24"/>
-          <w:lang w:val="pt-PT"/>
-        </w:rPr>
-        <w:t>userAttempt:</w:t>
-      </w:r>
-      <w:r>
-        <w:rPr>
-          <w:rFonts w:ascii="Times New Roman" w:hAnsi="Times New Roman" w:cs="Times New Roman"/>
-          <w:sz w:val="24"/>
-          <w:lang w:val="pt-PT"/>
-        </w:rPr>
-        <w:t xml:space="preserve"> função para confirmar a validade da jogada efetuada pelo jogador. Ou seja, verifica que o tempo não acabou e que a chave tem o tamanho certo.</w:t>
-      </w:r>
-    </w:p>
-    <w:p>
-      <w:pPr>
-        <w:pStyle w:val="PargrafodaLista"/>
-        <w:numPr>
-          <w:ilvl w:val="0"/>
-          <w:numId w:val="3"/>
-        </w:numPr>
-        <w:jc w:val="both"/>
-        <w:rPr>
-          <w:lang w:val="pt-PT"/>
-        </w:rPr>
-      </w:pPr>
-      <w:proofErr w:type="spellStart"/>
-      <w:r>
-        <w:rPr>
-          <w:rFonts w:ascii="Times New Roman" w:hAnsi="Times New Roman" w:cs="Times New Roman"/>
-          <w:b/>
-          <w:sz w:val="24"/>
-          <w:lang w:val="pt-PT"/>
-        </w:rPr>
-        <w:t>checkInput</w:t>
-      </w:r>
-      <w:proofErr w:type="spellEnd"/>
-      <w:r>
-        <w:rPr>
-          <w:rFonts w:ascii="Times New Roman" w:hAnsi="Times New Roman" w:cs="Times New Roman"/>
-          <w:b/>
-          <w:sz w:val="24"/>
-          <w:lang w:val="pt-PT"/>
-        </w:rPr>
-        <w:t>:</w:t>
-      </w:r>
-      <w:r>
-        <w:rPr>
-          <w:rFonts w:ascii="Times New Roman" w:hAnsi="Times New Roman" w:cs="Times New Roman"/>
-          <w:sz w:val="24"/>
-          <w:lang w:val="pt-PT"/>
-        </w:rPr>
-        <w:t xml:space="preserve"> função que verifica que os inputs dos jogadores durante o decorrer do jogo são válidos (i.e., são jogadas possíveis). Esta é utilizada dentro da função userAttempt.</w:t>
-      </w:r>
-    </w:p>
-    <w:p>
-      <w:pPr>
-        <w:pStyle w:val="PargrafodaLista"/>
-        <w:numPr>
-          <w:ilvl w:val="0"/>
-          <w:numId w:val="3"/>
-        </w:numPr>
-        <w:jc w:val="both"/>
-        <w:rPr>
-          <w:lang w:val="pt-PT"/>
-        </w:rPr>
-      </w:pPr>
-      <w:proofErr w:type="spellStart"/>
-      <w:r>
-        <w:rPr>
-          <w:rFonts w:ascii="Times New Roman" w:hAnsi="Times New Roman" w:cs="Times New Roman"/>
-          <w:b/>
-          <w:sz w:val="24"/>
-          <w:lang w:val="pt-PT"/>
-        </w:rPr>
-        <w:t>comparaChave</w:t>
-      </w:r>
-      <w:proofErr w:type="spellEnd"/>
-      <w:r>
-        <w:rPr>
-          <w:rFonts w:ascii="Times New Roman" w:hAnsi="Times New Roman" w:cs="Times New Roman"/>
-          <w:b/>
-          <w:sz w:val="24"/>
-          <w:lang w:val="pt-PT"/>
-        </w:rPr>
-        <w:t>:</w:t>
-      </w:r>
-      <w:r>
-        <w:rPr>
-          <w:rFonts w:ascii="Times New Roman" w:hAnsi="Times New Roman" w:cs="Times New Roman"/>
-          <w:sz w:val="24"/>
-          <w:lang w:val="pt-PT"/>
-        </w:rPr>
-        <w:t xml:space="preserve"> função para comparar a chave de jogo com a jogada feita pelo jogador e imprime o número de pinos brancos e pretos.</w:t>
-      </w:r>
-    </w:p>
-    <w:p>
-      <w:pPr>
-        <w:pStyle w:val="PargrafodaLista"/>
-        <w:numPr>
-          <w:ilvl w:val="0"/>
-          <w:numId w:val="3"/>
-        </w:numPr>
-        <w:jc w:val="both"/>
-        <w:rPr>
-          <w:lang w:val="pt-PT"/>
-        </w:rPr>
-      </w:pPr>
-      <w:r>
-        <w:rPr>
-          <w:rFonts w:ascii="Times New Roman" w:hAnsi="Times New Roman" w:cs="Times New Roman"/>
-          <w:b/>
-          <w:sz w:val="24"/>
-          <w:lang w:val="pt-PT"/>
-        </w:rPr>
-        <w:t>jogo:</w:t>
-      </w:r>
-      <w:r>
-        <w:rPr>
-          <w:rFonts w:ascii="Times New Roman" w:hAnsi="Times New Roman" w:cs="Times New Roman"/>
-          <w:sz w:val="24"/>
-          <w:lang w:val="pt-PT"/>
-        </w:rPr>
-        <w:t xml:space="preserve"> função que realiza o torneio (todos os jogos de todos os jogadores), chamando diversas funções: createKey, userAttempt e </w:t>
-      </w:r>
-      <w:proofErr w:type="spellStart"/>
-      <w:r>
-        <w:rPr>
-          <w:rFonts w:ascii="Times New Roman" w:hAnsi="Times New Roman" w:cs="Times New Roman"/>
-          <w:sz w:val="24"/>
-          <w:lang w:val="pt-PT"/>
-        </w:rPr>
-        <w:t>comparaChave</w:t>
-      </w:r>
-      <w:proofErr w:type="spellEnd"/>
-      <w:r>
-        <w:rPr>
-          <w:rFonts w:ascii="Times New Roman" w:hAnsi="Times New Roman" w:cs="Times New Roman"/>
-          <w:sz w:val="24"/>
-          <w:lang w:val="pt-PT"/>
-        </w:rPr>
-        <w:t>.</w:t>
-      </w:r>
-    </w:p>
-    <w:p>
-      <w:pPr>
-        <w:pStyle w:val="PargrafodaLista"/>
-        <w:numPr>
-          <w:ilvl w:val="0"/>
-          <w:numId w:val="3"/>
-        </w:numPr>
-        <w:jc w:val="both"/>
-        <w:rPr>
-          <w:lang w:val="pt-PT"/>
-        </w:rPr>
-      </w:pPr>
-      <w:proofErr w:type="spellStart"/>
-      <w:r>
-        <w:rPr>
-          <w:rFonts w:ascii="Times New Roman" w:hAnsi="Times New Roman" w:cs="Times New Roman"/>
-          <w:b/>
-          <w:sz w:val="24"/>
-          <w:lang w:val="pt-PT"/>
-        </w:rPr>
-        <w:t>criaDados</w:t>
-      </w:r>
-      <w:proofErr w:type="spellEnd"/>
-      <w:r>
-        <w:rPr>
-          <w:rFonts w:ascii="Times New Roman" w:hAnsi="Times New Roman" w:cs="Times New Roman"/>
-          <w:b/>
-          <w:sz w:val="24"/>
-          <w:lang w:val="pt-PT"/>
-        </w:rPr>
-        <w:t>:</w:t>
-      </w:r>
-      <w:r>
-        <w:rPr>
-          <w:rFonts w:ascii="Times New Roman" w:hAnsi="Times New Roman" w:cs="Times New Roman"/>
-          <w:sz w:val="24"/>
-          <w:lang w:val="pt-PT"/>
-        </w:rPr>
-        <w:t xml:space="preserve"> função que gera os dados de jogo gerais de cada jogador como a média de tempo de jogo e o número de vitórias.</w:t>
-      </w:r>
-    </w:p>
-    <w:p>
-      <w:pPr>
-        <w:pStyle w:val="PargrafodaLista"/>
-        <w:numPr>
-          <w:ilvl w:val="0"/>
-          <w:numId w:val="3"/>
-        </w:numPr>
-        <w:jc w:val="both"/>
-        <w:rPr>
-          <w:lang w:val="pt-PT"/>
-        </w:rPr>
-      </w:pPr>
-      <w:r>
-        <w:rPr>
-          <w:rFonts w:ascii="Times New Roman" w:hAnsi="Times New Roman" w:cs="Times New Roman"/>
-          <w:b/>
-          <w:sz w:val="24"/>
-          <w:lang w:val="pt-PT"/>
-        </w:rPr>
-        <w:t>vencedor:</w:t>
-      </w:r>
-      <w:r>
-        <w:rPr>
-          <w:rFonts w:ascii="Times New Roman" w:hAnsi="Times New Roman" w:cs="Times New Roman"/>
-          <w:sz w:val="24"/>
-          <w:lang w:val="pt-PT"/>
-        </w:rPr>
-        <w:t xml:space="preserve"> função que determina o vencedor de acordo com os dados dos jogos do torneio. A sua variante (resultados) determina os vencedores nas duas outras categorias.</w:t>
-      </w:r>
-    </w:p>
-    <w:p>
-      <w:pPr>
-        <w:pStyle w:val="PargrafodaLista"/>
-        <w:numPr>
-          <w:ilvl w:val="0"/>
-          <w:numId w:val="3"/>
-        </w:numPr>
-        <w:jc w:val="both"/>
-        <w:rPr>
-          <w:lang w:val="pt-PT"/>
-        </w:rPr>
-      </w:pPr>
-      <w:proofErr w:type="spellStart"/>
-      <w:r>
-        <w:rPr>
-          <w:rFonts w:ascii="Times New Roman" w:hAnsi="Times New Roman" w:cs="Times New Roman"/>
-          <w:b/>
-          <w:sz w:val="24"/>
-          <w:lang w:val="pt-PT"/>
-        </w:rPr>
-        <w:t>ShowData</w:t>
-      </w:r>
-      <w:proofErr w:type="spellEnd"/>
-      <w:r>
-        <w:rPr>
-          <w:rFonts w:ascii="Times New Roman" w:hAnsi="Times New Roman" w:cs="Times New Roman"/>
-          <w:b/>
-          <w:sz w:val="24"/>
-          <w:lang w:val="pt-PT"/>
-        </w:rPr>
-        <w:t>:</w:t>
-      </w:r>
-      <w:r>
-        <w:rPr>
-          <w:rFonts w:ascii="Times New Roman" w:hAnsi="Times New Roman" w:cs="Times New Roman"/>
-          <w:sz w:val="24"/>
-          <w:lang w:val="pt-PT"/>
-        </w:rPr>
-        <w:t xml:space="preserve"> função que apresenta a performance de cada jogador caso seja pedido.</w:t>
-      </w:r>
-    </w:p>
-    <w:p>
-      <w:pPr>
-        <w:jc w:val="both"/>
-        <w:rPr>
-          <w:lang w:val="pt-PT"/>
-        </w:rPr>
-      </w:pPr>
-    </w:p>
-    <w:p>
-      <w:pPr>
-        <w:pStyle w:val="PargrafodaLista"/>
-        <w:numPr>
-          <w:ilvl w:val="1"/>
-          <w:numId w:val="1"/>
-        </w:numPr>
-        <w:rPr>
-          <w:sz w:val="26"/>
-          <w:szCs w:val="26"/>
-          <w:lang w:val="pt-PT"/>
-        </w:rPr>
-      </w:pPr>
-      <w:r>
-        <w:rPr>
-          <w:rFonts w:ascii="Times New Roman" w:hAnsi="Times New Roman" w:cs="Times New Roman"/>
-          <w:b/>
-          <w:sz w:val="26"/>
-          <w:szCs w:val="26"/>
-          <w:lang w:val="pt-PT"/>
-        </w:rPr>
-        <w:t xml:space="preserve"> Fluxograma Geral</w:t>
-      </w:r>
-    </w:p>
-    <w:p>
-      <w:pPr>
-        <w:pStyle w:val="PargrafodaLista"/>
-        <w:ind w:left="360"/>
-        <w:rPr>
-          <w:rFonts w:ascii="Times New Roman" w:hAnsi="Times New Roman" w:cs="Times New Roman"/>
-          <w:sz w:val="24"/>
-          <w:lang w:val="pt-PT"/>
-        </w:rPr>
-      </w:pPr>
-    </w:p>
-    <w:p>
-      <w:pPr>
-        <w:pStyle w:val="PargrafodaLista"/>
-        <w:ind w:left="792"/>
-        <w:rPr>
-          <w:rFonts w:ascii="Times New Roman" w:hAnsi="Times New Roman" w:cs="Times New Roman"/>
-          <w:sz w:val="28"/>
-          <w:lang w:val="pt-PT"/>
-        </w:rPr>
-      </w:pPr>
-    </w:p>
-    <w:p>
-      <w:pPr>
-        <w:pStyle w:val="PargrafodaLista"/>
-        <w:ind w:left="792"/>
-        <w:rPr>
-          <w:rFonts w:ascii="Times New Roman" w:hAnsi="Times New Roman" w:cs="Times New Roman"/>
-          <w:sz w:val="28"/>
-          <w:lang w:val="pt-PT"/>
-        </w:rPr>
-      </w:pPr>
-    </w:p>
-    <w:p>
-      <w:pPr>
-        <w:pStyle w:val="PargrafodaLista"/>
-        <w:ind w:left="792"/>
-        <w:rPr>
-          <w:rFonts w:ascii="Times New Roman" w:hAnsi="Times New Roman" w:cs="Times New Roman"/>
-          <w:sz w:val="28"/>
-          <w:lang w:val="pt-PT"/>
-        </w:rPr>
-      </w:pPr>
-    </w:p>
-    <w:p>
-      <w:pPr>
-        <w:pStyle w:val="PargrafodaLista"/>
-        <w:ind w:left="792"/>
-        <w:rPr>
-          <w:rFonts w:ascii="Times New Roman" w:hAnsi="Times New Roman" w:cs="Times New Roman"/>
-          <w:sz w:val="28"/>
-          <w:lang w:val="pt-PT"/>
-        </w:rPr>
-      </w:pPr>
-    </w:p>
-    <w:p>
-      <w:pPr>
-        <w:pStyle w:val="PargrafodaLista"/>
-        <w:ind w:left="792"/>
-        <w:rPr>
-          <w:rFonts w:ascii="Times New Roman" w:hAnsi="Times New Roman" w:cs="Times New Roman"/>
-          <w:sz w:val="28"/>
-          <w:lang w:val="pt-PT"/>
-        </w:rPr>
-      </w:pPr>
-    </w:p>
-    <w:p>
-      <w:pPr>
-        <w:pStyle w:val="PargrafodaLista"/>
-        <w:ind w:left="792"/>
-        <w:rPr>
-          <w:rFonts w:ascii="Times New Roman" w:hAnsi="Times New Roman" w:cs="Times New Roman"/>
-          <w:sz w:val="28"/>
-          <w:lang w:val="pt-PT"/>
-        </w:rPr>
-      </w:pPr>
-    </w:p>
-    <w:p>
-      <w:pPr>
-        <w:pStyle w:val="PargrafodaLista"/>
-        <w:ind w:left="792"/>
-        <w:rPr>
-          <w:rFonts w:ascii="Times New Roman" w:hAnsi="Times New Roman" w:cs="Times New Roman"/>
-          <w:sz w:val="28"/>
-          <w:lang w:val="pt-PT"/>
-        </w:rPr>
-      </w:pPr>
-    </w:p>
-    <w:p>
-      <w:pPr>
-        <w:pStyle w:val="PargrafodaLista"/>
-        <w:ind w:left="792"/>
-        <w:rPr>
-          <w:rFonts w:ascii="Times New Roman" w:hAnsi="Times New Roman" w:cs="Times New Roman"/>
-          <w:sz w:val="28"/>
-          <w:lang w:val="pt-PT"/>
-        </w:rPr>
-      </w:pPr>
-    </w:p>
-    <w:p>
-      <w:pPr>
-        <w:pStyle w:val="PargrafodaLista"/>
-        <w:ind w:left="792"/>
-        <w:rPr>
-          <w:rFonts w:ascii="Times New Roman" w:hAnsi="Times New Roman" w:cs="Times New Roman"/>
-          <w:sz w:val="28"/>
-          <w:lang w:val="pt-PT"/>
-        </w:rPr>
-      </w:pPr>
-    </w:p>
-    <w:p>
-      <w:pPr>
-        <w:pStyle w:val="PargrafodaLista"/>
-        <w:ind w:left="792"/>
-        <w:rPr>
-          <w:rFonts w:ascii="Times New Roman" w:hAnsi="Times New Roman" w:cs="Times New Roman"/>
-          <w:sz w:val="28"/>
-          <w:lang w:val="pt-PT"/>
-        </w:rPr>
-      </w:pPr>
-    </w:p>
-    <w:p>
-      <w:pPr>
-        <w:pStyle w:val="PargrafodaLista"/>
-        <w:ind w:left="792"/>
-        <w:rPr>
-          <w:rFonts w:ascii="Times New Roman" w:hAnsi="Times New Roman" w:cs="Times New Roman"/>
-          <w:sz w:val="28"/>
-          <w:lang w:val="pt-PT"/>
-        </w:rPr>
-      </w:pPr>
-    </w:p>
-    <w:p>
-      <w:pPr>
-        <w:pStyle w:val="PargrafodaLista"/>
-        <w:ind w:left="792"/>
-        <w:rPr>
-          <w:rFonts w:ascii="Times New Roman" w:hAnsi="Times New Roman" w:cs="Times New Roman"/>
-          <w:sz w:val="28"/>
-          <w:lang w:val="pt-PT"/>
-        </w:rPr>
-      </w:pPr>
-    </w:p>
-    <w:p>
-      <w:pPr>
-        <w:rPr>
-          <w:rFonts w:ascii="Times New Roman" w:hAnsi="Times New Roman" w:cs="Times New Roman"/>
-          <w:sz w:val="28"/>
-          <w:lang w:val="pt-PT"/>
-        </w:rPr>
-      </w:pPr>
-    </w:p>
-    <w:p>
-      <w:pPr>
-        <w:pStyle w:val="PargrafodaLista"/>
-        <w:numPr>
-          <w:ilvl w:val="1"/>
-          <w:numId w:val="1"/>
-        </w:numPr>
-        <w:rPr>
-          <w:sz w:val="26"/>
-          <w:szCs w:val="26"/>
-          <w:lang w:val="pt-PT"/>
-        </w:rPr>
-      </w:pPr>
-      <w:r>
-        <w:rPr>
-          <w:rFonts w:ascii="Times New Roman" w:hAnsi="Times New Roman" w:cs="Times New Roman"/>
-          <w:sz w:val="26"/>
-          <w:szCs w:val="26"/>
-          <w:lang w:val="pt-PT"/>
-        </w:rPr>
-        <w:t xml:space="preserve"> </w:t>
-      </w:r>
-      <w:r>
-        <w:rPr>
-          <w:rFonts w:ascii="Times New Roman" w:hAnsi="Times New Roman" w:cs="Times New Roman"/>
-          <w:b/>
-          <w:sz w:val="26"/>
-          <w:szCs w:val="26"/>
-          <w:lang w:val="pt-PT"/>
-        </w:rPr>
-        <w:t>Fluxograma das Funções Principais</w:t>
-      </w:r>
-    </w:p>
-    <w:p>
-      <w:pPr>
-        <w:pStyle w:val="PargrafodaLista"/>
-        <w:ind w:left="360"/>
-        <w:rPr>
-          <w:lang w:val="pt-PT"/>
-        </w:rPr>
-      </w:pPr>
-    </w:p>
-    <w:p>
-      <w:pPr>
-        <w:pStyle w:val="PargrafodaLista"/>
-        <w:ind w:left="792"/>
-        <w:rPr>
-          <w:rFonts w:ascii="Times New Roman" w:hAnsi="Times New Roman" w:cs="Times New Roman"/>
-          <w:sz w:val="28"/>
-          <w:lang w:val="pt-PT"/>
-        </w:rPr>
-      </w:pPr>
-    </w:p>
-    <w:p>
-      <w:pPr>
-        <w:pStyle w:val="PargrafodaLista"/>
-        <w:ind w:left="792"/>
-        <w:rPr>
-          <w:rFonts w:ascii="Times New Roman" w:hAnsi="Times New Roman" w:cs="Times New Roman"/>
-          <w:sz w:val="28"/>
-          <w:lang w:val="pt-PT"/>
-        </w:rPr>
-      </w:pPr>
-    </w:p>
-    <w:p>
-      <w:pPr>
-        <w:pStyle w:val="PargrafodaLista"/>
-        <w:ind w:left="792"/>
-        <w:jc w:val="right"/>
-        <w:rPr>
-          <w:rFonts w:ascii="Times New Roman" w:hAnsi="Times New Roman" w:cs="Times New Roman"/>
-          <w:sz w:val="28"/>
-          <w:szCs w:val="28"/>
-          <w:u w:val="single"/>
-          <w:lang w:val="pt-PT"/>
-        </w:rPr>
-      </w:pPr>
-    </w:p>
-    <w:p>
-      <w:pPr>
-        <w:pStyle w:val="PargrafodaLista"/>
-        <w:ind w:left="792"/>
-        <w:rPr>
-          <w:rFonts w:ascii="Times New Roman" w:hAnsi="Times New Roman" w:cs="Times New Roman"/>
-          <w:sz w:val="28"/>
-          <w:lang w:val="pt-PT"/>
-        </w:rPr>
-      </w:pPr>
-    </w:p>
-    <w:p>
-      <w:pPr>
-        <w:pStyle w:val="PargrafodaLista"/>
-        <w:ind w:left="792"/>
-        <w:rPr>
-          <w:rFonts w:ascii="Times New Roman" w:hAnsi="Times New Roman" w:cs="Times New Roman"/>
-          <w:sz w:val="28"/>
-          <w:lang w:val="pt-PT"/>
-        </w:rPr>
-      </w:pPr>
-    </w:p>
-    <w:p>
-      <w:pPr>
-        <w:pStyle w:val="PargrafodaLista"/>
-        <w:ind w:left="792"/>
-        <w:rPr>
-          <w:rFonts w:ascii="Times New Roman" w:hAnsi="Times New Roman" w:cs="Times New Roman"/>
-          <w:sz w:val="28"/>
-          <w:lang w:val="pt-PT"/>
-        </w:rPr>
-      </w:pPr>
-    </w:p>
-    <w:p>
-      <w:pPr>
-        <w:pStyle w:val="PargrafodaLista"/>
-        <w:ind w:left="792"/>
-        <w:rPr>
-          <w:rFonts w:ascii="Times New Roman" w:hAnsi="Times New Roman" w:cs="Times New Roman"/>
-          <w:sz w:val="28"/>
-          <w:lang w:val="pt-PT"/>
-        </w:rPr>
-      </w:pPr>
-    </w:p>
-    <w:p>
-      <w:pPr>
-        <w:pStyle w:val="PargrafodaLista"/>
-        <w:ind w:left="792"/>
-        <w:rPr>
-          <w:rFonts w:ascii="Times New Roman" w:hAnsi="Times New Roman" w:cs="Times New Roman"/>
-          <w:sz w:val="28"/>
-          <w:lang w:val="pt-PT"/>
-        </w:rPr>
-      </w:pPr>
-    </w:p>
-    <w:p>
-      <w:pPr>
-        <w:pStyle w:val="PargrafodaLista"/>
-        <w:ind w:left="792"/>
-        <w:rPr>
-          <w:rFonts w:ascii="Times New Roman" w:hAnsi="Times New Roman" w:cs="Times New Roman"/>
-          <w:sz w:val="28"/>
-          <w:lang w:val="pt-PT"/>
-        </w:rPr>
-      </w:pPr>
-    </w:p>
-    <w:p>
-      <w:pPr>
-        <w:pStyle w:val="PargrafodaLista"/>
-        <w:ind w:left="792"/>
-        <w:rPr>
-          <w:rFonts w:ascii="Times New Roman" w:hAnsi="Times New Roman" w:cs="Times New Roman"/>
-          <w:sz w:val="28"/>
-          <w:lang w:val="pt-PT"/>
-        </w:rPr>
-      </w:pPr>
-    </w:p>
-    <w:p>
-      <w:pPr>
-        <w:pStyle w:val="PargrafodaLista"/>
-        <w:ind w:left="792"/>
-        <w:rPr>
-          <w:rFonts w:ascii="Times New Roman" w:hAnsi="Times New Roman" w:cs="Times New Roman"/>
-          <w:sz w:val="28"/>
-          <w:lang w:val="pt-PT"/>
-        </w:rPr>
-      </w:pPr>
-    </w:p>
-    <w:p>
-      <w:pPr>
-        <w:pStyle w:val="PargrafodaLista"/>
-        <w:ind w:left="792"/>
-        <w:rPr>
-          <w:rFonts w:ascii="Times New Roman" w:hAnsi="Times New Roman" w:cs="Times New Roman"/>
-          <w:sz w:val="28"/>
-          <w:lang w:val="pt-PT"/>
-        </w:rPr>
-      </w:pPr>
-    </w:p>
-    <w:p>
-      <w:pPr>
-        <w:pStyle w:val="PargrafodaLista"/>
-        <w:ind w:left="792"/>
-        <w:rPr>
-          <w:rFonts w:ascii="Times New Roman" w:hAnsi="Times New Roman" w:cs="Times New Roman"/>
-          <w:sz w:val="28"/>
-          <w:lang w:val="pt-PT"/>
-        </w:rPr>
-      </w:pPr>
-    </w:p>
-    <w:p>
-      <w:pPr>
-        <w:pStyle w:val="PargrafodaLista"/>
-        <w:ind w:left="792"/>
-        <w:rPr>
-          <w:rFonts w:ascii="Times New Roman" w:hAnsi="Times New Roman" w:cs="Times New Roman"/>
-          <w:sz w:val="28"/>
-          <w:lang w:val="pt-PT"/>
-        </w:rPr>
-      </w:pPr>
-    </w:p>
-    <w:p>
-      <w:pPr>
-        <w:pStyle w:val="PargrafodaLista"/>
-        <w:ind w:left="792"/>
-        <w:rPr>
-          <w:rFonts w:ascii="Times New Roman" w:hAnsi="Times New Roman" w:cs="Times New Roman"/>
-          <w:sz w:val="28"/>
-          <w:lang w:val="pt-PT"/>
-        </w:rPr>
-      </w:pPr>
-    </w:p>
-    <w:p>
-      <w:pPr>
-        <w:pStyle w:val="PargrafodaLista"/>
-        <w:ind w:left="792"/>
-        <w:rPr>
-          <w:rFonts w:ascii="Times New Roman" w:hAnsi="Times New Roman" w:cs="Times New Roman"/>
-          <w:sz w:val="28"/>
-          <w:lang w:val="pt-PT"/>
-        </w:rPr>
-      </w:pPr>
-    </w:p>
-    <w:p>
-      <w:pPr>
-        <w:pStyle w:val="PargrafodaLista"/>
-        <w:ind w:left="792"/>
-        <w:rPr>
-          <w:rFonts w:ascii="Times New Roman" w:hAnsi="Times New Roman" w:cs="Times New Roman"/>
-          <w:sz w:val="28"/>
-          <w:lang w:val="pt-PT"/>
-        </w:rPr>
-      </w:pPr>
-    </w:p>
-    <w:p>
-      <w:pPr>
-        <w:pStyle w:val="PargrafodaLista"/>
-        <w:ind w:left="792"/>
-        <w:rPr>
-          <w:rFonts w:ascii="Times New Roman" w:hAnsi="Times New Roman" w:cs="Times New Roman"/>
-          <w:sz w:val="28"/>
-          <w:lang w:val="pt-PT"/>
-        </w:rPr>
-      </w:pPr>
-    </w:p>
-    <w:p>
-      <w:pPr>
-        <w:rPr>
-          <w:rFonts w:ascii="Times New Roman" w:hAnsi="Times New Roman" w:cs="Times New Roman"/>
-          <w:sz w:val="28"/>
-          <w:lang w:val="pt-PT"/>
-        </w:rPr>
-      </w:pPr>
-    </w:p>
-    <w:p>
-      <w:pPr>
-        <w:pStyle w:val="PargrafodaLista"/>
-        <w:ind w:left="792"/>
-        <w:rPr>
-          <w:rFonts w:ascii="Times New Roman" w:hAnsi="Times New Roman" w:cs="Times New Roman"/>
-          <w:sz w:val="28"/>
-          <w:lang w:val="pt-PT"/>
-        </w:rPr>
-      </w:pPr>
-    </w:p>
-    <w:p>
-      <w:pPr>
-        <w:pStyle w:val="PargrafodaLista"/>
-        <w:ind w:left="792"/>
-        <w:rPr>
-          <w:rFonts w:ascii="Times New Roman" w:hAnsi="Times New Roman" w:cs="Times New Roman"/>
-          <w:sz w:val="28"/>
-          <w:lang w:val="pt-PT"/>
-        </w:rPr>
-      </w:pPr>
-    </w:p>
-    <w:p>
-      <w:pPr>
-        <w:pStyle w:val="PargrafodaLista"/>
-        <w:ind w:left="792"/>
-        <w:rPr>
-          <w:rFonts w:ascii="Times New Roman" w:hAnsi="Times New Roman" w:cs="Times New Roman"/>
-          <w:sz w:val="28"/>
-          <w:lang w:val="pt-PT"/>
-        </w:rPr>
-      </w:pPr>
-    </w:p>
-    <w:p>
-      <w:pPr>
-        <w:pStyle w:val="PargrafodaLista"/>
-        <w:ind w:left="792"/>
-        <w:rPr>
-          <w:rFonts w:ascii="Times New Roman" w:hAnsi="Times New Roman" w:cs="Times New Roman"/>
-          <w:sz w:val="28"/>
-          <w:lang w:val="pt-PT"/>
-        </w:rPr>
-      </w:pPr>
-    </w:p>
-    <w:p>
-      <w:pPr>
-        <w:pStyle w:val="PargrafodaLista"/>
-        <w:ind w:left="792"/>
-        <w:rPr>
-          <w:rFonts w:ascii="Times New Roman" w:hAnsi="Times New Roman" w:cs="Times New Roman"/>
-          <w:sz w:val="28"/>
-          <w:lang w:val="pt-PT"/>
-        </w:rPr>
-      </w:pPr>
-    </w:p>
-    <w:p>
-      <w:pPr>
-        <w:pStyle w:val="PargrafodaLista"/>
-        <w:ind w:left="792"/>
-        <w:rPr>
-          <w:rFonts w:ascii="Times New Roman" w:hAnsi="Times New Roman" w:cs="Times New Roman"/>
-          <w:sz w:val="28"/>
-          <w:lang w:val="pt-PT"/>
-        </w:rPr>
-      </w:pPr>
-    </w:p>
-    <w:p>
-      <w:pPr>
-        <w:pStyle w:val="PargrafodaLista"/>
-        <w:ind w:left="792"/>
-        <w:rPr>
-          <w:rFonts w:ascii="Times New Roman" w:hAnsi="Times New Roman" w:cs="Times New Roman"/>
-          <w:sz w:val="28"/>
-          <w:lang w:val="pt-PT"/>
-        </w:rPr>
-      </w:pPr>
-    </w:p>
-    <w:p>
-      <w:pPr>
-        <w:pStyle w:val="PargrafodaLista"/>
-        <w:ind w:left="792"/>
-        <w:rPr>
-          <w:rFonts w:ascii="Times New Roman" w:hAnsi="Times New Roman" w:cs="Times New Roman"/>
-          <w:sz w:val="28"/>
-          <w:lang w:val="pt-PT"/>
-        </w:rPr>
-      </w:pPr>
-    </w:p>
-    <w:p>
-      <w:pPr>
-        <w:pStyle w:val="PargrafodaLista"/>
-        <w:ind w:left="792"/>
-        <w:rPr>
-          <w:rFonts w:ascii="Times New Roman" w:hAnsi="Times New Roman" w:cs="Times New Roman"/>
-          <w:sz w:val="28"/>
-          <w:lang w:val="pt-PT"/>
-        </w:rPr>
-      </w:pPr>
-    </w:p>
-    <w:p>
-      <w:pPr>
-        <w:pStyle w:val="PargrafodaLista"/>
-        <w:ind w:left="792"/>
-        <w:rPr>
-          <w:rFonts w:ascii="Times New Roman" w:hAnsi="Times New Roman" w:cs="Times New Roman"/>
-          <w:sz w:val="28"/>
-          <w:lang w:val="pt-PT"/>
-        </w:rPr>
-      </w:pPr>
-    </w:p>
-    <w:p>
-      <w:pPr>
-        <w:pStyle w:val="PargrafodaLista"/>
-        <w:ind w:left="792"/>
-        <w:rPr>
-          <w:rFonts w:ascii="Times New Roman" w:hAnsi="Times New Roman" w:cs="Times New Roman"/>
-          <w:sz w:val="28"/>
-          <w:lang w:val="pt-PT"/>
-        </w:rPr>
-      </w:pPr>
-    </w:p>
-    <w:p>
-      <w:pPr>
-        <w:pStyle w:val="PargrafodaLista"/>
-        <w:ind w:left="792"/>
-        <w:rPr>
-          <w:rFonts w:ascii="Times New Roman" w:hAnsi="Times New Roman" w:cs="Times New Roman"/>
-          <w:sz w:val="28"/>
-          <w:lang w:val="pt-PT"/>
-        </w:rPr>
-      </w:pPr>
-    </w:p>
-    <w:p>
-      <w:pPr>
-        <w:pStyle w:val="PargrafodaLista"/>
-        <w:ind w:left="792"/>
-        <w:rPr>
-          <w:rFonts w:ascii="Times New Roman" w:hAnsi="Times New Roman" w:cs="Times New Roman"/>
-          <w:sz w:val="28"/>
-          <w:lang w:val="pt-PT"/>
-        </w:rPr>
-      </w:pPr>
-    </w:p>
-    <w:p>
-      <w:pPr>
-        <w:pStyle w:val="PargrafodaLista"/>
-        <w:ind w:left="792"/>
-        <w:rPr>
-          <w:rFonts w:ascii="Times New Roman" w:hAnsi="Times New Roman" w:cs="Times New Roman"/>
-          <w:sz w:val="28"/>
-          <w:lang w:val="pt-PT"/>
-        </w:rPr>
-      </w:pPr>
-    </w:p>
-    <w:p>
-      <w:pPr>
-        <w:pStyle w:val="PargrafodaLista"/>
-        <w:ind w:left="792"/>
-        <w:rPr>
-          <w:rFonts w:ascii="Times New Roman" w:hAnsi="Times New Roman" w:cs="Times New Roman"/>
-          <w:sz w:val="28"/>
-          <w:lang w:val="pt-PT"/>
-        </w:rPr>
-      </w:pPr>
-    </w:p>
-    <w:p>
-      <w:pPr>
-        <w:pStyle w:val="PargrafodaLista"/>
-        <w:ind w:left="792"/>
-        <w:rPr>
-          <w:rFonts w:ascii="Times New Roman" w:hAnsi="Times New Roman" w:cs="Times New Roman"/>
-          <w:sz w:val="28"/>
-          <w:lang w:val="pt-PT"/>
-        </w:rPr>
-      </w:pPr>
-    </w:p>
-    <w:p>
-      <w:pPr>
-        <w:rPr>
-          <w:rFonts w:ascii="Times New Roman" w:hAnsi="Times New Roman" w:cs="Times New Roman"/>
-          <w:sz w:val="28"/>
-          <w:lang w:val="pt-PT"/>
-        </w:rPr>
-      </w:pPr>
-    </w:p>
-    <w:p>
-      <w:pPr>
-        <w:rPr>
-          <w:rFonts w:ascii="Times New Roman" w:hAnsi="Times New Roman" w:cs="Times New Roman"/>
-          <w:sz w:val="28"/>
-          <w:lang w:val="pt-PT"/>
-        </w:rPr>
-      </w:pPr>
-    </w:p>
-    <w:p>
-      <w:pPr>
-        <w:rPr>
-          <w:rFonts w:ascii="Times New Roman" w:hAnsi="Times New Roman" w:cs="Times New Roman"/>
-          <w:sz w:val="28"/>
-          <w:lang w:val="pt-PT"/>
-        </w:rPr>
-      </w:pPr>
-    </w:p>
-    <w:p>
-      <w:pPr>
-        <w:rPr>
-          <w:rFonts w:ascii="Times New Roman" w:hAnsi="Times New Roman" w:cs="Times New Roman"/>
-          <w:sz w:val="28"/>
-          <w:lang w:val="pt-PT"/>
-        </w:rPr>
-      </w:pPr>
-    </w:p>
-    <w:p>
-      <w:pPr>
-        <w:rPr>
-          <w:rFonts w:ascii="Times New Roman" w:hAnsi="Times New Roman" w:cs="Times New Roman"/>
-          <w:sz w:val="28"/>
-          <w:lang w:val="pt-PT"/>
-        </w:rPr>
-      </w:pPr>
-    </w:p>
-    <w:p>
-      <w:pPr>
-        <w:rPr>
-          <w:rFonts w:ascii="Times New Roman" w:hAnsi="Times New Roman" w:cs="Times New Roman"/>
-          <w:sz w:val="28"/>
-          <w:lang w:val="pt-PT"/>
-        </w:rPr>
-      </w:pPr>
-    </w:p>
-    <w:p>
-      <w:pPr>
-        <w:rPr>
-          <w:rFonts w:ascii="Times New Roman" w:hAnsi="Times New Roman" w:cs="Times New Roman"/>
-          <w:sz w:val="28"/>
-          <w:lang w:val="pt-PT"/>
-        </w:rPr>
-      </w:pPr>
-    </w:p>
-    <w:p>
-      <w:pPr>
-        <w:rPr>
-          <w:rFonts w:ascii="Times New Roman" w:hAnsi="Times New Roman" w:cs="Times New Roman"/>
-          <w:sz w:val="28"/>
-          <w:lang w:val="pt-PT"/>
-        </w:rPr>
-      </w:pPr>
-    </w:p>
-    <w:p>
-      <w:pPr>
-        <w:rPr>
-          <w:rFonts w:ascii="Times New Roman" w:hAnsi="Times New Roman" w:cs="Times New Roman"/>
-          <w:sz w:val="28"/>
-          <w:lang w:val="pt-PT"/>
-        </w:rPr>
-      </w:pPr>
-    </w:p>
-    <w:p>
-      <w:pPr>
-        <w:rPr>
-          <w:rFonts w:ascii="Times New Roman" w:hAnsi="Times New Roman" w:cs="Times New Roman"/>
-          <w:sz w:val="28"/>
-          <w:lang w:val="pt-PT"/>
-        </w:rPr>
-      </w:pPr>
-    </w:p>
-    <w:p>
-      <w:pPr>
-        <w:rPr>
-          <w:rFonts w:ascii="Times New Roman" w:hAnsi="Times New Roman" w:cs="Times New Roman"/>
-          <w:sz w:val="28"/>
-          <w:lang w:val="pt-PT"/>
-        </w:rPr>
-      </w:pPr>
-    </w:p>
-    <w:p>
-      <w:pPr>
-        <w:rPr>
-          <w:rFonts w:ascii="Times New Roman" w:hAnsi="Times New Roman" w:cs="Times New Roman"/>
-          <w:sz w:val="28"/>
-          <w:lang w:val="pt-PT"/>
-        </w:rPr>
-      </w:pPr>
-    </w:p>
-    <w:p>
-      <w:pPr>
-        <w:rPr>
-          <w:rFonts w:ascii="Times New Roman" w:hAnsi="Times New Roman" w:cs="Times New Roman"/>
-          <w:sz w:val="28"/>
-          <w:lang w:val="pt-PT"/>
-        </w:rPr>
-      </w:pPr>
-    </w:p>
-    <w:p>
-      <w:pPr>
-        <w:rPr>
-          <w:rFonts w:ascii="Times New Roman" w:hAnsi="Times New Roman" w:cs="Times New Roman"/>
-          <w:sz w:val="28"/>
-          <w:lang w:val="pt-PT"/>
-        </w:rPr>
-      </w:pPr>
-    </w:p>
-    <w:p>
-      <w:pPr>
-        <w:rPr>
-          <w:rFonts w:ascii="Times New Roman" w:hAnsi="Times New Roman" w:cs="Times New Roman"/>
-          <w:sz w:val="28"/>
-          <w:lang w:val="pt-PT"/>
-        </w:rPr>
-      </w:pPr>
-    </w:p>
-    <w:p>
-      <w:pPr>
-        <w:rPr>
-          <w:rFonts w:ascii="Times New Roman" w:hAnsi="Times New Roman" w:cs="Times New Roman"/>
-          <w:sz w:val="28"/>
-          <w:lang w:val="pt-PT"/>
-        </w:rPr>
-      </w:pPr>
-    </w:p>
-    <w:p>
-      <w:pPr>
-        <w:rPr>
-          <w:rFonts w:ascii="Times New Roman" w:hAnsi="Times New Roman" w:cs="Times New Roman"/>
-          <w:sz w:val="28"/>
-          <w:lang w:val="pt-PT"/>
-        </w:rPr>
-      </w:pPr>
-    </w:p>
-    <w:p>
-      <w:pPr>
-        <w:pStyle w:val="PargrafodaLista"/>
-        <w:ind w:left="792"/>
-        <w:rPr>
-          <w:rFonts w:ascii="Times New Roman" w:hAnsi="Times New Roman" w:cs="Times New Roman"/>
-          <w:sz w:val="28"/>
-          <w:lang w:val="pt-PT"/>
-        </w:rPr>
-      </w:pPr>
-    </w:p>
-    <w:p>
-      <w:pPr>
-        <w:pStyle w:val="PargrafodaLista"/>
-        <w:ind w:left="792"/>
-        <w:rPr>
-          <w:rFonts w:ascii="Times New Roman" w:hAnsi="Times New Roman" w:cs="Times New Roman"/>
-          <w:sz w:val="28"/>
-          <w:lang w:val="pt-PT"/>
-        </w:rPr>
-      </w:pPr>
-    </w:p>
-    <w:p>
-      <w:pPr>
-        <w:pStyle w:val="PargrafodaLista"/>
-        <w:ind w:left="792"/>
-        <w:rPr>
-          <w:rFonts w:ascii="Times New Roman" w:hAnsi="Times New Roman" w:cs="Times New Roman"/>
-          <w:sz w:val="28"/>
-          <w:lang w:val="pt-PT"/>
-        </w:rPr>
-      </w:pPr>
-    </w:p>
-    <w:p>
-      <w:pPr>
-        <w:pStyle w:val="PargrafodaLista"/>
-        <w:numPr>
-          <w:ilvl w:val="0"/>
-          <w:numId w:val="1"/>
+          <w:numId w:val="10"/>
         </w:numPr>
         <w:rPr>
           <w:lang w:val="pt-PT"/>
@@ -4707,6 +5590,95 @@
     </w:lvl>
   </w:abstractNum>
   <w:abstractNum w:abstractNumId="3" w15:restartNumberingAfterBreak="0">
+    <w:nsid w:val="3A951F45"/>
+    <w:multiLevelType w:val="hybridMultilevel"/>
+    <w:tmpl w:val="C58AD296"/>
+    <w:lvl w:ilvl="0" w:tplc="2D1A902C">
+      <w:start w:val="2"/>
+      <w:numFmt w:val="decimal"/>
+      <w:lvlText w:val="%1."/>
+      <w:lvlJc w:val="left"/>
+      <w:pPr>
+        <w:ind w:left="1440" w:hanging="360"/>
+      </w:pPr>
+      <w:rPr>
+        <w:rFonts w:hint="default"/>
+      </w:rPr>
+    </w:lvl>
+    <w:lvl w:ilvl="1" w:tplc="08160019" w:tentative="1">
+      <w:start w:val="1"/>
+      <w:numFmt w:val="lowerLetter"/>
+      <w:lvlText w:val="%2."/>
+      <w:lvlJc w:val="left"/>
+      <w:pPr>
+        <w:ind w:left="1440" w:hanging="360"/>
+      </w:pPr>
+    </w:lvl>
+    <w:lvl w:ilvl="2" w:tplc="0816001B" w:tentative="1">
+      <w:start w:val="1"/>
+      <w:numFmt w:val="lowerRoman"/>
+      <w:lvlText w:val="%3."/>
+      <w:lvlJc w:val="right"/>
+      <w:pPr>
+        <w:ind w:left="2160" w:hanging="180"/>
+      </w:pPr>
+    </w:lvl>
+    <w:lvl w:ilvl="3" w:tplc="0816000F" w:tentative="1">
+      <w:start w:val="1"/>
+      <w:numFmt w:val="decimal"/>
+      <w:lvlText w:val="%4."/>
+      <w:lvlJc w:val="left"/>
+      <w:pPr>
+        <w:ind w:left="2880" w:hanging="360"/>
+      </w:pPr>
+    </w:lvl>
+    <w:lvl w:ilvl="4" w:tplc="08160019" w:tentative="1">
+      <w:start w:val="1"/>
+      <w:numFmt w:val="lowerLetter"/>
+      <w:lvlText w:val="%5."/>
+      <w:lvlJc w:val="left"/>
+      <w:pPr>
+        <w:ind w:left="3600" w:hanging="360"/>
+      </w:pPr>
+    </w:lvl>
+    <w:lvl w:ilvl="5" w:tplc="0816001B" w:tentative="1">
+      <w:start w:val="1"/>
+      <w:numFmt w:val="lowerRoman"/>
+      <w:lvlText w:val="%6."/>
+      <w:lvlJc w:val="right"/>
+      <w:pPr>
+        <w:ind w:left="4320" w:hanging="180"/>
+      </w:pPr>
+    </w:lvl>
+    <w:lvl w:ilvl="6" w:tplc="0816000F" w:tentative="1">
+      <w:start w:val="1"/>
+      <w:numFmt w:val="decimal"/>
+      <w:lvlText w:val="%7."/>
+      <w:lvlJc w:val="left"/>
+      <w:pPr>
+        <w:ind w:left="5040" w:hanging="360"/>
+      </w:pPr>
+    </w:lvl>
+    <w:lvl w:ilvl="7" w:tplc="08160019" w:tentative="1">
+      <w:start w:val="1"/>
+      <w:numFmt w:val="lowerLetter"/>
+      <w:lvlText w:val="%8."/>
+      <w:lvlJc w:val="left"/>
+      <w:pPr>
+        <w:ind w:left="5760" w:hanging="360"/>
+      </w:pPr>
+    </w:lvl>
+    <w:lvl w:ilvl="8" w:tplc="0816001B" w:tentative="1">
+      <w:start w:val="1"/>
+      <w:numFmt w:val="lowerRoman"/>
+      <w:lvlText w:val="%9."/>
+      <w:lvlJc w:val="right"/>
+      <w:pPr>
+        <w:ind w:left="6480" w:hanging="180"/>
+      </w:pPr>
+    </w:lvl>
+  </w:abstractNum>
+  <w:abstractNum w:abstractNumId="4" w15:restartNumberingAfterBreak="0">
     <w:nsid w:val="4F455460"/>
     <w:multiLevelType w:val="multilevel"/>
     <w:tmpl w:val="451E2064"/>
@@ -4819,10 +5791,10 @@
       </w:rPr>
     </w:lvl>
   </w:abstractNum>
-  <w:abstractNum w:abstractNumId="4" w15:restartNumberingAfterBreak="0">
+  <w:abstractNum w:abstractNumId="5" w15:restartNumberingAfterBreak="0">
     <w:nsid w:val="50CE3D9A"/>
     <w:multiLevelType w:val="multilevel"/>
-    <w:tmpl w:val="91A87E7E"/>
+    <w:tmpl w:val="B10484F2"/>
     <w:lvl w:ilvl="0">
       <w:start w:val="1"/>
       <w:numFmt w:val="decimal"/>
@@ -4856,8 +5828,127 @@
       <w:lvlText w:val="%1.%2.%3."/>
       <w:lvlJc w:val="left"/>
       <w:pPr>
+        <w:ind w:left="1213" w:hanging="504"/>
+      </w:pPr>
+      <w:rPr>
+        <w:rFonts w:hint="default"/>
+      </w:rPr>
+    </w:lvl>
+    <w:lvl w:ilvl="3">
+      <w:start w:val="1"/>
+      <w:numFmt w:val="bullet"/>
+      <w:lvlText w:val=""/>
+      <w:lvlJc w:val="left"/>
+      <w:pPr>
+        <w:ind w:left="1639" w:hanging="363"/>
+      </w:pPr>
+      <w:rPr>
+        <w:rFonts w:ascii="Symbol" w:hAnsi="Symbol" w:hint="default"/>
+      </w:rPr>
+    </w:lvl>
+    <w:lvl w:ilvl="4">
+      <w:start w:val="1"/>
+      <w:numFmt w:val="decimal"/>
+      <w:lvlText w:val="%1.%2.%3.%4.%5."/>
+      <w:lvlJc w:val="left"/>
+      <w:pPr>
+        <w:ind w:left="2592" w:hanging="792"/>
+      </w:pPr>
+      <w:rPr>
+        <w:rFonts w:hint="default"/>
+      </w:rPr>
+    </w:lvl>
+    <w:lvl w:ilvl="5">
+      <w:start w:val="1"/>
+      <w:numFmt w:val="decimal"/>
+      <w:lvlText w:val="%1.%2.%3.%4.%5.%6."/>
+      <w:lvlJc w:val="left"/>
+      <w:pPr>
+        <w:ind w:left="3096" w:hanging="936"/>
+      </w:pPr>
+      <w:rPr>
+        <w:rFonts w:hint="default"/>
+      </w:rPr>
+    </w:lvl>
+    <w:lvl w:ilvl="6">
+      <w:start w:val="1"/>
+      <w:numFmt w:val="decimal"/>
+      <w:lvlText w:val="%1.%2.%3.%4.%5.%6.%7."/>
+      <w:lvlJc w:val="left"/>
+      <w:pPr>
+        <w:ind w:left="3600" w:hanging="1080"/>
+      </w:pPr>
+      <w:rPr>
+        <w:rFonts w:hint="default"/>
+      </w:rPr>
+    </w:lvl>
+    <w:lvl w:ilvl="7">
+      <w:start w:val="1"/>
+      <w:numFmt w:val="decimal"/>
+      <w:lvlText w:val="%1.%2.%3.%4.%5.%6.%7.%8."/>
+      <w:lvlJc w:val="left"/>
+      <w:pPr>
+        <w:ind w:left="4104" w:hanging="1224"/>
+      </w:pPr>
+      <w:rPr>
+        <w:rFonts w:hint="default"/>
+      </w:rPr>
+    </w:lvl>
+    <w:lvl w:ilvl="8">
+      <w:start w:val="1"/>
+      <w:numFmt w:val="decimal"/>
+      <w:lvlText w:val="%1.%2.%3.%4.%5.%6.%7.%8.%9."/>
+      <w:lvlJc w:val="left"/>
+      <w:pPr>
+        <w:ind w:left="4680" w:hanging="1440"/>
+      </w:pPr>
+      <w:rPr>
+        <w:rFonts w:hint="default"/>
+      </w:rPr>
+    </w:lvl>
+  </w:abstractNum>
+  <w:abstractNum w:abstractNumId="6" w15:restartNumberingAfterBreak="0">
+    <w:nsid w:val="50F060C1"/>
+    <w:multiLevelType w:val="multilevel"/>
+    <w:tmpl w:val="BA8C3932"/>
+    <w:lvl w:ilvl="0">
+      <w:start w:val="2"/>
+      <w:numFmt w:val="decimal"/>
+      <w:lvlText w:val="%1."/>
+      <w:lvlJc w:val="left"/>
+      <w:pPr>
+        <w:ind w:left="360" w:hanging="360"/>
+      </w:pPr>
+      <w:rPr>
+        <w:rFonts w:ascii="Times New Roman" w:hAnsi="Times New Roman" w:cs="Times New Roman" w:hint="default"/>
+        <w:b w:val="0"/>
+        <w:sz w:val="28"/>
+        <w:szCs w:val="28"/>
+      </w:rPr>
+    </w:lvl>
+    <w:lvl w:ilvl="1">
+      <w:start w:val="1"/>
+      <w:numFmt w:val="decimal"/>
+      <w:lvlText w:val="%1.%2."/>
+      <w:lvlJc w:val="left"/>
+      <w:pPr>
+        <w:ind w:left="716" w:hanging="432"/>
+      </w:pPr>
+      <w:rPr>
+        <w:rFonts w:ascii="Times New Roman" w:hAnsi="Times New Roman" w:cs="Times New Roman" w:hint="default"/>
+      </w:rPr>
+    </w:lvl>
+    <w:lvl w:ilvl="2">
+      <w:start w:val="1"/>
+      <w:numFmt w:val="decimal"/>
+      <w:lvlText w:val="%1.%2.%3."/>
+      <w:lvlJc w:val="left"/>
+      <w:pPr>
         <w:ind w:left="1584" w:hanging="504"/>
       </w:pPr>
+      <w:rPr>
+        <w:rFonts w:hint="default"/>
+      </w:rPr>
     </w:lvl>
     <w:lvl w:ilvl="3">
       <w:start w:val="1"/>
@@ -4867,6 +5958,9 @@
       <w:pPr>
         <w:ind w:left="2088" w:hanging="648"/>
       </w:pPr>
+      <w:rPr>
+        <w:rFonts w:hint="default"/>
+      </w:rPr>
     </w:lvl>
     <w:lvl w:ilvl="4">
       <w:start w:val="1"/>
@@ -4876,6 +5970,9 @@
       <w:pPr>
         <w:ind w:left="2592" w:hanging="792"/>
       </w:pPr>
+      <w:rPr>
+        <w:rFonts w:hint="default"/>
+      </w:rPr>
     </w:lvl>
     <w:lvl w:ilvl="5">
       <w:start w:val="1"/>
@@ -4885,6 +5982,9 @@
       <w:pPr>
         <w:ind w:left="3096" w:hanging="936"/>
       </w:pPr>
+      <w:rPr>
+        <w:rFonts w:hint="default"/>
+      </w:rPr>
     </w:lvl>
     <w:lvl w:ilvl="6">
       <w:start w:val="1"/>
@@ -4894,6 +5994,9 @@
       <w:pPr>
         <w:ind w:left="3600" w:hanging="1080"/>
       </w:pPr>
+      <w:rPr>
+        <w:rFonts w:hint="default"/>
+      </w:rPr>
     </w:lvl>
     <w:lvl w:ilvl="7">
       <w:start w:val="1"/>
@@ -4903,6 +6006,9 @@
       <w:pPr>
         <w:ind w:left="4104" w:hanging="1224"/>
       </w:pPr>
+      <w:rPr>
+        <w:rFonts w:hint="default"/>
+      </w:rPr>
     </w:lvl>
     <w:lvl w:ilvl="8">
       <w:start w:val="1"/>
@@ -4912,22 +6018,414 @@
       <w:pPr>
         <w:ind w:left="4680" w:hanging="1440"/>
       </w:pPr>
+      <w:rPr>
+        <w:rFonts w:hint="default"/>
+      </w:rPr>
+    </w:lvl>
+  </w:abstractNum>
+  <w:abstractNum w:abstractNumId="7" w15:restartNumberingAfterBreak="0">
+    <w:nsid w:val="6790556A"/>
+    <w:multiLevelType w:val="hybridMultilevel"/>
+    <w:tmpl w:val="36A241EE"/>
+    <w:lvl w:ilvl="0" w:tplc="0816000F">
+      <w:start w:val="1"/>
+      <w:numFmt w:val="decimal"/>
+      <w:lvlText w:val="%1."/>
+      <w:lvlJc w:val="left"/>
+      <w:pPr>
+        <w:ind w:left="1440" w:hanging="360"/>
+      </w:pPr>
+    </w:lvl>
+    <w:lvl w:ilvl="1" w:tplc="08160019" w:tentative="1">
+      <w:start w:val="1"/>
+      <w:numFmt w:val="lowerLetter"/>
+      <w:lvlText w:val="%2."/>
+      <w:lvlJc w:val="left"/>
+      <w:pPr>
+        <w:ind w:left="2160" w:hanging="360"/>
+      </w:pPr>
+    </w:lvl>
+    <w:lvl w:ilvl="2" w:tplc="0816001B" w:tentative="1">
+      <w:start w:val="1"/>
+      <w:numFmt w:val="lowerRoman"/>
+      <w:lvlText w:val="%3."/>
+      <w:lvlJc w:val="right"/>
+      <w:pPr>
+        <w:ind w:left="2880" w:hanging="180"/>
+      </w:pPr>
+    </w:lvl>
+    <w:lvl w:ilvl="3" w:tplc="0816000F" w:tentative="1">
+      <w:start w:val="1"/>
+      <w:numFmt w:val="decimal"/>
+      <w:lvlText w:val="%4."/>
+      <w:lvlJc w:val="left"/>
+      <w:pPr>
+        <w:ind w:left="3600" w:hanging="360"/>
+      </w:pPr>
+    </w:lvl>
+    <w:lvl w:ilvl="4" w:tplc="08160019" w:tentative="1">
+      <w:start w:val="1"/>
+      <w:numFmt w:val="lowerLetter"/>
+      <w:lvlText w:val="%5."/>
+      <w:lvlJc w:val="left"/>
+      <w:pPr>
+        <w:ind w:left="4320" w:hanging="360"/>
+      </w:pPr>
+    </w:lvl>
+    <w:lvl w:ilvl="5" w:tplc="0816001B" w:tentative="1">
+      <w:start w:val="1"/>
+      <w:numFmt w:val="lowerRoman"/>
+      <w:lvlText w:val="%6."/>
+      <w:lvlJc w:val="right"/>
+      <w:pPr>
+        <w:ind w:left="5040" w:hanging="180"/>
+      </w:pPr>
+    </w:lvl>
+    <w:lvl w:ilvl="6" w:tplc="0816000F" w:tentative="1">
+      <w:start w:val="1"/>
+      <w:numFmt w:val="decimal"/>
+      <w:lvlText w:val="%7."/>
+      <w:lvlJc w:val="left"/>
+      <w:pPr>
+        <w:ind w:left="5760" w:hanging="360"/>
+      </w:pPr>
+    </w:lvl>
+    <w:lvl w:ilvl="7" w:tplc="08160019" w:tentative="1">
+      <w:start w:val="1"/>
+      <w:numFmt w:val="lowerLetter"/>
+      <w:lvlText w:val="%8."/>
+      <w:lvlJc w:val="left"/>
+      <w:pPr>
+        <w:ind w:left="6480" w:hanging="360"/>
+      </w:pPr>
+    </w:lvl>
+    <w:lvl w:ilvl="8" w:tplc="0816001B" w:tentative="1">
+      <w:start w:val="1"/>
+      <w:numFmt w:val="lowerRoman"/>
+      <w:lvlText w:val="%9."/>
+      <w:lvlJc w:val="right"/>
+      <w:pPr>
+        <w:ind w:left="7200" w:hanging="180"/>
+      </w:pPr>
+    </w:lvl>
+  </w:abstractNum>
+  <w:abstractNum w:abstractNumId="8" w15:restartNumberingAfterBreak="0">
+    <w:nsid w:val="6D6512E6"/>
+    <w:multiLevelType w:val="hybridMultilevel"/>
+    <w:tmpl w:val="6124129E"/>
+    <w:lvl w:ilvl="0" w:tplc="08160001">
+      <w:start w:val="1"/>
+      <w:numFmt w:val="bullet"/>
+      <w:lvlText w:val=""/>
+      <w:lvlJc w:val="left"/>
+      <w:pPr>
+        <w:ind w:left="1636" w:hanging="360"/>
+      </w:pPr>
+      <w:rPr>
+        <w:rFonts w:ascii="Symbol" w:hAnsi="Symbol" w:hint="default"/>
+      </w:rPr>
+    </w:lvl>
+    <w:lvl w:ilvl="1" w:tplc="08160003" w:tentative="1">
+      <w:start w:val="1"/>
+      <w:numFmt w:val="bullet"/>
+      <w:lvlText w:val="o"/>
+      <w:lvlJc w:val="left"/>
+      <w:pPr>
+        <w:ind w:left="2356" w:hanging="360"/>
+      </w:pPr>
+      <w:rPr>
+        <w:rFonts w:ascii="Courier New" w:hAnsi="Courier New" w:cs="Courier New" w:hint="default"/>
+      </w:rPr>
+    </w:lvl>
+    <w:lvl w:ilvl="2" w:tplc="08160005" w:tentative="1">
+      <w:start w:val="1"/>
+      <w:numFmt w:val="bullet"/>
+      <w:lvlText w:val=""/>
+      <w:lvlJc w:val="left"/>
+      <w:pPr>
+        <w:ind w:left="3076" w:hanging="360"/>
+      </w:pPr>
+      <w:rPr>
+        <w:rFonts w:ascii="Wingdings" w:hAnsi="Wingdings" w:hint="default"/>
+      </w:rPr>
+    </w:lvl>
+    <w:lvl w:ilvl="3" w:tplc="08160001" w:tentative="1">
+      <w:start w:val="1"/>
+      <w:numFmt w:val="bullet"/>
+      <w:lvlText w:val=""/>
+      <w:lvlJc w:val="left"/>
+      <w:pPr>
+        <w:ind w:left="3796" w:hanging="360"/>
+      </w:pPr>
+      <w:rPr>
+        <w:rFonts w:ascii="Symbol" w:hAnsi="Symbol" w:hint="default"/>
+      </w:rPr>
+    </w:lvl>
+    <w:lvl w:ilvl="4" w:tplc="08160003" w:tentative="1">
+      <w:start w:val="1"/>
+      <w:numFmt w:val="bullet"/>
+      <w:lvlText w:val="o"/>
+      <w:lvlJc w:val="left"/>
+      <w:pPr>
+        <w:ind w:left="4516" w:hanging="360"/>
+      </w:pPr>
+      <w:rPr>
+        <w:rFonts w:ascii="Courier New" w:hAnsi="Courier New" w:cs="Courier New" w:hint="default"/>
+      </w:rPr>
+    </w:lvl>
+    <w:lvl w:ilvl="5" w:tplc="08160005" w:tentative="1">
+      <w:start w:val="1"/>
+      <w:numFmt w:val="bullet"/>
+      <w:lvlText w:val=""/>
+      <w:lvlJc w:val="left"/>
+      <w:pPr>
+        <w:ind w:left="5236" w:hanging="360"/>
+      </w:pPr>
+      <w:rPr>
+        <w:rFonts w:ascii="Wingdings" w:hAnsi="Wingdings" w:hint="default"/>
+      </w:rPr>
+    </w:lvl>
+    <w:lvl w:ilvl="6" w:tplc="08160001" w:tentative="1">
+      <w:start w:val="1"/>
+      <w:numFmt w:val="bullet"/>
+      <w:lvlText w:val=""/>
+      <w:lvlJc w:val="left"/>
+      <w:pPr>
+        <w:ind w:left="5956" w:hanging="360"/>
+      </w:pPr>
+      <w:rPr>
+        <w:rFonts w:ascii="Symbol" w:hAnsi="Symbol" w:hint="default"/>
+      </w:rPr>
+    </w:lvl>
+    <w:lvl w:ilvl="7" w:tplc="08160003" w:tentative="1">
+      <w:start w:val="1"/>
+      <w:numFmt w:val="bullet"/>
+      <w:lvlText w:val="o"/>
+      <w:lvlJc w:val="left"/>
+      <w:pPr>
+        <w:ind w:left="6676" w:hanging="360"/>
+      </w:pPr>
+      <w:rPr>
+        <w:rFonts w:ascii="Courier New" w:hAnsi="Courier New" w:cs="Courier New" w:hint="default"/>
+      </w:rPr>
+    </w:lvl>
+    <w:lvl w:ilvl="8" w:tplc="08160005" w:tentative="1">
+      <w:start w:val="1"/>
+      <w:numFmt w:val="bullet"/>
+      <w:lvlText w:val=""/>
+      <w:lvlJc w:val="left"/>
+      <w:pPr>
+        <w:ind w:left="7396" w:hanging="360"/>
+      </w:pPr>
+      <w:rPr>
+        <w:rFonts w:ascii="Wingdings" w:hAnsi="Wingdings" w:hint="default"/>
+      </w:rPr>
+    </w:lvl>
+  </w:abstractNum>
+  <w:abstractNum w:abstractNumId="9" w15:restartNumberingAfterBreak="0">
+    <w:nsid w:val="6D7731A9"/>
+    <w:multiLevelType w:val="hybridMultilevel"/>
+    <w:tmpl w:val="DBBC3CA8"/>
+    <w:lvl w:ilvl="0" w:tplc="0816000F">
+      <w:start w:val="1"/>
+      <w:numFmt w:val="decimal"/>
+      <w:lvlText w:val="%1."/>
+      <w:lvlJc w:val="left"/>
+      <w:pPr>
+        <w:ind w:left="1440" w:hanging="360"/>
+      </w:pPr>
+    </w:lvl>
+    <w:lvl w:ilvl="1" w:tplc="08160019" w:tentative="1">
+      <w:start w:val="1"/>
+      <w:numFmt w:val="lowerLetter"/>
+      <w:lvlText w:val="%2."/>
+      <w:lvlJc w:val="left"/>
+      <w:pPr>
+        <w:ind w:left="2160" w:hanging="360"/>
+      </w:pPr>
+    </w:lvl>
+    <w:lvl w:ilvl="2" w:tplc="0816001B" w:tentative="1">
+      <w:start w:val="1"/>
+      <w:numFmt w:val="lowerRoman"/>
+      <w:lvlText w:val="%3."/>
+      <w:lvlJc w:val="right"/>
+      <w:pPr>
+        <w:ind w:left="2880" w:hanging="180"/>
+      </w:pPr>
+    </w:lvl>
+    <w:lvl w:ilvl="3" w:tplc="0816000F" w:tentative="1">
+      <w:start w:val="1"/>
+      <w:numFmt w:val="decimal"/>
+      <w:lvlText w:val="%4."/>
+      <w:lvlJc w:val="left"/>
+      <w:pPr>
+        <w:ind w:left="3600" w:hanging="360"/>
+      </w:pPr>
+    </w:lvl>
+    <w:lvl w:ilvl="4" w:tplc="08160019" w:tentative="1">
+      <w:start w:val="1"/>
+      <w:numFmt w:val="lowerLetter"/>
+      <w:lvlText w:val="%5."/>
+      <w:lvlJc w:val="left"/>
+      <w:pPr>
+        <w:ind w:left="4320" w:hanging="360"/>
+      </w:pPr>
+    </w:lvl>
+    <w:lvl w:ilvl="5" w:tplc="0816001B" w:tentative="1">
+      <w:start w:val="1"/>
+      <w:numFmt w:val="lowerRoman"/>
+      <w:lvlText w:val="%6."/>
+      <w:lvlJc w:val="right"/>
+      <w:pPr>
+        <w:ind w:left="5040" w:hanging="180"/>
+      </w:pPr>
+    </w:lvl>
+    <w:lvl w:ilvl="6" w:tplc="0816000F" w:tentative="1">
+      <w:start w:val="1"/>
+      <w:numFmt w:val="decimal"/>
+      <w:lvlText w:val="%7."/>
+      <w:lvlJc w:val="left"/>
+      <w:pPr>
+        <w:ind w:left="5760" w:hanging="360"/>
+      </w:pPr>
+    </w:lvl>
+    <w:lvl w:ilvl="7" w:tplc="08160019" w:tentative="1">
+      <w:start w:val="1"/>
+      <w:numFmt w:val="lowerLetter"/>
+      <w:lvlText w:val="%8."/>
+      <w:lvlJc w:val="left"/>
+      <w:pPr>
+        <w:ind w:left="6480" w:hanging="360"/>
+      </w:pPr>
+    </w:lvl>
+    <w:lvl w:ilvl="8" w:tplc="0816001B" w:tentative="1">
+      <w:start w:val="1"/>
+      <w:numFmt w:val="lowerRoman"/>
+      <w:lvlText w:val="%9."/>
+      <w:lvlJc w:val="right"/>
+      <w:pPr>
+        <w:ind w:left="7200" w:hanging="180"/>
+      </w:pPr>
+    </w:lvl>
+  </w:abstractNum>
+  <w:abstractNum w:abstractNumId="10" w15:restartNumberingAfterBreak="0">
+    <w:nsid w:val="765D259B"/>
+    <w:multiLevelType w:val="hybridMultilevel"/>
+    <w:tmpl w:val="AB463B5E"/>
+    <w:lvl w:ilvl="0" w:tplc="0816000F">
+      <w:start w:val="1"/>
+      <w:numFmt w:val="decimal"/>
+      <w:lvlText w:val="%1."/>
+      <w:lvlJc w:val="left"/>
+      <w:pPr>
+        <w:ind w:left="1440" w:hanging="360"/>
+      </w:pPr>
+    </w:lvl>
+    <w:lvl w:ilvl="1" w:tplc="08160019" w:tentative="1">
+      <w:start w:val="1"/>
+      <w:numFmt w:val="lowerLetter"/>
+      <w:lvlText w:val="%2."/>
+      <w:lvlJc w:val="left"/>
+      <w:pPr>
+        <w:ind w:left="2160" w:hanging="360"/>
+      </w:pPr>
+    </w:lvl>
+    <w:lvl w:ilvl="2" w:tplc="0816001B" w:tentative="1">
+      <w:start w:val="1"/>
+      <w:numFmt w:val="lowerRoman"/>
+      <w:lvlText w:val="%3."/>
+      <w:lvlJc w:val="right"/>
+      <w:pPr>
+        <w:ind w:left="2880" w:hanging="180"/>
+      </w:pPr>
+    </w:lvl>
+    <w:lvl w:ilvl="3" w:tplc="0816000F" w:tentative="1">
+      <w:start w:val="1"/>
+      <w:numFmt w:val="decimal"/>
+      <w:lvlText w:val="%4."/>
+      <w:lvlJc w:val="left"/>
+      <w:pPr>
+        <w:ind w:left="3600" w:hanging="360"/>
+      </w:pPr>
+    </w:lvl>
+    <w:lvl w:ilvl="4" w:tplc="08160019" w:tentative="1">
+      <w:start w:val="1"/>
+      <w:numFmt w:val="lowerLetter"/>
+      <w:lvlText w:val="%5."/>
+      <w:lvlJc w:val="left"/>
+      <w:pPr>
+        <w:ind w:left="4320" w:hanging="360"/>
+      </w:pPr>
+    </w:lvl>
+    <w:lvl w:ilvl="5" w:tplc="0816001B" w:tentative="1">
+      <w:start w:val="1"/>
+      <w:numFmt w:val="lowerRoman"/>
+      <w:lvlText w:val="%6."/>
+      <w:lvlJc w:val="right"/>
+      <w:pPr>
+        <w:ind w:left="5040" w:hanging="180"/>
+      </w:pPr>
+    </w:lvl>
+    <w:lvl w:ilvl="6" w:tplc="0816000F" w:tentative="1">
+      <w:start w:val="1"/>
+      <w:numFmt w:val="decimal"/>
+      <w:lvlText w:val="%7."/>
+      <w:lvlJc w:val="left"/>
+      <w:pPr>
+        <w:ind w:left="5760" w:hanging="360"/>
+      </w:pPr>
+    </w:lvl>
+    <w:lvl w:ilvl="7" w:tplc="08160019" w:tentative="1">
+      <w:start w:val="1"/>
+      <w:numFmt w:val="lowerLetter"/>
+      <w:lvlText w:val="%8."/>
+      <w:lvlJc w:val="left"/>
+      <w:pPr>
+        <w:ind w:left="6480" w:hanging="360"/>
+      </w:pPr>
+    </w:lvl>
+    <w:lvl w:ilvl="8" w:tplc="0816001B" w:tentative="1">
+      <w:start w:val="1"/>
+      <w:numFmt w:val="lowerRoman"/>
+      <w:lvlText w:val="%9."/>
+      <w:lvlJc w:val="right"/>
+      <w:pPr>
+        <w:ind w:left="7200" w:hanging="180"/>
+      </w:pPr>
     </w:lvl>
   </w:abstractNum>
   <w:num w:numId="1">
-    <w:abstractNumId w:val="4"/>
+    <w:abstractNumId w:val="5"/>
   </w:num>
   <w:num w:numId="2">
     <w:abstractNumId w:val="1"/>
   </w:num>
   <w:num w:numId="3">
-    <w:abstractNumId w:val="3"/>
+    <w:abstractNumId w:val="4"/>
   </w:num>
   <w:num w:numId="4">
     <w:abstractNumId w:val="0"/>
   </w:num>
   <w:num w:numId="5">
     <w:abstractNumId w:val="2"/>
+  </w:num>
+  <w:num w:numId="6">
+    <w:abstractNumId w:val="9"/>
+  </w:num>
+  <w:num w:numId="7">
+    <w:abstractNumId w:val="10"/>
+  </w:num>
+  <w:num w:numId="8">
+    <w:abstractNumId w:val="7"/>
+  </w:num>
+  <w:num w:numId="9">
+    <w:abstractNumId w:val="3"/>
+  </w:num>
+  <w:num w:numId="10">
+    <w:abstractNumId w:val="6"/>
+  </w:num>
+  <w:num w:numId="11">
+    <w:abstractNumId w:val="8"/>
   </w:num>
 </w:numbering>
 </file>
@@ -5955,7 +7453,7 @@
 </file>
 
 <file path=customXml/itemProps1.xml><?xml version="1.0" encoding="utf-8"?>
-<ds:datastoreItem xmlns:ds="http://schemas.openxmlformats.org/officeDocument/2006/customXml" ds:itemID="{A3E951BF-46B5-4C5C-BB40-FD86F45C123F}">
+<ds:datastoreItem xmlns:ds="http://schemas.openxmlformats.org/officeDocument/2006/customXml" ds:itemID="{B6CA2426-8B31-49A4-90EA-9215D182EF78}">
   <ds:schemaRefs>
     <ds:schemaRef ds:uri="http://schemas.openxmlformats.org/officeDocument/2006/bibliography"/>
   </ds:schemaRefs>

--- a/Projeto_Final/Relatorio/RelatorioFINALv1.0.docx
+++ b/Projeto_Final/Relatorio/RelatorioFINALv1.0.docx
@@ -440,6 +440,8 @@
       <w:pPr>
         <w:pStyle w:val="Standard"/>
         <w:rPr>
+          <w:rFonts w:ascii="Times New Roman" w:hAnsi="Times New Roman" w:cs="Times New Roman"/>
+          <w:sz w:val="24"/>
           <w:lang w:val="pt-PT"/>
         </w:rPr>
       </w:pPr>
@@ -451,6 +453,44 @@
         </w:rPr>
         <w:t>AAAAA</w:t>
       </w:r>
+    </w:p>
+    <w:p>
+      <w:pPr>
+        <w:pStyle w:val="Standard"/>
+        <w:rPr>
+          <w:rFonts w:ascii="Times New Roman" w:hAnsi="Times New Roman" w:cs="Times New Roman"/>
+          <w:sz w:val="24"/>
+          <w:lang w:val="pt-PT"/>
+        </w:rPr>
+      </w:pPr>
+    </w:p>
+    <w:p>
+      <w:pPr>
+        <w:pStyle w:val="Standard"/>
+        <w:rPr>
+          <w:rFonts w:ascii="Times New Roman" w:hAnsi="Times New Roman" w:cs="Times New Roman"/>
+          <w:sz w:val="24"/>
+          <w:lang w:val="pt-PT"/>
+        </w:rPr>
+      </w:pPr>
+    </w:p>
+    <w:p>
+      <w:pPr>
+        <w:pStyle w:val="Standard"/>
+        <w:rPr>
+          <w:rFonts w:ascii="Times New Roman" w:hAnsi="Times New Roman" w:cs="Times New Roman"/>
+          <w:sz w:val="24"/>
+          <w:lang w:val="pt-PT"/>
+        </w:rPr>
+      </w:pPr>
+    </w:p>
+    <w:p>
+      <w:pPr>
+        <w:pStyle w:val="Standard"/>
+        <w:rPr>
+          <w:lang w:val="pt-PT"/>
+        </w:rPr>
+      </w:pPr>
     </w:p>
     <w:p>
       <w:pPr>
@@ -525,6 +565,162 @@
         </w:rPr>
         <w:t>Dado que o enunciado promove a tomada de decisões, a nossa interpretação e abordagem do desafio passa pelos seguintes pontos:</w:t>
       </w:r>
+    </w:p>
+    <w:p>
+      <w:pPr>
+        <w:pStyle w:val="Standard"/>
+        <w:ind w:firstLine="360"/>
+        <w:jc w:val="both"/>
+        <w:rPr>
+          <w:rFonts w:ascii="Times New Roman" w:hAnsi="Times New Roman" w:cs="Times New Roman"/>
+          <w:sz w:val="24"/>
+          <w:szCs w:val="24"/>
+          <w:lang w:val="pt-PT"/>
+        </w:rPr>
+      </w:pPr>
+    </w:p>
+    <w:p>
+      <w:pPr>
+        <w:pStyle w:val="Standard"/>
+        <w:ind w:firstLine="360"/>
+        <w:jc w:val="both"/>
+        <w:rPr>
+          <w:rFonts w:ascii="Times New Roman" w:hAnsi="Times New Roman" w:cs="Times New Roman"/>
+          <w:sz w:val="24"/>
+          <w:szCs w:val="24"/>
+          <w:lang w:val="pt-PT"/>
+        </w:rPr>
+      </w:pPr>
+    </w:p>
+    <w:p>
+      <w:pPr>
+        <w:pStyle w:val="Standard"/>
+        <w:ind w:firstLine="360"/>
+        <w:jc w:val="both"/>
+        <w:rPr>
+          <w:rFonts w:ascii="Times New Roman" w:hAnsi="Times New Roman" w:cs="Times New Roman"/>
+          <w:sz w:val="24"/>
+          <w:szCs w:val="24"/>
+          <w:lang w:val="pt-PT"/>
+        </w:rPr>
+      </w:pPr>
+    </w:p>
+    <w:p>
+      <w:pPr>
+        <w:pStyle w:val="Standard"/>
+        <w:ind w:firstLine="360"/>
+        <w:jc w:val="both"/>
+        <w:rPr>
+          <w:rFonts w:ascii="Times New Roman" w:hAnsi="Times New Roman" w:cs="Times New Roman"/>
+          <w:sz w:val="24"/>
+          <w:szCs w:val="24"/>
+          <w:lang w:val="pt-PT"/>
+        </w:rPr>
+      </w:pPr>
+    </w:p>
+    <w:p>
+      <w:pPr>
+        <w:pStyle w:val="Standard"/>
+        <w:ind w:firstLine="360"/>
+        <w:jc w:val="both"/>
+        <w:rPr>
+          <w:rFonts w:ascii="Times New Roman" w:hAnsi="Times New Roman" w:cs="Times New Roman"/>
+          <w:sz w:val="24"/>
+          <w:szCs w:val="24"/>
+          <w:lang w:val="pt-PT"/>
+        </w:rPr>
+      </w:pPr>
+    </w:p>
+    <w:p>
+      <w:pPr>
+        <w:pStyle w:val="Standard"/>
+        <w:ind w:firstLine="360"/>
+        <w:jc w:val="both"/>
+        <w:rPr>
+          <w:rFonts w:ascii="Times New Roman" w:hAnsi="Times New Roman" w:cs="Times New Roman"/>
+          <w:sz w:val="24"/>
+          <w:szCs w:val="24"/>
+          <w:lang w:val="pt-PT"/>
+        </w:rPr>
+      </w:pPr>
+    </w:p>
+    <w:p>
+      <w:pPr>
+        <w:pStyle w:val="Standard"/>
+        <w:ind w:firstLine="360"/>
+        <w:jc w:val="both"/>
+        <w:rPr>
+          <w:rFonts w:ascii="Times New Roman" w:hAnsi="Times New Roman" w:cs="Times New Roman"/>
+          <w:sz w:val="24"/>
+          <w:szCs w:val="24"/>
+          <w:lang w:val="pt-PT"/>
+        </w:rPr>
+      </w:pPr>
+    </w:p>
+    <w:p>
+      <w:pPr>
+        <w:pStyle w:val="Standard"/>
+        <w:ind w:firstLine="360"/>
+        <w:jc w:val="both"/>
+        <w:rPr>
+          <w:rFonts w:ascii="Times New Roman" w:hAnsi="Times New Roman" w:cs="Times New Roman"/>
+          <w:sz w:val="24"/>
+          <w:szCs w:val="24"/>
+          <w:lang w:val="pt-PT"/>
+        </w:rPr>
+      </w:pPr>
+    </w:p>
+    <w:p>
+      <w:pPr>
+        <w:pStyle w:val="Standard"/>
+        <w:ind w:firstLine="360"/>
+        <w:jc w:val="both"/>
+        <w:rPr>
+          <w:rFonts w:ascii="Times New Roman" w:hAnsi="Times New Roman" w:cs="Times New Roman"/>
+          <w:sz w:val="24"/>
+          <w:szCs w:val="24"/>
+          <w:lang w:val="pt-PT"/>
+        </w:rPr>
+      </w:pPr>
+    </w:p>
+    <w:p>
+      <w:pPr>
+        <w:pStyle w:val="Standard"/>
+        <w:ind w:firstLine="360"/>
+        <w:jc w:val="both"/>
+        <w:rPr>
+          <w:rFonts w:ascii="Times New Roman" w:hAnsi="Times New Roman" w:cs="Times New Roman"/>
+          <w:sz w:val="24"/>
+          <w:szCs w:val="24"/>
+          <w:lang w:val="pt-PT"/>
+        </w:rPr>
+      </w:pPr>
+    </w:p>
+    <w:p>
+      <w:pPr>
+        <w:pStyle w:val="Standard"/>
+        <w:ind w:firstLine="360"/>
+        <w:jc w:val="both"/>
+        <w:rPr>
+          <w:rFonts w:ascii="Times New Roman" w:hAnsi="Times New Roman" w:cs="Times New Roman"/>
+          <w:sz w:val="24"/>
+          <w:szCs w:val="24"/>
+          <w:lang w:val="pt-PT"/>
+        </w:rPr>
+      </w:pPr>
+    </w:p>
+    <w:p>
+      <w:pPr>
+        <w:pStyle w:val="Standard"/>
+        <w:ind w:firstLine="360"/>
+        <w:jc w:val="both"/>
+        <w:rPr>
+          <w:rFonts w:ascii="Times New Roman" w:hAnsi="Times New Roman" w:cs="Times New Roman"/>
+          <w:sz w:val="24"/>
+          <w:szCs w:val="24"/>
+          <w:lang w:val="pt-PT"/>
+        </w:rPr>
+      </w:pPr>
     </w:p>
     <w:p>
       <w:pPr>
@@ -1321,6 +1517,7 @@
           <w:szCs w:val="24"/>
           <w:lang w:val="pt-PT"/>
         </w:rPr>
+        <w:lastRenderedPageBreak/>
         <w:t xml:space="preserve">do tipo </w:t>
       </w:r>
       <w:r>
@@ -2573,7 +2770,6 @@
           <w:szCs w:val="26"/>
           <w:lang w:val="pt-PT"/>
         </w:rPr>
-        <w:lastRenderedPageBreak/>
         <w:t xml:space="preserve"> Descrição da</w:t>
       </w:r>
       <w:r>
@@ -3017,6 +3213,7 @@
           <w:sz w:val="24"/>
           <w:lang w:val="pt-PT"/>
         </w:rPr>
+        <w:lastRenderedPageBreak/>
         <w:t>tentativas_alea</w:t>
       </w:r>
       <w:r>
@@ -3460,7 +3657,6 @@
           <w:sz w:val="24"/>
           <w:lang w:val="pt-PT"/>
         </w:rPr>
-        <w:lastRenderedPageBreak/>
         <w:t>save_game_ini</w:t>
       </w:r>
       <w:r>
@@ -3882,216 +4078,337 @@
     <w:p>
       <w:pPr>
         <w:pStyle w:val="PargrafodaLista"/>
-        <w:ind w:left="1440"/>
-        <w:jc w:val="both"/>
-        <w:rPr>
-          <w:rFonts w:ascii="Times New Roman" w:hAnsi="Times New Roman" w:cs="Times New Roman"/>
-          <w:sz w:val="24"/>
-          <w:lang w:val="pt-PT"/>
-        </w:rPr>
-      </w:pPr>
-      <w:r>
-        <w:rPr>
-          <w:rFonts w:ascii="Times New Roman" w:hAnsi="Times New Roman" w:cs="Times New Roman"/>
-          <w:sz w:val="24"/>
-          <w:lang w:val="pt-PT"/>
-        </w:rPr>
+        <w:numPr>
+          <w:ilvl w:val="1"/>
+          <w:numId w:val="10"/>
+        </w:numPr>
+        <w:rPr>
+          <w:sz w:val="26"/>
+          <w:szCs w:val="26"/>
+          <w:lang w:val="pt-PT"/>
+        </w:rPr>
+      </w:pPr>
+      <w:r>
+        <w:rPr>
+          <w:rFonts w:ascii="Times New Roman" w:hAnsi="Times New Roman" w:cs="Times New Roman"/>
+          <w:b/>
+          <w:sz w:val="26"/>
+          <w:szCs w:val="26"/>
+          <w:lang w:val="pt-PT"/>
+        </w:rPr>
+        <w:lastRenderedPageBreak/>
         <w:t xml:space="preserve"> </w:t>
       </w:r>
-    </w:p>
-    <w:p>
-      <w:pPr>
-        <w:ind w:left="720"/>
-        <w:jc w:val="both"/>
-        <w:rPr>
-          <w:rFonts w:ascii="Times New Roman" w:hAnsi="Times New Roman" w:cs="Times New Roman"/>
-          <w:sz w:val="24"/>
-          <w:lang w:val="pt-PT"/>
-        </w:rPr>
-      </w:pPr>
-    </w:p>
-    <w:p>
-      <w:pPr>
-        <w:jc w:val="both"/>
-        <w:rPr>
-          <w:lang w:val="pt-PT"/>
-        </w:rPr>
-      </w:pPr>
-    </w:p>
-    <w:p>
-      <w:pPr>
-        <w:jc w:val="both"/>
-        <w:rPr>
-          <w:lang w:val="pt-PT"/>
-        </w:rPr>
-      </w:pPr>
-    </w:p>
-    <w:p>
-      <w:pPr>
-        <w:jc w:val="both"/>
-        <w:rPr>
-          <w:lang w:val="pt-PT"/>
-        </w:rPr>
-      </w:pPr>
-    </w:p>
-    <w:p>
-      <w:pPr>
-        <w:jc w:val="both"/>
-        <w:rPr>
-          <w:lang w:val="pt-PT"/>
-        </w:rPr>
-      </w:pPr>
-    </w:p>
-    <w:p>
-      <w:pPr>
-        <w:jc w:val="both"/>
-        <w:rPr>
-          <w:lang w:val="pt-PT"/>
-        </w:rPr>
-      </w:pPr>
-    </w:p>
-    <w:p>
-      <w:pPr>
-        <w:jc w:val="both"/>
-        <w:rPr>
-          <w:lang w:val="pt-PT"/>
-        </w:rPr>
-      </w:pPr>
-    </w:p>
-    <w:p>
-      <w:pPr>
-        <w:jc w:val="both"/>
-        <w:rPr>
-          <w:lang w:val="pt-PT"/>
-        </w:rPr>
-      </w:pPr>
-    </w:p>
-    <w:p>
-      <w:pPr>
-        <w:jc w:val="both"/>
-        <w:rPr>
-          <w:lang w:val="pt-PT"/>
-        </w:rPr>
-      </w:pPr>
-    </w:p>
-    <w:p>
-      <w:pPr>
-        <w:jc w:val="both"/>
-        <w:rPr>
-          <w:lang w:val="pt-PT"/>
-        </w:rPr>
-      </w:pPr>
-    </w:p>
-    <w:p>
-      <w:pPr>
-        <w:jc w:val="both"/>
-        <w:rPr>
-          <w:lang w:val="pt-PT"/>
-        </w:rPr>
-      </w:pPr>
-    </w:p>
-    <w:p>
-      <w:pPr>
-        <w:jc w:val="both"/>
-        <w:rPr>
-          <w:lang w:val="pt-PT"/>
-        </w:rPr>
-      </w:pPr>
-    </w:p>
-    <w:p>
-      <w:pPr>
-        <w:jc w:val="both"/>
-        <w:rPr>
-          <w:lang w:val="pt-PT"/>
-        </w:rPr>
-      </w:pPr>
-    </w:p>
-    <w:p>
-      <w:pPr>
-        <w:jc w:val="both"/>
-        <w:rPr>
-          <w:lang w:val="pt-PT"/>
-        </w:rPr>
-      </w:pPr>
-    </w:p>
-    <w:p>
-      <w:pPr>
-        <w:jc w:val="both"/>
-        <w:rPr>
-          <w:lang w:val="pt-PT"/>
-        </w:rPr>
-      </w:pPr>
-    </w:p>
-    <w:p>
-      <w:pPr>
-        <w:jc w:val="both"/>
-        <w:rPr>
-          <w:lang w:val="pt-PT"/>
-        </w:rPr>
-      </w:pPr>
-    </w:p>
-    <w:p>
-      <w:pPr>
-        <w:jc w:val="both"/>
-        <w:rPr>
-          <w:lang w:val="pt-PT"/>
-        </w:rPr>
-      </w:pPr>
-    </w:p>
-    <w:p>
-      <w:pPr>
-        <w:jc w:val="both"/>
-        <w:rPr>
-          <w:lang w:val="pt-PT"/>
-        </w:rPr>
-      </w:pPr>
-    </w:p>
-    <w:p>
-      <w:pPr>
-        <w:jc w:val="both"/>
-        <w:rPr>
-          <w:lang w:val="pt-PT"/>
-        </w:rPr>
-      </w:pPr>
-      <w:bookmarkStart w:id="0" w:name="_GoBack"/>
-      <w:bookmarkEnd w:id="0"/>
-    </w:p>
-    <w:p>
-      <w:pPr>
-        <w:jc w:val="both"/>
-        <w:rPr>
-          <w:lang w:val="pt-PT"/>
-        </w:rPr>
-      </w:pPr>
-    </w:p>
-    <w:p>
-      <w:pPr>
-        <w:jc w:val="both"/>
-        <w:rPr>
-          <w:lang w:val="pt-PT"/>
-        </w:rPr>
-      </w:pPr>
-    </w:p>
-    <w:p>
-      <w:pPr>
-        <w:jc w:val="both"/>
-        <w:rPr>
-          <w:lang w:val="pt-PT"/>
-        </w:rPr>
-      </w:pPr>
-    </w:p>
-    <w:p>
-      <w:pPr>
-        <w:jc w:val="both"/>
-        <w:rPr>
-          <w:lang w:val="pt-PT"/>
-        </w:rPr>
-      </w:pPr>
-    </w:p>
-    <w:p>
-      <w:pPr>
-        <w:jc w:val="both"/>
-        <w:rPr>
+      <w:r>
+        <w:rPr>
+          <w:rFonts w:ascii="Times New Roman" w:hAnsi="Times New Roman" w:cs="Times New Roman"/>
+          <w:b/>
+          <w:sz w:val="26"/>
+          <w:szCs w:val="26"/>
+          <w:lang w:val="pt-PT"/>
+        </w:rPr>
+        <w:t xml:space="preserve">Fluxograma </w:t>
+      </w:r>
+      <w:r>
+        <w:rPr>
+          <w:rFonts w:ascii="Times New Roman" w:hAnsi="Times New Roman" w:cs="Times New Roman"/>
+          <w:b/>
+          <w:sz w:val="26"/>
+          <w:szCs w:val="26"/>
+          <w:lang w:val="pt-PT"/>
+        </w:rPr>
+        <w:t>do Algoritmo keyFinder</w:t>
+      </w:r>
+    </w:p>
+    <w:p>
+      <w:pPr>
+        <w:rPr>
+          <w:sz w:val="26"/>
+          <w:szCs w:val="26"/>
+          <w:lang w:val="pt-PT"/>
+        </w:rPr>
+      </w:pPr>
+    </w:p>
+    <w:p>
+      <w:pPr>
+        <w:rPr>
+          <w:sz w:val="26"/>
+          <w:szCs w:val="26"/>
+          <w:lang w:val="pt-PT"/>
+        </w:rPr>
+      </w:pPr>
+      <w:r>
+        <w:rPr>
+          <w:noProof/>
+          <w:sz w:val="26"/>
+          <w:szCs w:val="26"/>
+          <w:lang w:val="pt-PT"/>
+        </w:rPr>
+        <w:drawing>
+          <wp:anchor distT="0" distB="0" distL="114300" distR="114300" simplePos="0" relativeHeight="251658240" behindDoc="0" locked="0" layoutInCell="1" allowOverlap="1">
+            <wp:simplePos x="0" y="0"/>
+            <wp:positionH relativeFrom="margin">
+              <wp:align>left</wp:align>
+            </wp:positionH>
+            <wp:positionV relativeFrom="paragraph">
+              <wp:posOffset>283210</wp:posOffset>
+            </wp:positionV>
+            <wp:extent cx="5731510" cy="4984115"/>
+            <wp:effectExtent l="0" t="0" r="2540" b="6985"/>
+            <wp:wrapSquare wrapText="bothSides"/>
+            <wp:docPr id="6" name="Imagem 6"/>
+            <wp:cNvGraphicFramePr>
+              <a:graphicFrameLocks xmlns:a="http://schemas.openxmlformats.org/drawingml/2006/main" noChangeAspect="1"/>
+            </wp:cNvGraphicFramePr>
+            <a:graphic xmlns:a="http://schemas.openxmlformats.org/drawingml/2006/main">
+              <a:graphicData uri="http://schemas.openxmlformats.org/drawingml/2006/picture">
+                <pic:pic xmlns:pic="http://schemas.openxmlformats.org/drawingml/2006/picture">
+                  <pic:nvPicPr>
+                    <pic:cNvPr id="6" name="game.png"/>
+                    <pic:cNvPicPr/>
+                  </pic:nvPicPr>
+                  <pic:blipFill>
+                    <a:blip r:embed="rId8">
+                      <a:extLst>
+                        <a:ext uri="{28A0092B-C50C-407E-A947-70E740481C1C}">
+                          <a14:useLocalDpi xmlns:a14="http://schemas.microsoft.com/office/drawing/2010/main" val="0"/>
+                        </a:ext>
+                      </a:extLst>
+                    </a:blip>
+                    <a:stretch>
+                      <a:fillRect/>
+                    </a:stretch>
+                  </pic:blipFill>
+                  <pic:spPr>
+                    <a:xfrm>
+                      <a:off x="0" y="0"/>
+                      <a:ext cx="5731510" cy="4984115"/>
+                    </a:xfrm>
+                    <a:prstGeom prst="rect">
+                      <a:avLst/>
+                    </a:prstGeom>
+                  </pic:spPr>
+                </pic:pic>
+              </a:graphicData>
+            </a:graphic>
+          </wp:anchor>
+        </w:drawing>
+      </w:r>
+    </w:p>
+    <w:p>
+      <w:pPr>
+        <w:rPr>
+          <w:sz w:val="26"/>
+          <w:szCs w:val="26"/>
+          <w:lang w:val="pt-PT"/>
+        </w:rPr>
+      </w:pPr>
+    </w:p>
+    <w:p>
+      <w:pPr>
+        <w:pStyle w:val="PargrafodaLista"/>
+        <w:ind w:left="360"/>
+        <w:rPr>
+          <w:rFonts w:ascii="Times New Roman" w:hAnsi="Times New Roman" w:cs="Times New Roman"/>
+          <w:sz w:val="24"/>
+          <w:lang w:val="pt-PT"/>
+        </w:rPr>
+      </w:pPr>
+      <w:r>
+        <w:rPr>
+          <w:rFonts w:ascii="Times New Roman" w:hAnsi="Times New Roman" w:cs="Times New Roman"/>
+          <w:noProof/>
+          <w:sz w:val="24"/>
+          <w:lang w:val="pt-PT"/>
+        </w:rPr>
+        <mc:AlternateContent>
+          <mc:Choice Requires="wps">
+            <w:drawing>
+              <wp:anchor distT="45720" distB="45720" distL="114300" distR="114300" simplePos="0" relativeHeight="251661312" behindDoc="0" locked="0" layoutInCell="1" allowOverlap="1">
+                <wp:simplePos x="0" y="0"/>
+                <wp:positionH relativeFrom="margin">
+                  <wp:align>right</wp:align>
+                </wp:positionH>
+                <wp:positionV relativeFrom="paragraph">
+                  <wp:posOffset>6139</wp:posOffset>
+                </wp:positionV>
+                <wp:extent cx="1743710" cy="1404620"/>
+                <wp:effectExtent l="0" t="0" r="8890" b="0"/>
+                <wp:wrapSquare wrapText="bothSides"/>
+                <wp:docPr id="217" name="Caixa de Texto 2"/>
+                <wp:cNvGraphicFramePr>
+                  <a:graphicFrameLocks xmlns:a="http://schemas.openxmlformats.org/drawingml/2006/main"/>
+                </wp:cNvGraphicFramePr>
+                <a:graphic xmlns:a="http://schemas.openxmlformats.org/drawingml/2006/main">
+                  <a:graphicData uri="http://schemas.microsoft.com/office/word/2010/wordprocessingShape">
+                    <wps:wsp>
+                      <wps:cNvSpPr txBox="1">
+                        <a:spLocks noChangeArrowheads="1"/>
+                      </wps:cNvSpPr>
+                      <wps:spPr bwMode="auto">
+                        <a:xfrm>
+                          <a:off x="0" y="0"/>
+                          <a:ext cx="1743710" cy="1404620"/>
+                        </a:xfrm>
+                        <a:prstGeom prst="rect">
+                          <a:avLst/>
+                        </a:prstGeom>
+                        <a:solidFill>
+                          <a:srgbClr val="FFFFFF"/>
+                        </a:solidFill>
+                        <a:ln w="9525">
+                          <a:noFill/>
+                          <a:miter lim="800000"/>
+                          <a:headEnd/>
+                          <a:tailEnd/>
+                        </a:ln>
+                      </wps:spPr>
+                      <wps:txbx>
+                        <w:txbxContent>
+                          <w:p>
+                            <w:pPr>
+                              <w:rPr>
+                                <w:lang w:val="pt-PT"/>
+                              </w:rPr>
+                            </w:pPr>
+                            <w:r>
+                              <w:t>Fig 1. Algoritmo KeyFinder</w:t>
+                            </w:r>
+                          </w:p>
+                        </w:txbxContent>
+                      </wps:txbx>
+                      <wps:bodyPr rot="0" vert="horz" wrap="square" lIns="91440" tIns="45720" rIns="91440" bIns="45720" anchor="t" anchorCtr="0">
+                        <a:spAutoFit/>
+                      </wps:bodyPr>
+                    </wps:wsp>
+                  </a:graphicData>
+                </a:graphic>
+                <wp14:sizeRelH relativeFrom="margin">
+                  <wp14:pctWidth>0</wp14:pctWidth>
+                </wp14:sizeRelH>
+                <wp14:sizeRelV relativeFrom="margin">
+                  <wp14:pctHeight>20000</wp14:pctHeight>
+                </wp14:sizeRelV>
+              </wp:anchor>
+            </w:drawing>
+          </mc:Choice>
+          <mc:Fallback>
+            <w:pict>
+              <v:shapetype id="_x0000_t202" coordsize="21600,21600" o:spt="202" path="m,l,21600r21600,l21600,xe">
+                <v:stroke joinstyle="miter"/>
+                <v:path gradientshapeok="t" o:connecttype="rect"/>
+              </v:shapetype>
+              <v:shape id="Caixa de Texto 2" o:spid="_x0000_s1026" type="#_x0000_t202" style="position:absolute;left:0;text-align:left;margin-left:86.1pt;margin-top:.5pt;width:137.3pt;height:110.6pt;z-index:251661312;visibility:visible;mso-wrap-style:square;mso-width-percent:0;mso-height-percent:200;mso-wrap-distance-left:9pt;mso-wrap-distance-top:3.6pt;mso-wrap-distance-right:9pt;mso-wrap-distance-bottom:3.6pt;mso-position-horizontal:right;mso-position-horizontal-relative:margin;mso-position-vertical:absolute;mso-position-vertical-relative:text;mso-width-percent:0;mso-height-percent:200;mso-width-relative:margin;mso-height-relative:margin;v-text-anchor:top" o:gfxdata="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" stroked="f">
+                <v:textbox style="mso-fit-shape-to-text:t">
+                  <w:txbxContent>
+                    <w:p>
+                      <w:pPr>
+                        <w:rPr>
+                          <w:lang w:val="pt-PT"/>
+                        </w:rPr>
+                      </w:pPr>
+                      <w:r>
+                        <w:t>Fig 1. Algoritmo KeyFinder</w:t>
+                      </w:r>
+                    </w:p>
+                  </w:txbxContent>
+                </v:textbox>
+                <w10:wrap type="square" anchorx="margin"/>
+              </v:shape>
+            </w:pict>
+          </mc:Fallback>
+        </mc:AlternateContent>
+      </w:r>
+    </w:p>
+    <w:p>
+      <w:pPr>
+        <w:pStyle w:val="PargrafodaLista"/>
+        <w:ind w:left="792"/>
+        <w:rPr>
+          <w:rFonts w:ascii="Times New Roman" w:hAnsi="Times New Roman" w:cs="Times New Roman"/>
+          <w:sz w:val="28"/>
+          <w:lang w:val="pt-PT"/>
+        </w:rPr>
+      </w:pPr>
+    </w:p>
+    <w:p>
+      <w:pPr>
+        <w:pStyle w:val="PargrafodaLista"/>
+        <w:ind w:left="792"/>
+        <w:rPr>
+          <w:rFonts w:ascii="Times New Roman" w:hAnsi="Times New Roman" w:cs="Times New Roman"/>
+          <w:sz w:val="28"/>
+          <w:lang w:val="pt-PT"/>
+        </w:rPr>
+      </w:pPr>
+    </w:p>
+    <w:p>
+      <w:pPr>
+        <w:pStyle w:val="PargrafodaLista"/>
+        <w:ind w:left="792"/>
+        <w:rPr>
+          <w:rFonts w:ascii="Times New Roman" w:hAnsi="Times New Roman" w:cs="Times New Roman"/>
+          <w:sz w:val="28"/>
+          <w:lang w:val="pt-PT"/>
+        </w:rPr>
+      </w:pPr>
+    </w:p>
+    <w:p>
+      <w:pPr>
+        <w:pStyle w:val="PargrafodaLista"/>
+        <w:ind w:left="792"/>
+        <w:rPr>
+          <w:rFonts w:ascii="Times New Roman" w:hAnsi="Times New Roman" w:cs="Times New Roman"/>
+          <w:sz w:val="28"/>
+          <w:lang w:val="pt-PT"/>
+        </w:rPr>
+      </w:pPr>
+    </w:p>
+    <w:p>
+      <w:pPr>
+        <w:pStyle w:val="PargrafodaLista"/>
+        <w:ind w:left="792"/>
+        <w:rPr>
+          <w:rFonts w:ascii="Times New Roman" w:hAnsi="Times New Roman" w:cs="Times New Roman"/>
+          <w:sz w:val="28"/>
+          <w:lang w:val="pt-PT"/>
+        </w:rPr>
+      </w:pPr>
+    </w:p>
+    <w:p>
+      <w:pPr>
+        <w:rPr>
+          <w:rFonts w:ascii="Times New Roman" w:hAnsi="Times New Roman" w:cs="Times New Roman"/>
+          <w:sz w:val="28"/>
+          <w:lang w:val="pt-PT"/>
+        </w:rPr>
+      </w:pPr>
+    </w:p>
+    <w:p>
+      <w:pPr>
+        <w:rPr>
+          <w:rFonts w:ascii="Times New Roman" w:hAnsi="Times New Roman" w:cs="Times New Roman"/>
+          <w:sz w:val="28"/>
+          <w:lang w:val="pt-PT"/>
+        </w:rPr>
+      </w:pPr>
+    </w:p>
+    <w:p>
+      <w:pPr>
+        <w:pStyle w:val="PargrafodaLista"/>
+        <w:ind w:left="792"/>
+        <w:rPr>
+          <w:rFonts w:ascii="Times New Roman" w:hAnsi="Times New Roman" w:cs="Times New Roman"/>
+          <w:sz w:val="28"/>
+          <w:lang w:val="pt-PT"/>
+        </w:rPr>
+      </w:pPr>
+    </w:p>
+    <w:p>
+      <w:pPr>
+        <w:rPr>
+          <w:rFonts w:ascii="Times New Roman" w:hAnsi="Times New Roman" w:cs="Times New Roman"/>
+          <w:sz w:val="28"/>
           <w:lang w:val="pt-PT"/>
         </w:rPr>
       </w:pPr>
@@ -4112,7 +4429,6 @@
       <w:r>
         <w:rPr>
           <w:rFonts w:ascii="Times New Roman" w:hAnsi="Times New Roman" w:cs="Times New Roman"/>
-          <w:b/>
           <w:sz w:val="26"/>
           <w:szCs w:val="26"/>
           <w:lang w:val="pt-PT"/>
@@ -4138,43 +4454,14 @@
           <w:szCs w:val="26"/>
           <w:lang w:val="pt-PT"/>
         </w:rPr>
-        <w:t>do Algoritmo keyFinder</w:t>
-      </w:r>
-    </w:p>
-    <w:p>
-      <w:pPr>
-        <w:rPr>
-          <w:sz w:val="26"/>
-          <w:szCs w:val="26"/>
-          <w:lang w:val="pt-PT"/>
-        </w:rPr>
-      </w:pPr>
-    </w:p>
-    <w:p>
-      <w:pPr>
-        <w:rPr>
-          <w:sz w:val="26"/>
-          <w:szCs w:val="26"/>
-          <w:lang w:val="pt-PT"/>
-        </w:rPr>
-      </w:pPr>
-    </w:p>
-    <w:p>
-      <w:pPr>
-        <w:rPr>
-          <w:sz w:val="26"/>
-          <w:szCs w:val="26"/>
-          <w:lang w:val="pt-PT"/>
-        </w:rPr>
-      </w:pPr>
+        <w:t>do Algoritmo de Ordenação</w:t>
+      </w:r>
     </w:p>
     <w:p>
       <w:pPr>
         <w:pStyle w:val="PargrafodaLista"/>
         <w:ind w:left="360"/>
         <w:rPr>
-          <w:rFonts w:ascii="Times New Roman" w:hAnsi="Times New Roman" w:cs="Times New Roman"/>
-          <w:sz w:val="24"/>
           <w:lang w:val="pt-PT"/>
         </w:rPr>
       </w:pPr>
@@ -4189,189 +4476,63 @@
           <w:lang w:val="pt-PT"/>
         </w:rPr>
       </w:pPr>
-    </w:p>
-    <w:p>
-      <w:pPr>
-        <w:pStyle w:val="PargrafodaLista"/>
-        <w:ind w:left="792"/>
-        <w:rPr>
-          <w:rFonts w:ascii="Times New Roman" w:hAnsi="Times New Roman" w:cs="Times New Roman"/>
+      <w:r>
+        <w:rPr>
+          <w:rFonts w:ascii="Times New Roman" w:hAnsi="Times New Roman" w:cs="Times New Roman"/>
+          <w:noProof/>
           <w:sz w:val="28"/>
           <w:lang w:val="pt-PT"/>
         </w:rPr>
-      </w:pPr>
-    </w:p>
-    <w:p>
-      <w:pPr>
-        <w:pStyle w:val="PargrafodaLista"/>
-        <w:ind w:left="792"/>
-        <w:rPr>
-          <w:rFonts w:ascii="Times New Roman" w:hAnsi="Times New Roman" w:cs="Times New Roman"/>
-          <w:sz w:val="28"/>
-          <w:lang w:val="pt-PT"/>
-        </w:rPr>
-      </w:pPr>
-    </w:p>
-    <w:p>
-      <w:pPr>
-        <w:pStyle w:val="PargrafodaLista"/>
-        <w:ind w:left="792"/>
-        <w:rPr>
-          <w:rFonts w:ascii="Times New Roman" w:hAnsi="Times New Roman" w:cs="Times New Roman"/>
-          <w:sz w:val="28"/>
-          <w:lang w:val="pt-PT"/>
-        </w:rPr>
-      </w:pPr>
-    </w:p>
-    <w:p>
-      <w:pPr>
-        <w:pStyle w:val="PargrafodaLista"/>
-        <w:ind w:left="792"/>
-        <w:rPr>
-          <w:rFonts w:ascii="Times New Roman" w:hAnsi="Times New Roman" w:cs="Times New Roman"/>
-          <w:sz w:val="28"/>
-          <w:lang w:val="pt-PT"/>
-        </w:rPr>
-      </w:pPr>
-    </w:p>
-    <w:p>
-      <w:pPr>
-        <w:pStyle w:val="PargrafodaLista"/>
-        <w:ind w:left="792"/>
-        <w:rPr>
-          <w:rFonts w:ascii="Times New Roman" w:hAnsi="Times New Roman" w:cs="Times New Roman"/>
-          <w:sz w:val="28"/>
-          <w:lang w:val="pt-PT"/>
-        </w:rPr>
-      </w:pPr>
-    </w:p>
-    <w:p>
-      <w:pPr>
-        <w:pStyle w:val="PargrafodaLista"/>
-        <w:ind w:left="792"/>
-        <w:rPr>
-          <w:rFonts w:ascii="Times New Roman" w:hAnsi="Times New Roman" w:cs="Times New Roman"/>
-          <w:sz w:val="28"/>
-          <w:lang w:val="pt-PT"/>
-        </w:rPr>
-      </w:pPr>
-    </w:p>
-    <w:p>
-      <w:pPr>
-        <w:pStyle w:val="PargrafodaLista"/>
-        <w:ind w:left="792"/>
-        <w:rPr>
-          <w:rFonts w:ascii="Times New Roman" w:hAnsi="Times New Roman" w:cs="Times New Roman"/>
-          <w:sz w:val="28"/>
-          <w:lang w:val="pt-PT"/>
-        </w:rPr>
-      </w:pPr>
-    </w:p>
-    <w:p>
-      <w:pPr>
-        <w:pStyle w:val="PargrafodaLista"/>
-        <w:ind w:left="792"/>
-        <w:rPr>
-          <w:rFonts w:ascii="Times New Roman" w:hAnsi="Times New Roman" w:cs="Times New Roman"/>
-          <w:sz w:val="28"/>
-          <w:lang w:val="pt-PT"/>
-        </w:rPr>
-      </w:pPr>
-    </w:p>
-    <w:p>
-      <w:pPr>
-        <w:pStyle w:val="PargrafodaLista"/>
-        <w:ind w:left="792"/>
-        <w:rPr>
-          <w:rFonts w:ascii="Times New Roman" w:hAnsi="Times New Roman" w:cs="Times New Roman"/>
-          <w:sz w:val="28"/>
-          <w:lang w:val="pt-PT"/>
-        </w:rPr>
-      </w:pPr>
-    </w:p>
-    <w:p>
-      <w:pPr>
-        <w:pStyle w:val="PargrafodaLista"/>
-        <w:ind w:left="792"/>
-        <w:rPr>
-          <w:rFonts w:ascii="Times New Roman" w:hAnsi="Times New Roman" w:cs="Times New Roman"/>
-          <w:sz w:val="28"/>
-          <w:lang w:val="pt-PT"/>
-        </w:rPr>
-      </w:pPr>
-    </w:p>
-    <w:p>
-      <w:pPr>
-        <w:pStyle w:val="PargrafodaLista"/>
-        <w:ind w:left="792"/>
-        <w:rPr>
-          <w:rFonts w:ascii="Times New Roman" w:hAnsi="Times New Roman" w:cs="Times New Roman"/>
-          <w:sz w:val="28"/>
-          <w:lang w:val="pt-PT"/>
-        </w:rPr>
-      </w:pPr>
-    </w:p>
-    <w:p>
-      <w:pPr>
-        <w:rPr>
-          <w:rFonts w:ascii="Times New Roman" w:hAnsi="Times New Roman" w:cs="Times New Roman"/>
-          <w:sz w:val="28"/>
-          <w:lang w:val="pt-PT"/>
-        </w:rPr>
-      </w:pPr>
-    </w:p>
-    <w:p>
-      <w:pPr>
-        <w:pStyle w:val="PargrafodaLista"/>
-        <w:numPr>
-          <w:ilvl w:val="1"/>
-          <w:numId w:val="10"/>
-        </w:numPr>
-        <w:rPr>
-          <w:sz w:val="26"/>
-          <w:szCs w:val="26"/>
-          <w:lang w:val="pt-PT"/>
-        </w:rPr>
-      </w:pPr>
-      <w:r>
-        <w:rPr>
-          <w:rFonts w:ascii="Times New Roman" w:hAnsi="Times New Roman" w:cs="Times New Roman"/>
-          <w:sz w:val="26"/>
-          <w:szCs w:val="26"/>
-          <w:lang w:val="pt-PT"/>
-        </w:rPr>
-        <w:t xml:space="preserve"> </w:t>
-      </w:r>
-      <w:r>
-        <w:rPr>
-          <w:rFonts w:ascii="Times New Roman" w:hAnsi="Times New Roman" w:cs="Times New Roman"/>
-          <w:b/>
-          <w:sz w:val="26"/>
-          <w:szCs w:val="26"/>
-          <w:lang w:val="pt-PT"/>
-        </w:rPr>
-        <w:t>Fluxograma das Funções Principais</w:t>
-      </w:r>
-    </w:p>
-    <w:p>
-      <w:pPr>
-        <w:pStyle w:val="PargrafodaLista"/>
-        <w:ind w:left="360"/>
-        <w:rPr>
-          <w:lang w:val="pt-PT"/>
-        </w:rPr>
-      </w:pPr>
-    </w:p>
-    <w:p>
-      <w:pPr>
-        <w:pStyle w:val="PargrafodaLista"/>
-        <w:ind w:left="792"/>
-        <w:rPr>
-          <w:rFonts w:ascii="Times New Roman" w:hAnsi="Times New Roman" w:cs="Times New Roman"/>
-          <w:sz w:val="28"/>
-          <w:lang w:val="pt-PT"/>
-        </w:rPr>
-      </w:pPr>
+        <w:drawing>
+          <wp:anchor distT="0" distB="0" distL="114300" distR="114300" simplePos="0" relativeHeight="251659264" behindDoc="0" locked="0" layoutInCell="1" allowOverlap="1">
+            <wp:simplePos x="0" y="0"/>
+            <wp:positionH relativeFrom="margin">
+              <wp:align>left</wp:align>
+            </wp:positionH>
+            <wp:positionV relativeFrom="paragraph">
+              <wp:posOffset>278765</wp:posOffset>
+            </wp:positionV>
+            <wp:extent cx="5731510" cy="3100705"/>
+            <wp:effectExtent l="0" t="0" r="2540" b="4445"/>
+            <wp:wrapSquare wrapText="bothSides"/>
+            <wp:docPr id="7" name="Imagem 7"/>
+            <wp:cNvGraphicFramePr>
+              <a:graphicFrameLocks xmlns:a="http://schemas.openxmlformats.org/drawingml/2006/main" noChangeAspect="1"/>
+            </wp:cNvGraphicFramePr>
+            <a:graphic xmlns:a="http://schemas.openxmlformats.org/drawingml/2006/main">
+              <a:graphicData uri="http://schemas.openxmlformats.org/drawingml/2006/picture">
+                <pic:pic xmlns:pic="http://schemas.openxmlformats.org/drawingml/2006/picture">
+                  <pic:nvPicPr>
+                    <pic:cNvPr id="7" name="registry.png"/>
+                    <pic:cNvPicPr/>
+                  </pic:nvPicPr>
+                  <pic:blipFill>
+                    <a:blip r:embed="rId9">
+                      <a:extLst>
+                        <a:ext uri="{28A0092B-C50C-407E-A947-70E740481C1C}">
+                          <a14:useLocalDpi xmlns:a14="http://schemas.microsoft.com/office/drawing/2010/main" val="0"/>
+                        </a:ext>
+                      </a:extLst>
+                    </a:blip>
+                    <a:stretch>
+                      <a:fillRect/>
+                    </a:stretch>
+                  </pic:blipFill>
+                  <pic:spPr>
+                    <a:xfrm>
+                      <a:off x="0" y="0"/>
+                      <a:ext cx="5731510" cy="3100705"/>
+                    </a:xfrm>
+                    <a:prstGeom prst="rect">
+                      <a:avLst/>
+                    </a:prstGeom>
+                  </pic:spPr>
+                </pic:pic>
+              </a:graphicData>
+            </a:graphic>
+          </wp:anchor>
+        </w:drawing>
+      </w:r>
     </w:p>
     <w:p>
       <w:pPr>
@@ -4397,6 +4558,125 @@
           <w:lang w:val="pt-PT"/>
         </w:rPr>
       </w:pPr>
+      <w:r>
+        <w:rPr>
+          <w:rFonts w:ascii="Times New Roman" w:hAnsi="Times New Roman" w:cs="Times New Roman"/>
+          <w:noProof/>
+          <w:sz w:val="24"/>
+          <w:lang w:val="pt-PT"/>
+        </w:rPr>
+        <mc:AlternateContent>
+          <mc:Choice Requires="wps">
+            <w:drawing>
+              <wp:anchor distT="45720" distB="45720" distL="114300" distR="114300" simplePos="0" relativeHeight="251663360" behindDoc="0" locked="0" layoutInCell="1" allowOverlap="1" wp14:anchorId="3BD8DEB8" wp14:editId="09E501E7">
+                <wp:simplePos x="0" y="0"/>
+                <wp:positionH relativeFrom="margin">
+                  <wp:align>right</wp:align>
+                </wp:positionH>
+                <wp:positionV relativeFrom="paragraph">
+                  <wp:posOffset>9525</wp:posOffset>
+                </wp:positionV>
+                <wp:extent cx="1990725" cy="1404620"/>
+                <wp:effectExtent l="0" t="0" r="9525" b="0"/>
+                <wp:wrapSquare wrapText="bothSides"/>
+                <wp:docPr id="12" name="Caixa de Texto 2"/>
+                <wp:cNvGraphicFramePr>
+                  <a:graphicFrameLocks xmlns:a="http://schemas.openxmlformats.org/drawingml/2006/main"/>
+                </wp:cNvGraphicFramePr>
+                <a:graphic xmlns:a="http://schemas.openxmlformats.org/drawingml/2006/main">
+                  <a:graphicData uri="http://schemas.microsoft.com/office/word/2010/wordprocessingShape">
+                    <wps:wsp>
+                      <wps:cNvSpPr txBox="1">
+                        <a:spLocks noChangeArrowheads="1"/>
+                      </wps:cNvSpPr>
+                      <wps:spPr bwMode="auto">
+                        <a:xfrm>
+                          <a:off x="0" y="0"/>
+                          <a:ext cx="1990725" cy="1404620"/>
+                        </a:xfrm>
+                        <a:prstGeom prst="rect">
+                          <a:avLst/>
+                        </a:prstGeom>
+                        <a:solidFill>
+                          <a:srgbClr val="FFFFFF"/>
+                        </a:solidFill>
+                        <a:ln w="9525">
+                          <a:noFill/>
+                          <a:miter lim="800000"/>
+                          <a:headEnd/>
+                          <a:tailEnd/>
+                        </a:ln>
+                      </wps:spPr>
+                      <wps:txbx>
+                        <w:txbxContent>
+                          <w:p>
+                            <w:pPr>
+                              <w:rPr>
+                                <w:lang w:val="pt-PT"/>
+                              </w:rPr>
+                            </w:pPr>
+                            <w:r>
+                              <w:t xml:space="preserve">Fig </w:t>
+                            </w:r>
+                            <w:r>
+                              <w:t>2</w:t>
+                            </w:r>
+                            <w:r>
+                              <w:t xml:space="preserve">. Algoritmo </w:t>
+                            </w:r>
+                            <w:r>
+                              <w:t>de Ordenação</w:t>
+                            </w:r>
+                          </w:p>
+                        </w:txbxContent>
+                      </wps:txbx>
+                      <wps:bodyPr rot="0" vert="horz" wrap="square" lIns="91440" tIns="45720" rIns="91440" bIns="45720" anchor="t" anchorCtr="0">
+                        <a:spAutoFit/>
+                      </wps:bodyPr>
+                    </wps:wsp>
+                  </a:graphicData>
+                </a:graphic>
+                <wp14:sizeRelH relativeFrom="margin">
+                  <wp14:pctWidth>0</wp14:pctWidth>
+                </wp14:sizeRelH>
+                <wp14:sizeRelV relativeFrom="margin">
+                  <wp14:pctHeight>20000</wp14:pctHeight>
+                </wp14:sizeRelV>
+              </wp:anchor>
+            </w:drawing>
+          </mc:Choice>
+          <mc:Fallback>
+            <w:pict>
+              <v:shape w14:anchorId="3BD8DEB8" id="_x0000_s1027" type="#_x0000_t202" style="position:absolute;left:0;text-align:left;margin-left:105.55pt;margin-top:.75pt;width:156.75pt;height:110.6pt;z-index:251663360;visibility:visible;mso-wrap-style:square;mso-width-percent:0;mso-height-percent:200;mso-wrap-distance-left:9pt;mso-wrap-distance-top:3.6pt;mso-wrap-distance-right:9pt;mso-wrap-distance-bottom:3.6pt;mso-position-horizontal:right;mso-position-horizontal-relative:margin;mso-position-vertical:absolute;mso-position-vertical-relative:text;mso-width-percent:0;mso-height-percent:200;mso-width-relative:margin;mso-height-relative:margin;v-text-anchor:top" o:gfxdata="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" stroked="f">
+                <v:textbox style="mso-fit-shape-to-text:t">
+                  <w:txbxContent>
+                    <w:p>
+                      <w:pPr>
+                        <w:rPr>
+                          <w:lang w:val="pt-PT"/>
+                        </w:rPr>
+                      </w:pPr>
+                      <w:r>
+                        <w:t xml:space="preserve">Fig </w:t>
+                      </w:r>
+                      <w:r>
+                        <w:t>2</w:t>
+                      </w:r>
+                      <w:r>
+                        <w:t xml:space="preserve">. Algoritmo </w:t>
+                      </w:r>
+                      <w:r>
+                        <w:t>de Ordenação</w:t>
+                      </w:r>
+                    </w:p>
+                  </w:txbxContent>
+                </v:textbox>
+                <w10:wrap type="square" anchorx="margin"/>
+              </v:shape>
+            </w:pict>
+          </mc:Fallback>
+        </mc:AlternateContent>
+      </w:r>
     </w:p>
     <w:p>
       <w:pPr>
@@ -4466,473 +4746,14 @@
     </w:p>
     <w:p>
       <w:pPr>
-        <w:pStyle w:val="PargrafodaLista"/>
-        <w:ind w:left="792"/>
         <w:rPr>
           <w:rFonts w:ascii="Times New Roman" w:hAnsi="Times New Roman" w:cs="Times New Roman"/>
           <w:sz w:val="28"/>
           <w:lang w:val="pt-PT"/>
         </w:rPr>
       </w:pPr>
-    </w:p>
-    <w:p>
-      <w:pPr>
-        <w:pStyle w:val="PargrafodaLista"/>
-        <w:ind w:left="792"/>
-        <w:rPr>
-          <w:rFonts w:ascii="Times New Roman" w:hAnsi="Times New Roman" w:cs="Times New Roman"/>
-          <w:sz w:val="28"/>
-          <w:lang w:val="pt-PT"/>
-        </w:rPr>
-      </w:pPr>
-    </w:p>
-    <w:p>
-      <w:pPr>
-        <w:pStyle w:val="PargrafodaLista"/>
-        <w:ind w:left="792"/>
-        <w:rPr>
-          <w:rFonts w:ascii="Times New Roman" w:hAnsi="Times New Roman" w:cs="Times New Roman"/>
-          <w:sz w:val="28"/>
-          <w:lang w:val="pt-PT"/>
-        </w:rPr>
-      </w:pPr>
-    </w:p>
-    <w:p>
-      <w:pPr>
-        <w:pStyle w:val="PargrafodaLista"/>
-        <w:ind w:left="792"/>
-        <w:rPr>
-          <w:rFonts w:ascii="Times New Roman" w:hAnsi="Times New Roman" w:cs="Times New Roman"/>
-          <w:sz w:val="28"/>
-          <w:lang w:val="pt-PT"/>
-        </w:rPr>
-      </w:pPr>
-    </w:p>
-    <w:p>
-      <w:pPr>
-        <w:pStyle w:val="PargrafodaLista"/>
-        <w:ind w:left="792"/>
-        <w:rPr>
-          <w:rFonts w:ascii="Times New Roman" w:hAnsi="Times New Roman" w:cs="Times New Roman"/>
-          <w:sz w:val="28"/>
-          <w:lang w:val="pt-PT"/>
-        </w:rPr>
-      </w:pPr>
-    </w:p>
-    <w:p>
-      <w:pPr>
-        <w:pStyle w:val="PargrafodaLista"/>
-        <w:ind w:left="792"/>
-        <w:rPr>
-          <w:rFonts w:ascii="Times New Roman" w:hAnsi="Times New Roman" w:cs="Times New Roman"/>
-          <w:sz w:val="28"/>
-          <w:lang w:val="pt-PT"/>
-        </w:rPr>
-      </w:pPr>
-    </w:p>
-    <w:p>
-      <w:pPr>
-        <w:pStyle w:val="PargrafodaLista"/>
-        <w:ind w:left="792"/>
-        <w:rPr>
-          <w:rFonts w:ascii="Times New Roman" w:hAnsi="Times New Roman" w:cs="Times New Roman"/>
-          <w:sz w:val="28"/>
-          <w:lang w:val="pt-PT"/>
-        </w:rPr>
-      </w:pPr>
-    </w:p>
-    <w:p>
-      <w:pPr>
-        <w:pStyle w:val="PargrafodaLista"/>
-        <w:ind w:left="792"/>
-        <w:rPr>
-          <w:rFonts w:ascii="Times New Roman" w:hAnsi="Times New Roman" w:cs="Times New Roman"/>
-          <w:sz w:val="28"/>
-          <w:lang w:val="pt-PT"/>
-        </w:rPr>
-      </w:pPr>
-    </w:p>
-    <w:p>
-      <w:pPr>
-        <w:pStyle w:val="PargrafodaLista"/>
-        <w:ind w:left="792"/>
-        <w:rPr>
-          <w:rFonts w:ascii="Times New Roman" w:hAnsi="Times New Roman" w:cs="Times New Roman"/>
-          <w:sz w:val="28"/>
-          <w:lang w:val="pt-PT"/>
-        </w:rPr>
-      </w:pPr>
-    </w:p>
-    <w:p>
-      <w:pPr>
-        <w:rPr>
-          <w:rFonts w:ascii="Times New Roman" w:hAnsi="Times New Roman" w:cs="Times New Roman"/>
-          <w:sz w:val="28"/>
-          <w:lang w:val="pt-PT"/>
-        </w:rPr>
-      </w:pPr>
-    </w:p>
-    <w:p>
-      <w:pPr>
-        <w:pStyle w:val="PargrafodaLista"/>
-        <w:ind w:left="792"/>
-        <w:rPr>
-          <w:rFonts w:ascii="Times New Roman" w:hAnsi="Times New Roman" w:cs="Times New Roman"/>
-          <w:sz w:val="28"/>
-          <w:lang w:val="pt-PT"/>
-        </w:rPr>
-      </w:pPr>
-    </w:p>
-    <w:p>
-      <w:pPr>
-        <w:pStyle w:val="PargrafodaLista"/>
-        <w:ind w:left="792"/>
-        <w:rPr>
-          <w:rFonts w:ascii="Times New Roman" w:hAnsi="Times New Roman" w:cs="Times New Roman"/>
-          <w:sz w:val="28"/>
-          <w:lang w:val="pt-PT"/>
-        </w:rPr>
-      </w:pPr>
-    </w:p>
-    <w:p>
-      <w:pPr>
-        <w:pStyle w:val="PargrafodaLista"/>
-        <w:ind w:left="792"/>
-        <w:rPr>
-          <w:rFonts w:ascii="Times New Roman" w:hAnsi="Times New Roman" w:cs="Times New Roman"/>
-          <w:sz w:val="28"/>
-          <w:lang w:val="pt-PT"/>
-        </w:rPr>
-      </w:pPr>
-    </w:p>
-    <w:p>
-      <w:pPr>
-        <w:pStyle w:val="PargrafodaLista"/>
-        <w:ind w:left="792"/>
-        <w:rPr>
-          <w:rFonts w:ascii="Times New Roman" w:hAnsi="Times New Roman" w:cs="Times New Roman"/>
-          <w:sz w:val="28"/>
-          <w:lang w:val="pt-PT"/>
-        </w:rPr>
-      </w:pPr>
-    </w:p>
-    <w:p>
-      <w:pPr>
-        <w:pStyle w:val="PargrafodaLista"/>
-        <w:ind w:left="792"/>
-        <w:rPr>
-          <w:rFonts w:ascii="Times New Roman" w:hAnsi="Times New Roman" w:cs="Times New Roman"/>
-          <w:sz w:val="28"/>
-          <w:lang w:val="pt-PT"/>
-        </w:rPr>
-      </w:pPr>
-    </w:p>
-    <w:p>
-      <w:pPr>
-        <w:pStyle w:val="PargrafodaLista"/>
-        <w:ind w:left="792"/>
-        <w:rPr>
-          <w:rFonts w:ascii="Times New Roman" w:hAnsi="Times New Roman" w:cs="Times New Roman"/>
-          <w:sz w:val="28"/>
-          <w:lang w:val="pt-PT"/>
-        </w:rPr>
-      </w:pPr>
-    </w:p>
-    <w:p>
-      <w:pPr>
-        <w:pStyle w:val="PargrafodaLista"/>
-        <w:ind w:left="792"/>
-        <w:rPr>
-          <w:rFonts w:ascii="Times New Roman" w:hAnsi="Times New Roman" w:cs="Times New Roman"/>
-          <w:sz w:val="28"/>
-          <w:lang w:val="pt-PT"/>
-        </w:rPr>
-      </w:pPr>
-    </w:p>
-    <w:p>
-      <w:pPr>
-        <w:pStyle w:val="PargrafodaLista"/>
-        <w:ind w:left="792"/>
-        <w:rPr>
-          <w:rFonts w:ascii="Times New Roman" w:hAnsi="Times New Roman" w:cs="Times New Roman"/>
-          <w:sz w:val="28"/>
-          <w:lang w:val="pt-PT"/>
-        </w:rPr>
-      </w:pPr>
-    </w:p>
-    <w:p>
-      <w:pPr>
-        <w:pStyle w:val="PargrafodaLista"/>
-        <w:ind w:left="792"/>
-        <w:rPr>
-          <w:rFonts w:ascii="Times New Roman" w:hAnsi="Times New Roman" w:cs="Times New Roman"/>
-          <w:sz w:val="28"/>
-          <w:lang w:val="pt-PT"/>
-        </w:rPr>
-      </w:pPr>
-    </w:p>
-    <w:p>
-      <w:pPr>
-        <w:pStyle w:val="PargrafodaLista"/>
-        <w:ind w:left="792"/>
-        <w:rPr>
-          <w:rFonts w:ascii="Times New Roman" w:hAnsi="Times New Roman" w:cs="Times New Roman"/>
-          <w:sz w:val="28"/>
-          <w:lang w:val="pt-PT"/>
-        </w:rPr>
-      </w:pPr>
-    </w:p>
-    <w:p>
-      <w:pPr>
-        <w:pStyle w:val="PargrafodaLista"/>
-        <w:ind w:left="792"/>
-        <w:rPr>
-          <w:rFonts w:ascii="Times New Roman" w:hAnsi="Times New Roman" w:cs="Times New Roman"/>
-          <w:sz w:val="28"/>
-          <w:lang w:val="pt-PT"/>
-        </w:rPr>
-      </w:pPr>
-    </w:p>
-    <w:p>
-      <w:pPr>
-        <w:pStyle w:val="PargrafodaLista"/>
-        <w:ind w:left="792"/>
-        <w:rPr>
-          <w:rFonts w:ascii="Times New Roman" w:hAnsi="Times New Roman" w:cs="Times New Roman"/>
-          <w:sz w:val="28"/>
-          <w:lang w:val="pt-PT"/>
-        </w:rPr>
-      </w:pPr>
-    </w:p>
-    <w:p>
-      <w:pPr>
-        <w:pStyle w:val="PargrafodaLista"/>
-        <w:ind w:left="792"/>
-        <w:rPr>
-          <w:rFonts w:ascii="Times New Roman" w:hAnsi="Times New Roman" w:cs="Times New Roman"/>
-          <w:sz w:val="28"/>
-          <w:lang w:val="pt-PT"/>
-        </w:rPr>
-      </w:pPr>
-    </w:p>
-    <w:p>
-      <w:pPr>
-        <w:pStyle w:val="PargrafodaLista"/>
-        <w:ind w:left="792"/>
-        <w:rPr>
-          <w:rFonts w:ascii="Times New Roman" w:hAnsi="Times New Roman" w:cs="Times New Roman"/>
-          <w:sz w:val="28"/>
-          <w:lang w:val="pt-PT"/>
-        </w:rPr>
-      </w:pPr>
-    </w:p>
-    <w:p>
-      <w:pPr>
-        <w:pStyle w:val="PargrafodaLista"/>
-        <w:ind w:left="792"/>
-        <w:rPr>
-          <w:rFonts w:ascii="Times New Roman" w:hAnsi="Times New Roman" w:cs="Times New Roman"/>
-          <w:sz w:val="28"/>
-          <w:lang w:val="pt-PT"/>
-        </w:rPr>
-      </w:pPr>
-    </w:p>
-    <w:p>
-      <w:pPr>
-        <w:pStyle w:val="PargrafodaLista"/>
-        <w:ind w:left="792"/>
-        <w:rPr>
-          <w:rFonts w:ascii="Times New Roman" w:hAnsi="Times New Roman" w:cs="Times New Roman"/>
-          <w:sz w:val="28"/>
-          <w:lang w:val="pt-PT"/>
-        </w:rPr>
-      </w:pPr>
-    </w:p>
-    <w:p>
-      <w:pPr>
-        <w:rPr>
-          <w:rFonts w:ascii="Times New Roman" w:hAnsi="Times New Roman" w:cs="Times New Roman"/>
-          <w:sz w:val="28"/>
-          <w:lang w:val="pt-PT"/>
-        </w:rPr>
-      </w:pPr>
-    </w:p>
-    <w:p>
-      <w:pPr>
-        <w:rPr>
-          <w:rFonts w:ascii="Times New Roman" w:hAnsi="Times New Roman" w:cs="Times New Roman"/>
-          <w:sz w:val="28"/>
-          <w:lang w:val="pt-PT"/>
-        </w:rPr>
-      </w:pPr>
-    </w:p>
-    <w:p>
-      <w:pPr>
-        <w:rPr>
-          <w:rFonts w:ascii="Times New Roman" w:hAnsi="Times New Roman" w:cs="Times New Roman"/>
-          <w:sz w:val="28"/>
-          <w:lang w:val="pt-PT"/>
-        </w:rPr>
-      </w:pPr>
-    </w:p>
-    <w:p>
-      <w:pPr>
-        <w:rPr>
-          <w:rFonts w:ascii="Times New Roman" w:hAnsi="Times New Roman" w:cs="Times New Roman"/>
-          <w:sz w:val="28"/>
-          <w:lang w:val="pt-PT"/>
-        </w:rPr>
-      </w:pPr>
-    </w:p>
-    <w:p>
-      <w:pPr>
-        <w:rPr>
-          <w:rFonts w:ascii="Times New Roman" w:hAnsi="Times New Roman" w:cs="Times New Roman"/>
-          <w:sz w:val="28"/>
-          <w:lang w:val="pt-PT"/>
-        </w:rPr>
-      </w:pPr>
-    </w:p>
-    <w:p>
-      <w:pPr>
-        <w:rPr>
-          <w:rFonts w:ascii="Times New Roman" w:hAnsi="Times New Roman" w:cs="Times New Roman"/>
-          <w:sz w:val="28"/>
-          <w:lang w:val="pt-PT"/>
-        </w:rPr>
-      </w:pPr>
-    </w:p>
-    <w:p>
-      <w:pPr>
-        <w:rPr>
-          <w:rFonts w:ascii="Times New Roman" w:hAnsi="Times New Roman" w:cs="Times New Roman"/>
-          <w:sz w:val="28"/>
-          <w:lang w:val="pt-PT"/>
-        </w:rPr>
-      </w:pPr>
-    </w:p>
-    <w:p>
-      <w:pPr>
-        <w:rPr>
-          <w:rFonts w:ascii="Times New Roman" w:hAnsi="Times New Roman" w:cs="Times New Roman"/>
-          <w:sz w:val="28"/>
-          <w:lang w:val="pt-PT"/>
-        </w:rPr>
-      </w:pPr>
-    </w:p>
-    <w:p>
-      <w:pPr>
-        <w:rPr>
-          <w:rFonts w:ascii="Times New Roman" w:hAnsi="Times New Roman" w:cs="Times New Roman"/>
-          <w:sz w:val="28"/>
-          <w:lang w:val="pt-PT"/>
-        </w:rPr>
-      </w:pPr>
-    </w:p>
-    <w:p>
-      <w:pPr>
-        <w:rPr>
-          <w:rFonts w:ascii="Times New Roman" w:hAnsi="Times New Roman" w:cs="Times New Roman"/>
-          <w:sz w:val="28"/>
-          <w:lang w:val="pt-PT"/>
-        </w:rPr>
-      </w:pPr>
-    </w:p>
-    <w:p>
-      <w:pPr>
-        <w:rPr>
-          <w:rFonts w:ascii="Times New Roman" w:hAnsi="Times New Roman" w:cs="Times New Roman"/>
-          <w:sz w:val="28"/>
-          <w:lang w:val="pt-PT"/>
-        </w:rPr>
-      </w:pPr>
-    </w:p>
-    <w:p>
-      <w:pPr>
-        <w:rPr>
-          <w:rFonts w:ascii="Times New Roman" w:hAnsi="Times New Roman" w:cs="Times New Roman"/>
-          <w:sz w:val="28"/>
-          <w:lang w:val="pt-PT"/>
-        </w:rPr>
-      </w:pPr>
-    </w:p>
-    <w:p>
-      <w:pPr>
-        <w:rPr>
-          <w:rFonts w:ascii="Times New Roman" w:hAnsi="Times New Roman" w:cs="Times New Roman"/>
-          <w:sz w:val="28"/>
-          <w:lang w:val="pt-PT"/>
-        </w:rPr>
-      </w:pPr>
-    </w:p>
-    <w:p>
-      <w:pPr>
-        <w:rPr>
-          <w:rFonts w:ascii="Times New Roman" w:hAnsi="Times New Roman" w:cs="Times New Roman"/>
-          <w:sz w:val="28"/>
-          <w:lang w:val="pt-PT"/>
-        </w:rPr>
-      </w:pPr>
-    </w:p>
-    <w:p>
-      <w:pPr>
-        <w:rPr>
-          <w:rFonts w:ascii="Times New Roman" w:hAnsi="Times New Roman" w:cs="Times New Roman"/>
-          <w:sz w:val="28"/>
-          <w:lang w:val="pt-PT"/>
-        </w:rPr>
-      </w:pPr>
-    </w:p>
-    <w:p>
-      <w:pPr>
-        <w:rPr>
-          <w:rFonts w:ascii="Times New Roman" w:hAnsi="Times New Roman" w:cs="Times New Roman"/>
-          <w:sz w:val="28"/>
-          <w:lang w:val="pt-PT"/>
-        </w:rPr>
-      </w:pPr>
-    </w:p>
-    <w:p>
-      <w:pPr>
-        <w:rPr>
-          <w:rFonts w:ascii="Times New Roman" w:hAnsi="Times New Roman" w:cs="Times New Roman"/>
-          <w:sz w:val="28"/>
-          <w:lang w:val="pt-PT"/>
-        </w:rPr>
-      </w:pPr>
-    </w:p>
-    <w:p>
-      <w:pPr>
-        <w:pStyle w:val="PargrafodaLista"/>
-        <w:ind w:left="792"/>
-        <w:rPr>
-          <w:rFonts w:ascii="Times New Roman" w:hAnsi="Times New Roman" w:cs="Times New Roman"/>
-          <w:sz w:val="28"/>
-          <w:lang w:val="pt-PT"/>
-        </w:rPr>
-      </w:pPr>
-    </w:p>
-    <w:p>
-      <w:pPr>
-        <w:pStyle w:val="PargrafodaLista"/>
-        <w:ind w:left="792"/>
-        <w:rPr>
-          <w:rFonts w:ascii="Times New Roman" w:hAnsi="Times New Roman" w:cs="Times New Roman"/>
-          <w:sz w:val="28"/>
-          <w:lang w:val="pt-PT"/>
-        </w:rPr>
-      </w:pPr>
-    </w:p>
-    <w:p>
-      <w:pPr>
-        <w:pStyle w:val="PargrafodaLista"/>
-        <w:ind w:left="792"/>
-        <w:rPr>
-          <w:rFonts w:ascii="Times New Roman" w:hAnsi="Times New Roman" w:cs="Times New Roman"/>
-          <w:sz w:val="28"/>
-          <w:lang w:val="pt-PT"/>
-        </w:rPr>
-      </w:pPr>
+      <w:bookmarkStart w:id="0" w:name="_GoBack"/>
+      <w:bookmarkEnd w:id="0"/>
     </w:p>
     <w:p>
       <w:pPr>
@@ -7453,7 +7274,7 @@
 </file>
 
 <file path=customXml/itemProps1.xml><?xml version="1.0" encoding="utf-8"?>
-<ds:datastoreItem xmlns:ds="http://schemas.openxmlformats.org/officeDocument/2006/customXml" ds:itemID="{B6CA2426-8B31-49A4-90EA-9215D182EF78}">
+<ds:datastoreItem xmlns:ds="http://schemas.openxmlformats.org/officeDocument/2006/customXml" ds:itemID="{83F29496-9522-4CA9-B6A7-BD044B1FDB1A}">
   <ds:schemaRefs>
     <ds:schemaRef ds:uri="http://schemas.openxmlformats.org/officeDocument/2006/bibliography"/>
   </ds:schemaRefs>

--- a/Projeto_Final/Relatorio/RelatorioFINALv1.0.docx
+++ b/Projeto_Final/Relatorio/RelatorioFINALv1.0.docx
@@ -439,58 +439,272 @@
     <w:p>
       <w:pPr>
         <w:pStyle w:val="Standard"/>
-        <w:rPr>
-          <w:rFonts w:ascii="Times New Roman" w:hAnsi="Times New Roman" w:cs="Times New Roman"/>
-          <w:sz w:val="24"/>
-          <w:lang w:val="pt-PT"/>
-        </w:rPr>
-      </w:pPr>
-      <w:r>
-        <w:rPr>
-          <w:rFonts w:ascii="Times New Roman" w:hAnsi="Times New Roman" w:cs="Times New Roman"/>
-          <w:sz w:val="24"/>
-          <w:lang w:val="pt-PT"/>
-        </w:rPr>
-        <w:t>AAAAA</w:t>
+        <w:ind w:firstLine="360"/>
+        <w:jc w:val="both"/>
+        <w:rPr>
+          <w:lang w:val="pt-PT"/>
+        </w:rPr>
+      </w:pPr>
+      <w:r>
+        <w:rPr>
+          <w:lang w:val="pt-PT"/>
+        </w:rPr>
+        <w:t xml:space="preserve">Em termos gerais, o desafio proposto consiste em desenvolver um programa capaz de adivinhar uma chave secreta do clássico </w:t>
+      </w:r>
+      <w:r>
+        <w:rPr>
+          <w:i/>
+          <w:iCs/>
+          <w:lang w:val="pt-PT"/>
+        </w:rPr>
+        <w:t>Mastermind</w:t>
+      </w:r>
+      <w:r>
+        <w:rPr>
+          <w:lang w:val="pt-PT"/>
+        </w:rPr>
+        <w:t xml:space="preserve"> e de criar e/ou ordenar um registo dos jogo efetuados.</w:t>
       </w:r>
     </w:p>
     <w:p>
       <w:pPr>
         <w:pStyle w:val="Standard"/>
-        <w:rPr>
-          <w:rFonts w:ascii="Times New Roman" w:hAnsi="Times New Roman" w:cs="Times New Roman"/>
-          <w:sz w:val="24"/>
-          <w:lang w:val="pt-PT"/>
-        </w:rPr>
-      </w:pPr>
+        <w:ind w:firstLine="360"/>
+        <w:jc w:val="both"/>
+        <w:rPr>
+          <w:lang w:val="pt-PT"/>
+        </w:rPr>
+      </w:pPr>
+      <w:r>
+        <w:rPr>
+          <w:lang w:val="pt-PT"/>
+        </w:rPr>
+        <w:t xml:space="preserve">A </w:t>
+      </w:r>
+      <w:r>
+        <w:rPr>
+          <w:lang w:val="pt-PT"/>
+        </w:rPr>
+        <w:t>implementação</w:t>
+      </w:r>
+      <w:r>
+        <w:rPr>
+          <w:lang w:val="pt-PT"/>
+        </w:rPr>
+        <w:t xml:space="preserve"> do </w:t>
+      </w:r>
+      <w:r>
+        <w:rPr>
+          <w:lang w:val="pt-PT"/>
+        </w:rPr>
+        <w:t>algoritmo</w:t>
+      </w:r>
+      <w:r>
+        <w:rPr>
+          <w:lang w:val="pt-PT"/>
+        </w:rPr>
+        <w:t xml:space="preserve"> de jogo tem de seguir diretivas descritas no enunciado fornecido: primeiramente, o algoritmo deve gerar um </w:t>
+      </w:r>
+      <w:r>
+        <w:rPr>
+          <w:lang w:val="pt-PT"/>
+        </w:rPr>
+        <w:t>número</w:t>
+      </w:r>
+      <w:r>
+        <w:rPr>
+          <w:lang w:val="pt-PT"/>
+        </w:rPr>
+        <w:t xml:space="preserve"> definido de tentativas aleatórias; de seguida deve percorrer uma lista </w:t>
+      </w:r>
+      <w:r>
+        <w:rPr>
+          <w:lang w:val="pt-PT"/>
+        </w:rPr>
+        <w:t>implícita</w:t>
+      </w:r>
+      <w:r>
+        <w:rPr>
+          <w:lang w:val="pt-PT"/>
+        </w:rPr>
+        <w:t xml:space="preserve"> de todas a chaves possíveis, </w:t>
+      </w:r>
+      <w:r>
+        <w:rPr>
+          <w:lang w:val="pt-PT"/>
+        </w:rPr>
+        <w:t>testando</w:t>
+      </w:r>
+      <w:r>
+        <w:rPr>
+          <w:lang w:val="pt-PT"/>
+        </w:rPr>
+        <w:t xml:space="preserve"> cada uma com as tentativas anteriores até encontrar uma combinação </w:t>
+      </w:r>
+      <w:r>
+        <w:rPr>
+          <w:lang w:val="pt-PT"/>
+        </w:rPr>
+        <w:t>compatível</w:t>
+      </w:r>
+      <w:r>
+        <w:rPr>
+          <w:lang w:val="pt-PT"/>
+        </w:rPr>
+        <w:t xml:space="preserve"> com estas. </w:t>
+      </w:r>
     </w:p>
     <w:p>
       <w:pPr>
         <w:pStyle w:val="Standard"/>
-        <w:rPr>
-          <w:rFonts w:ascii="Times New Roman" w:hAnsi="Times New Roman" w:cs="Times New Roman"/>
-          <w:sz w:val="24"/>
-          <w:lang w:val="pt-PT"/>
-        </w:rPr>
-      </w:pPr>
+        <w:ind w:firstLine="360"/>
+        <w:jc w:val="both"/>
+        <w:rPr>
+          <w:lang w:val="pt-PT"/>
+        </w:rPr>
+      </w:pPr>
+      <w:r>
+        <w:rPr>
+          <w:lang w:val="pt-PT"/>
+        </w:rPr>
+        <w:t>Por outro lado,</w:t>
+      </w:r>
+      <w:r>
+        <w:rPr>
+          <w:lang w:val="pt-PT"/>
+        </w:rPr>
+        <w:t xml:space="preserve"> o “modo de jogo” (teste ou interativo) deve ser escolhido mediante a presença de argumentos (acompanhados pelas suas respetivas flags) ao executar o programa. Estes argumentos configuram a execução do programa no modo de teste. </w:t>
+      </w:r>
     </w:p>
     <w:p>
       <w:pPr>
         <w:pStyle w:val="Standard"/>
-        <w:rPr>
-          <w:rFonts w:ascii="Times New Roman" w:hAnsi="Times New Roman" w:cs="Times New Roman"/>
-          <w:sz w:val="24"/>
-          <w:lang w:val="pt-PT"/>
-        </w:rPr>
-      </w:pPr>
-    </w:p>
-    <w:p>
-      <w:pPr>
-        <w:pStyle w:val="Standard"/>
-        <w:rPr>
-          <w:lang w:val="pt-PT"/>
-        </w:rPr>
-      </w:pPr>
+        <w:ind w:firstLine="360"/>
+        <w:jc w:val="both"/>
+        <w:rPr>
+          <w:lang w:val="pt-PT"/>
+        </w:rPr>
+      </w:pPr>
+      <w:r>
+        <w:rPr>
+          <w:lang w:val="pt-PT"/>
+        </w:rPr>
+        <w:t>Por último</w:t>
+      </w:r>
+      <w:r>
+        <w:rPr>
+          <w:lang w:val="pt-PT"/>
+        </w:rPr>
+        <w:t>, o programa não deve</w:t>
+      </w:r>
+      <w:r>
+        <w:rPr>
+          <w:lang w:val="pt-PT"/>
+        </w:rPr>
+        <w:t xml:space="preserve"> </w:t>
+      </w:r>
+      <w:r>
+        <w:rPr>
+          <w:lang w:val="pt-PT"/>
+        </w:rPr>
+        <w:t>simplesmente</w:t>
+      </w:r>
+      <w:r>
+        <w:rPr>
+          <w:lang w:val="pt-PT"/>
+        </w:rPr>
+        <w:t xml:space="preserve"> conseguir</w:t>
+      </w:r>
+      <w:r>
+        <w:rPr>
+          <w:lang w:val="pt-PT"/>
+        </w:rPr>
+        <w:t xml:space="preserve"> criar um registo </w:t>
+      </w:r>
+      <w:r>
+        <w:rPr>
+          <w:lang w:val="pt-PT"/>
+        </w:rPr>
+        <w:t>com</w:t>
+      </w:r>
+      <w:r>
+        <w:rPr>
+          <w:lang w:val="pt-PT"/>
+        </w:rPr>
+        <w:t xml:space="preserve"> todos os jogos efetuados e </w:t>
+      </w:r>
+      <w:r>
+        <w:rPr>
+          <w:lang w:val="pt-PT"/>
+        </w:rPr>
+        <w:t>transcrevê-los</w:t>
+      </w:r>
+      <w:r>
+        <w:rPr>
+          <w:lang w:val="pt-PT"/>
+        </w:rPr>
+        <w:t xml:space="preserve"> para um </w:t>
+      </w:r>
+      <w:r>
+        <w:rPr>
+          <w:lang w:val="pt-PT"/>
+        </w:rPr>
+        <w:t>ficheiro,</w:t>
+      </w:r>
+      <w:r>
+        <w:rPr>
+          <w:lang w:val="pt-PT"/>
+        </w:rPr>
+        <w:t xml:space="preserve"> mas </w:t>
+      </w:r>
+      <w:r>
+        <w:rPr>
+          <w:lang w:val="pt-PT"/>
+        </w:rPr>
+        <w:t>também</w:t>
+      </w:r>
+      <w:r>
+        <w:rPr>
+          <w:lang w:val="pt-PT"/>
+        </w:rPr>
+        <w:t xml:space="preserve"> deve conseguir ler um registo guardado num ficheiro e </w:t>
+      </w:r>
+      <w:r>
+        <w:rPr>
+          <w:lang w:val="pt-PT"/>
+        </w:rPr>
+        <w:t>ordenar os seus</w:t>
+      </w:r>
+      <w:r>
+        <w:rPr>
+          <w:lang w:val="pt-PT"/>
+        </w:rPr>
+        <w:t xml:space="preserve"> os dados </w:t>
+      </w:r>
+      <w:r>
+        <w:rPr>
+          <w:lang w:val="pt-PT"/>
+        </w:rPr>
+        <w:t>de acordo com</w:t>
+      </w:r>
+      <w:r>
+        <w:rPr>
+          <w:lang w:val="pt-PT"/>
+        </w:rPr>
+        <w:t xml:space="preserve"> diferentes critérios</w:t>
+      </w:r>
+      <w:r>
+        <w:rPr>
+          <w:lang w:val="pt-PT"/>
+        </w:rPr>
+        <w:t>, fornecidos pelo utilizador</w:t>
+      </w:r>
+      <w:r>
+        <w:rPr>
+          <w:lang w:val="pt-PT"/>
+        </w:rPr>
+        <w:t>.</w:t>
+      </w:r>
     </w:p>
     <w:p>
       <w:pPr>
@@ -725,9 +939,12 @@
     <w:p>
       <w:pPr>
         <w:pStyle w:val="Standard"/>
+        <w:ind w:firstLine="360"/>
         <w:jc w:val="both"/>
         <w:rPr>
-          <w:sz w:val="2"/>
+          <w:rFonts w:ascii="Times New Roman" w:hAnsi="Times New Roman" w:cs="Times New Roman"/>
+          <w:sz w:val="24"/>
+          <w:szCs w:val="24"/>
           <w:lang w:val="pt-PT"/>
         </w:rPr>
       </w:pPr>
@@ -735,9 +952,51 @@
     <w:p>
       <w:pPr>
         <w:pStyle w:val="Standard"/>
+        <w:ind w:firstLine="360"/>
         <w:jc w:val="both"/>
         <w:rPr>
-          <w:sz w:val="2"/>
+          <w:rFonts w:ascii="Times New Roman" w:hAnsi="Times New Roman" w:cs="Times New Roman"/>
+          <w:sz w:val="24"/>
+          <w:szCs w:val="24"/>
+          <w:lang w:val="pt-PT"/>
+        </w:rPr>
+      </w:pPr>
+    </w:p>
+    <w:p>
+      <w:pPr>
+        <w:pStyle w:val="Standard"/>
+        <w:ind w:firstLine="360"/>
+        <w:jc w:val="both"/>
+        <w:rPr>
+          <w:rFonts w:ascii="Times New Roman" w:hAnsi="Times New Roman" w:cs="Times New Roman"/>
+          <w:sz w:val="24"/>
+          <w:szCs w:val="24"/>
+          <w:lang w:val="pt-PT"/>
+        </w:rPr>
+      </w:pPr>
+    </w:p>
+    <w:p>
+      <w:pPr>
+        <w:pStyle w:val="Standard"/>
+        <w:ind w:firstLine="360"/>
+        <w:jc w:val="both"/>
+        <w:rPr>
+          <w:rFonts w:ascii="Times New Roman" w:hAnsi="Times New Roman" w:cs="Times New Roman"/>
+          <w:sz w:val="24"/>
+          <w:szCs w:val="24"/>
+          <w:lang w:val="pt-PT"/>
+        </w:rPr>
+      </w:pPr>
+    </w:p>
+    <w:p>
+      <w:pPr>
+        <w:pStyle w:val="Standard"/>
+        <w:ind w:firstLine="360"/>
+        <w:jc w:val="both"/>
+        <w:rPr>
+          <w:rFonts w:ascii="Times New Roman" w:hAnsi="Times New Roman" w:cs="Times New Roman"/>
+          <w:sz w:val="24"/>
+          <w:szCs w:val="24"/>
           <w:lang w:val="pt-PT"/>
         </w:rPr>
       </w:pPr>
@@ -1517,7 +1776,6 @@
           <w:szCs w:val="24"/>
           <w:lang w:val="pt-PT"/>
         </w:rPr>
-        <w:lastRenderedPageBreak/>
         <w:t xml:space="preserve">do tipo </w:t>
       </w:r>
       <w:r>
@@ -2951,7 +3209,16 @@
           <w:sz w:val="24"/>
           <w:lang w:val="pt-PT"/>
         </w:rPr>
-        <w:t xml:space="preserve"> que preenche a estrutura cmd_flags com a posição no array argv onde se encontra o nome de cada ficheiro.</w:t>
+        <w:t xml:space="preserve"> que </w:t>
+      </w:r>
+      <w:r>
+        <w:rPr>
+          <w:rFonts w:ascii="Times New Roman" w:hAnsi="Times New Roman" w:cs="Times New Roman"/>
+          <w:sz w:val="24"/>
+          <w:lang w:val="pt-PT"/>
+        </w:rPr>
+        <w:lastRenderedPageBreak/>
+        <w:t>preenche a estrutura cmd_flags com a posição no array argv onde se encontra o nome de cada ficheiro.</w:t>
       </w:r>
     </w:p>
     <w:p>
@@ -3213,7 +3480,6 @@
           <w:sz w:val="24"/>
           <w:lang w:val="pt-PT"/>
         </w:rPr>
-        <w:lastRenderedPageBreak/>
         <w:t>tentativas_alea</w:t>
       </w:r>
       <w:r>
@@ -3835,6 +4101,7 @@
           <w:sz w:val="24"/>
           <w:lang w:val="pt-PT"/>
         </w:rPr>
+        <w:lastRenderedPageBreak/>
         <w:t xml:space="preserve">write_file_raw </w:t>
       </w:r>
       <w:r>
@@ -4078,6 +4345,18 @@
     <w:p>
       <w:pPr>
         <w:pStyle w:val="PargrafodaLista"/>
+        <w:ind w:left="1440"/>
+        <w:jc w:val="both"/>
+        <w:rPr>
+          <w:rFonts w:ascii="Times New Roman" w:hAnsi="Times New Roman" w:cs="Times New Roman"/>
+          <w:sz w:val="24"/>
+          <w:lang w:val="pt-PT"/>
+        </w:rPr>
+      </w:pPr>
+    </w:p>
+    <w:p>
+      <w:pPr>
+        <w:pStyle w:val="PargrafodaLista"/>
         <w:numPr>
           <w:ilvl w:val="1"/>
           <w:numId w:val="10"/>
@@ -4090,55 +4369,6 @@
       </w:pPr>
       <w:r>
         <w:rPr>
-          <w:rFonts w:ascii="Times New Roman" w:hAnsi="Times New Roman" w:cs="Times New Roman"/>
-          <w:b/>
-          <w:sz w:val="26"/>
-          <w:szCs w:val="26"/>
-          <w:lang w:val="pt-PT"/>
-        </w:rPr>
-        <w:lastRenderedPageBreak/>
-        <w:t xml:space="preserve"> </w:t>
-      </w:r>
-      <w:r>
-        <w:rPr>
-          <w:rFonts w:ascii="Times New Roman" w:hAnsi="Times New Roman" w:cs="Times New Roman"/>
-          <w:b/>
-          <w:sz w:val="26"/>
-          <w:szCs w:val="26"/>
-          <w:lang w:val="pt-PT"/>
-        </w:rPr>
-        <w:t xml:space="preserve">Fluxograma </w:t>
-      </w:r>
-      <w:r>
-        <w:rPr>
-          <w:rFonts w:ascii="Times New Roman" w:hAnsi="Times New Roman" w:cs="Times New Roman"/>
-          <w:b/>
-          <w:sz w:val="26"/>
-          <w:szCs w:val="26"/>
-          <w:lang w:val="pt-PT"/>
-        </w:rPr>
-        <w:t>do Algoritmo keyFinder</w:t>
-      </w:r>
-    </w:p>
-    <w:p>
-      <w:pPr>
-        <w:rPr>
-          <w:sz w:val="26"/>
-          <w:szCs w:val="26"/>
-          <w:lang w:val="pt-PT"/>
-        </w:rPr>
-      </w:pPr>
-    </w:p>
-    <w:p>
-      <w:pPr>
-        <w:rPr>
-          <w:sz w:val="26"/>
-          <w:szCs w:val="26"/>
-          <w:lang w:val="pt-PT"/>
-        </w:rPr>
-      </w:pPr>
-      <w:r>
-        <w:rPr>
           <w:noProof/>
           <w:sz w:val="26"/>
           <w:szCs w:val="26"/>
@@ -4148,10 +4378,10 @@
           <wp:anchor distT="0" distB="0" distL="114300" distR="114300" simplePos="0" relativeHeight="251658240" behindDoc="0" locked="0" layoutInCell="1" allowOverlap="1">
             <wp:simplePos x="0" y="0"/>
             <wp:positionH relativeFrom="margin">
-              <wp:align>left</wp:align>
+              <wp:posOffset>0</wp:posOffset>
             </wp:positionH>
             <wp:positionV relativeFrom="paragraph">
-              <wp:posOffset>283210</wp:posOffset>
+              <wp:posOffset>456565</wp:posOffset>
             </wp:positionV>
             <wp:extent cx="5731510" cy="4984115"/>
             <wp:effectExtent l="0" t="0" r="2540" b="6985"/>
@@ -4194,23 +4424,51 @@
           </wp:anchor>
         </w:drawing>
       </w:r>
-    </w:p>
-    <w:p>
-      <w:pPr>
-        <w:rPr>
+      <w:r>
+        <w:rPr>
+          <w:rFonts w:ascii="Times New Roman" w:hAnsi="Times New Roman" w:cs="Times New Roman"/>
+          <w:b/>
           <w:sz w:val="26"/>
           <w:szCs w:val="26"/>
           <w:lang w:val="pt-PT"/>
         </w:rPr>
-      </w:pPr>
-    </w:p>
-    <w:p>
-      <w:pPr>
-        <w:pStyle w:val="PargrafodaLista"/>
-        <w:ind w:left="360"/>
-        <w:rPr>
-          <w:rFonts w:ascii="Times New Roman" w:hAnsi="Times New Roman" w:cs="Times New Roman"/>
-          <w:sz w:val="24"/>
+        <w:t xml:space="preserve"> </w:t>
+      </w:r>
+      <w:r>
+        <w:rPr>
+          <w:rFonts w:ascii="Times New Roman" w:hAnsi="Times New Roman" w:cs="Times New Roman"/>
+          <w:b/>
+          <w:sz w:val="26"/>
+          <w:szCs w:val="26"/>
+          <w:lang w:val="pt-PT"/>
+        </w:rPr>
+        <w:t xml:space="preserve">Fluxograma </w:t>
+      </w:r>
+      <w:r>
+        <w:rPr>
+          <w:rFonts w:ascii="Times New Roman" w:hAnsi="Times New Roman" w:cs="Times New Roman"/>
+          <w:b/>
+          <w:sz w:val="26"/>
+          <w:szCs w:val="26"/>
+          <w:lang w:val="pt-PT"/>
+        </w:rPr>
+        <w:t>do Algoritmo keyFinder</w:t>
+      </w:r>
+    </w:p>
+    <w:p>
+      <w:pPr>
+        <w:rPr>
+          <w:sz w:val="26"/>
+          <w:szCs w:val="26"/>
+          <w:lang w:val="pt-PT"/>
+        </w:rPr>
+      </w:pPr>
+    </w:p>
+    <w:p>
+      <w:pPr>
+        <w:rPr>
+          <w:rFonts w:ascii="Times New Roman" w:hAnsi="Times New Roman" w:cs="Times New Roman"/>
+          <w:sz w:val="28"/>
           <w:lang w:val="pt-PT"/>
         </w:rPr>
       </w:pPr>
@@ -4230,7 +4488,7 @@
                   <wp:align>right</wp:align>
                 </wp:positionH>
                 <wp:positionV relativeFrom="paragraph">
-                  <wp:posOffset>6139</wp:posOffset>
+                  <wp:posOffset>-29845</wp:posOffset>
                 </wp:positionV>
                 <wp:extent cx="1743710" cy="1404620"/>
                 <wp:effectExtent l="0" t="0" r="8890" b="0"/>
@@ -4298,7 +4556,7 @@
                 <v:stroke joinstyle="miter"/>
                 <v:path gradientshapeok="t" o:connecttype="rect"/>
               </v:shapetype>
-              <v:shape id="Caixa de Texto 2" o:spid="_x0000_s1026" type="#_x0000_t202" style="position:absolute;left:0;text-align:left;margin-left:86.1pt;margin-top:.5pt;width:137.3pt;height:110.6pt;z-index:251661312;visibility:visible;mso-wrap-style:square;mso-width-percent:0;mso-height-percent:200;mso-wrap-distance-left:9pt;mso-wrap-distance-top:3.6pt;mso-wrap-distance-right:9pt;mso-wrap-distance-bottom:3.6pt;mso-position-horizontal:right;mso-position-horizontal-relative:margin;mso-position-vertical:absolute;mso-position-vertical-relative:text;mso-width-percent:0;mso-height-percent:200;mso-width-relative:margin;mso-height-relative:margin;v-text-anchor:top" o:gfxdata="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" stroked="f">
+              <v:shape id="Caixa de Texto 2" o:spid="_x0000_s1026" type="#_x0000_t202" style="position:absolute;margin-left:86.1pt;margin-top:-2.35pt;width:137.3pt;height:110.6pt;z-index:251661312;visibility:visible;mso-wrap-style:square;mso-width-percent:0;mso-height-percent:200;mso-wrap-distance-left:9pt;mso-wrap-distance-top:3.6pt;mso-wrap-distance-right:9pt;mso-wrap-distance-bottom:3.6pt;mso-position-horizontal:right;mso-position-horizontal-relative:margin;mso-position-vertical:absolute;mso-position-vertical-relative:text;mso-width-percent:0;mso-height-percent:200;mso-width-relative:margin;mso-height-relative:margin;v-text-anchor:top" o:gfxdata="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" stroked="f">
                 <v:textbox style="mso-fit-shape-to-text:t">
                   <w:txbxContent>
                     <w:p>
@@ -4319,99 +4577,6 @@
           </mc:Fallback>
         </mc:AlternateContent>
       </w:r>
-    </w:p>
-    <w:p>
-      <w:pPr>
-        <w:pStyle w:val="PargrafodaLista"/>
-        <w:ind w:left="792"/>
-        <w:rPr>
-          <w:rFonts w:ascii="Times New Roman" w:hAnsi="Times New Roman" w:cs="Times New Roman"/>
-          <w:sz w:val="28"/>
-          <w:lang w:val="pt-PT"/>
-        </w:rPr>
-      </w:pPr>
-    </w:p>
-    <w:p>
-      <w:pPr>
-        <w:pStyle w:val="PargrafodaLista"/>
-        <w:ind w:left="792"/>
-        <w:rPr>
-          <w:rFonts w:ascii="Times New Roman" w:hAnsi="Times New Roman" w:cs="Times New Roman"/>
-          <w:sz w:val="28"/>
-          <w:lang w:val="pt-PT"/>
-        </w:rPr>
-      </w:pPr>
-    </w:p>
-    <w:p>
-      <w:pPr>
-        <w:pStyle w:val="PargrafodaLista"/>
-        <w:ind w:left="792"/>
-        <w:rPr>
-          <w:rFonts w:ascii="Times New Roman" w:hAnsi="Times New Roman" w:cs="Times New Roman"/>
-          <w:sz w:val="28"/>
-          <w:lang w:val="pt-PT"/>
-        </w:rPr>
-      </w:pPr>
-    </w:p>
-    <w:p>
-      <w:pPr>
-        <w:pStyle w:val="PargrafodaLista"/>
-        <w:ind w:left="792"/>
-        <w:rPr>
-          <w:rFonts w:ascii="Times New Roman" w:hAnsi="Times New Roman" w:cs="Times New Roman"/>
-          <w:sz w:val="28"/>
-          <w:lang w:val="pt-PT"/>
-        </w:rPr>
-      </w:pPr>
-    </w:p>
-    <w:p>
-      <w:pPr>
-        <w:pStyle w:val="PargrafodaLista"/>
-        <w:ind w:left="792"/>
-        <w:rPr>
-          <w:rFonts w:ascii="Times New Roman" w:hAnsi="Times New Roman" w:cs="Times New Roman"/>
-          <w:sz w:val="28"/>
-          <w:lang w:val="pt-PT"/>
-        </w:rPr>
-      </w:pPr>
-    </w:p>
-    <w:p>
-      <w:pPr>
-        <w:rPr>
-          <w:rFonts w:ascii="Times New Roman" w:hAnsi="Times New Roman" w:cs="Times New Roman"/>
-          <w:sz w:val="28"/>
-          <w:lang w:val="pt-PT"/>
-        </w:rPr>
-      </w:pPr>
-    </w:p>
-    <w:p>
-      <w:pPr>
-        <w:rPr>
-          <w:rFonts w:ascii="Times New Roman" w:hAnsi="Times New Roman" w:cs="Times New Roman"/>
-          <w:sz w:val="28"/>
-          <w:lang w:val="pt-PT"/>
-        </w:rPr>
-      </w:pPr>
-    </w:p>
-    <w:p>
-      <w:pPr>
-        <w:pStyle w:val="PargrafodaLista"/>
-        <w:ind w:left="792"/>
-        <w:rPr>
-          <w:rFonts w:ascii="Times New Roman" w:hAnsi="Times New Roman" w:cs="Times New Roman"/>
-          <w:sz w:val="28"/>
-          <w:lang w:val="pt-PT"/>
-        </w:rPr>
-      </w:pPr>
-    </w:p>
-    <w:p>
-      <w:pPr>
-        <w:rPr>
-          <w:rFonts w:ascii="Times New Roman" w:hAnsi="Times New Roman" w:cs="Times New Roman"/>
-          <w:sz w:val="28"/>
-          <w:lang w:val="pt-PT"/>
-        </w:rPr>
-      </w:pPr>
     </w:p>
     <w:p>
       <w:pPr>
@@ -4713,8 +4878,6 @@
     </w:p>
     <w:p>
       <w:pPr>
-        <w:pStyle w:val="PargrafodaLista"/>
-        <w:ind w:left="792"/>
         <w:rPr>
           <w:rFonts w:ascii="Times New Roman" w:hAnsi="Times New Roman" w:cs="Times New Roman"/>
           <w:sz w:val="28"/>
@@ -4724,8 +4887,6 @@
     </w:p>
     <w:p>
       <w:pPr>
-        <w:pStyle w:val="PargrafodaLista"/>
-        <w:ind w:left="792"/>
         <w:rPr>
           <w:rFonts w:ascii="Times New Roman" w:hAnsi="Times New Roman" w:cs="Times New Roman"/>
           <w:sz w:val="28"/>
@@ -4735,8 +4896,6 @@
     </w:p>
     <w:p>
       <w:pPr>
-        <w:pStyle w:val="PargrafodaLista"/>
-        <w:ind w:left="792"/>
         <w:rPr>
           <w:rFonts w:ascii="Times New Roman" w:hAnsi="Times New Roman" w:cs="Times New Roman"/>
           <w:sz w:val="28"/>
@@ -4752,8 +4911,6 @@
           <w:lang w:val="pt-PT"/>
         </w:rPr>
       </w:pPr>
-      <w:bookmarkStart w:id="0" w:name="_GoBack"/>
-      <w:bookmarkEnd w:id="0"/>
     </w:p>
     <w:p>
       <w:pPr>
@@ -4778,27 +4935,80 @@
     </w:p>
     <w:p>
       <w:pPr>
+        <w:pStyle w:val="Standard"/>
         <w:ind w:firstLine="360"/>
         <w:jc w:val="both"/>
         <w:rPr>
-          <w:rFonts w:ascii="Times New Roman" w:hAnsi="Times New Roman" w:cs="Times New Roman"/>
-          <w:sz w:val="24"/>
-          <w:szCs w:val="24"/>
-          <w:lang w:val="pt-PT"/>
-        </w:rPr>
-      </w:pPr>
-      <w:r>
-        <w:rPr>
-          <w:rFonts w:ascii="Times New Roman" w:hAnsi="Times New Roman" w:cs="Times New Roman"/>
-          <w:sz w:val="24"/>
-          <w:szCs w:val="24"/>
-          <w:lang w:val="pt-PT"/>
-        </w:rPr>
-        <w:t xml:space="preserve">Em suma, para além de desenvolver um programa que se limita a cumprir as exigências do enunciado, esteve sempre presente a vontade de implementar características suplementares que melhorariam a experiência dos utilizadores/jogadores. </w:t>
-      </w:r>
-    </w:p>
-    <w:p>
-      <w:pPr>
+          <w:lang w:val="pt-PT"/>
+        </w:rPr>
+      </w:pPr>
+      <w:r>
+        <w:rPr>
+          <w:rFonts w:ascii="Liberation Serif" w:hAnsi="Liberation Serif" w:cs="Times New Roman"/>
+          <w:sz w:val="24"/>
+          <w:szCs w:val="24"/>
+          <w:lang w:val="pt-PT"/>
+        </w:rPr>
+        <w:t xml:space="preserve">Em suma, para além de desenvolver um programa que se limita cumprir as exigências do enunciado, esteve sempre presente a vontade de otimizar </w:t>
+      </w:r>
+      <w:r>
+        <w:rPr>
+          <w:rFonts w:ascii="Liberation Serif" w:hAnsi="Liberation Serif" w:cs="Times New Roman"/>
+          <w:sz w:val="24"/>
+          <w:szCs w:val="24"/>
+          <w:lang w:val="pt-PT"/>
+        </w:rPr>
+        <w:t>a</w:t>
+      </w:r>
+      <w:r>
+        <w:rPr>
+          <w:rFonts w:ascii="Liberation Serif" w:hAnsi="Liberation Serif" w:cs="Times New Roman"/>
+          <w:sz w:val="24"/>
+          <w:szCs w:val="24"/>
+          <w:lang w:val="pt-PT"/>
+        </w:rPr>
+        <w:t xml:space="preserve">o </w:t>
+      </w:r>
+      <w:r>
+        <w:rPr>
+          <w:rFonts w:ascii="Liberation Serif" w:hAnsi="Liberation Serif" w:cs="Times New Roman"/>
+          <w:sz w:val="24"/>
+          <w:szCs w:val="24"/>
+          <w:lang w:val="pt-PT"/>
+        </w:rPr>
+        <w:t>máximo</w:t>
+      </w:r>
+      <w:r>
+        <w:rPr>
+          <w:rFonts w:ascii="Liberation Serif" w:hAnsi="Liberation Serif" w:cs="Times New Roman"/>
+          <w:sz w:val="24"/>
+          <w:szCs w:val="24"/>
+          <w:lang w:val="pt-PT"/>
+        </w:rPr>
+        <w:t xml:space="preserve"> o </w:t>
+      </w:r>
+      <w:r>
+        <w:rPr>
+          <w:rFonts w:ascii="Liberation Serif" w:hAnsi="Liberation Serif" w:cs="Times New Roman"/>
+          <w:sz w:val="24"/>
+          <w:szCs w:val="24"/>
+          <w:lang w:val="pt-PT"/>
+        </w:rPr>
+        <w:t>código</w:t>
+      </w:r>
+      <w:r>
+        <w:rPr>
+          <w:rFonts w:ascii="Liberation Serif" w:hAnsi="Liberation Serif" w:cs="Times New Roman"/>
+          <w:sz w:val="24"/>
+          <w:szCs w:val="24"/>
+          <w:lang w:val="pt-PT"/>
+        </w:rPr>
+        <w:t xml:space="preserve"> em termos de utilização de memória e rapidez de execução.</w:t>
+      </w:r>
+    </w:p>
+    <w:p>
+      <w:pPr>
+        <w:pStyle w:val="Standard"/>
         <w:ind w:firstLine="360"/>
         <w:jc w:val="both"/>
         <w:rPr>
@@ -4807,35 +5017,55 @@
       </w:pPr>
       <w:r>
         <w:rPr>
-          <w:rFonts w:ascii="Times New Roman" w:hAnsi="Times New Roman" w:cs="Times New Roman"/>
-          <w:sz w:val="24"/>
-          <w:szCs w:val="24"/>
-          <w:lang w:val="pt-PT"/>
-        </w:rPr>
-        <w:t xml:space="preserve">Por outro lado, tivemos sempre o cuidado deixar o código percetível, pelo que utilizámos nomes de variáveis autoidentificáveis e apostámos fortemente no uso comentários ao longo do código, principalmente antes de cada função. </w:t>
-      </w:r>
-    </w:p>
-    <w:p>
-      <w:pPr>
-        <w:ind w:firstLine="360"/>
-        <w:jc w:val="both"/>
-        <w:rPr>
-          <w:lang w:val="pt-PT"/>
-        </w:rPr>
-      </w:pPr>
-      <w:r>
-        <w:rPr>
-          <w:rFonts w:ascii="Times New Roman" w:hAnsi="Times New Roman" w:cs="Times New Roman"/>
-          <w:sz w:val="24"/>
-          <w:szCs w:val="24"/>
-          <w:lang w:val="pt-PT"/>
-        </w:rPr>
-        <w:t xml:space="preserve">Adicionalmente, e com o intuito de verificar a inexistência de erros e </w:t>
+          <w:rFonts w:ascii="Liberation Serif" w:hAnsi="Liberation Serif" w:cs="Times New Roman"/>
+          <w:sz w:val="24"/>
+          <w:szCs w:val="24"/>
+          <w:lang w:val="pt-PT"/>
+        </w:rPr>
+        <w:t xml:space="preserve">Por outro lado, um objetivo importante foi deixar o código fácil e confortável de ler ao utilizar nomes de variáveis facilmente identificáveis e ao apostar fortemente no uso comentários </w:t>
+      </w:r>
+      <w:r>
+        <w:rPr>
+          <w:rFonts w:ascii="Liberation Serif" w:hAnsi="Liberation Serif" w:cs="Times New Roman"/>
+          <w:sz w:val="24"/>
+          <w:szCs w:val="24"/>
+          <w:lang w:val="pt-PT"/>
+        </w:rPr>
+        <w:t>tanto</w:t>
+      </w:r>
+      <w:r>
+        <w:rPr>
+          <w:rFonts w:ascii="Liberation Serif" w:hAnsi="Liberation Serif" w:cs="Times New Roman"/>
+          <w:sz w:val="24"/>
+          <w:szCs w:val="24"/>
+          <w:lang w:val="pt-PT"/>
+        </w:rPr>
+        <w:t xml:space="preserve"> ao longo do código </w:t>
+      </w:r>
+      <w:r>
+        <w:rPr>
+          <w:rFonts w:ascii="Liberation Serif" w:hAnsi="Liberation Serif" w:cs="Times New Roman"/>
+          <w:sz w:val="24"/>
+          <w:szCs w:val="24"/>
+          <w:lang w:val="pt-PT"/>
+        </w:rPr>
+        <w:t>como</w:t>
+      </w:r>
+      <w:bookmarkStart w:id="0" w:name="_GoBack"/>
+      <w:bookmarkEnd w:id="0"/>
+      <w:r>
+        <w:rPr>
+          <w:rFonts w:ascii="Liberation Serif" w:hAnsi="Liberation Serif" w:cs="Times New Roman"/>
+          <w:sz w:val="24"/>
+          <w:szCs w:val="24"/>
+          <w:lang w:val="pt-PT"/>
+        </w:rPr>
+        <w:t xml:space="preserve"> antes de cada função. Por outro lado, com o intuito de verificar a inexistência de erros e </w:t>
       </w:r>
       <w:proofErr w:type="spellStart"/>
       <w:r>
         <w:rPr>
-          <w:rFonts w:ascii="Times New Roman" w:hAnsi="Times New Roman" w:cs="Times New Roman"/>
+          <w:rFonts w:ascii="Liberation Serif" w:hAnsi="Liberation Serif" w:cs="Times New Roman"/>
           <w:i/>
           <w:sz w:val="24"/>
           <w:szCs w:val="24"/>
@@ -4846,34 +5076,16 @@
       <w:proofErr w:type="spellEnd"/>
       <w:r>
         <w:rPr>
-          <w:rFonts w:ascii="Times New Roman" w:hAnsi="Times New Roman" w:cs="Times New Roman"/>
-          <w:sz w:val="24"/>
-          <w:szCs w:val="24"/>
-          <w:lang w:val="pt-PT"/>
-        </w:rPr>
-        <w:t xml:space="preserve"> adicionais, </w:t>
-      </w:r>
-      <w:r>
-        <w:rPr>
-          <w:rFonts w:ascii="Times New Roman" w:hAnsi="Times New Roman" w:cs="Times New Roman"/>
-          <w:sz w:val="24"/>
-          <w:szCs w:val="24"/>
-          <w:lang w:val="pt-PT"/>
-        </w:rPr>
-        <w:t>compilámos</w:t>
-      </w:r>
-      <w:r>
-        <w:rPr>
-          <w:rFonts w:ascii="Times New Roman" w:hAnsi="Times New Roman" w:cs="Times New Roman"/>
-          <w:sz w:val="24"/>
-          <w:szCs w:val="24"/>
-          <w:lang w:val="pt-PT"/>
-        </w:rPr>
-        <w:t xml:space="preserve"> o nosso programa com as seguintes </w:t>
-      </w:r>
-      <w:r>
-        <w:rPr>
-          <w:rFonts w:ascii="Times New Roman" w:hAnsi="Times New Roman" w:cs="Times New Roman"/>
+          <w:rFonts w:ascii="Liberation Serif" w:hAnsi="Liberation Serif" w:cs="Times New Roman"/>
+          <w:sz w:val="24"/>
+          <w:szCs w:val="24"/>
+          <w:lang w:val="pt-PT"/>
+        </w:rPr>
+        <w:t xml:space="preserve"> adicionais, compilamos o nosso programa com as seguintes </w:t>
+      </w:r>
+      <w:r>
+        <w:rPr>
+          <w:rFonts w:ascii="Liberation Serif" w:hAnsi="Liberation Serif" w:cs="Times New Roman"/>
           <w:i/>
           <w:sz w:val="24"/>
           <w:szCs w:val="24"/>
@@ -4883,7 +5095,7 @@
       </w:r>
       <w:r>
         <w:rPr>
-          <w:rFonts w:ascii="Times New Roman" w:hAnsi="Times New Roman" w:cs="Times New Roman"/>
+          <w:rFonts w:ascii="Liberation Serif" w:hAnsi="Liberation Serif" w:cs="Times New Roman"/>
           <w:sz w:val="24"/>
           <w:szCs w:val="24"/>
           <w:lang w:val="pt-PT"/>
@@ -4892,7 +5104,7 @@
       </w:r>
       <w:r>
         <w:rPr>
-          <w:rFonts w:ascii="Times New Roman" w:hAnsi="Times New Roman" w:cs="Times New Roman"/>
+          <w:rFonts w:ascii="Liberation Serif" w:hAnsi="Liberation Serif" w:cs="Times New Roman"/>
           <w:i/>
           <w:sz w:val="24"/>
           <w:lang w:val="pt-PT"/>
@@ -4902,7 +5114,7 @@
       <w:proofErr w:type="spellStart"/>
       <w:r>
         <w:rPr>
-          <w:rFonts w:ascii="Times New Roman" w:hAnsi="Times New Roman" w:cs="Times New Roman"/>
+          <w:rFonts w:ascii="Liberation Serif" w:hAnsi="Liberation Serif" w:cs="Times New Roman"/>
           <w:i/>
           <w:sz w:val="24"/>
           <w:lang w:val="pt-PT"/>
@@ -4912,7 +5124,7 @@
       <w:proofErr w:type="spellEnd"/>
       <w:r>
         <w:rPr>
-          <w:rFonts w:ascii="Times New Roman" w:hAnsi="Times New Roman" w:cs="Times New Roman"/>
+          <w:rFonts w:ascii="Liberation Serif" w:hAnsi="Liberation Serif" w:cs="Times New Roman"/>
           <w:i/>
           <w:sz w:val="24"/>
           <w:lang w:val="pt-PT"/>
@@ -4922,7 +5134,7 @@
       <w:proofErr w:type="spellStart"/>
       <w:r>
         <w:rPr>
-          <w:rFonts w:ascii="Times New Roman" w:hAnsi="Times New Roman" w:cs="Times New Roman"/>
+          <w:rFonts w:ascii="Liberation Serif" w:hAnsi="Liberation Serif" w:cs="Times New Roman"/>
           <w:i/>
           <w:sz w:val="24"/>
           <w:lang w:val="pt-PT"/>
@@ -4932,7 +5144,7 @@
       <w:proofErr w:type="spellEnd"/>
       <w:r>
         <w:rPr>
-          <w:rFonts w:ascii="Times New Roman" w:hAnsi="Times New Roman" w:cs="Times New Roman"/>
+          <w:rFonts w:ascii="Liberation Serif" w:hAnsi="Liberation Serif" w:cs="Times New Roman"/>
           <w:i/>
           <w:sz w:val="24"/>
           <w:lang w:val="pt-PT"/>
@@ -4942,7 +5154,7 @@
       <w:proofErr w:type="spellStart"/>
       <w:r>
         <w:rPr>
-          <w:rFonts w:ascii="Times New Roman" w:hAnsi="Times New Roman" w:cs="Times New Roman"/>
+          <w:rFonts w:ascii="Liberation Serif" w:hAnsi="Liberation Serif" w:cs="Times New Roman"/>
           <w:i/>
           <w:sz w:val="24"/>
           <w:lang w:val="pt-PT"/>
@@ -4952,7 +5164,7 @@
       <w:proofErr w:type="spellEnd"/>
       <w:r>
         <w:rPr>
-          <w:rFonts w:ascii="Times New Roman" w:hAnsi="Times New Roman" w:cs="Times New Roman"/>
+          <w:rFonts w:ascii="Liberation Serif" w:hAnsi="Liberation Serif" w:cs="Times New Roman"/>
           <w:i/>
           <w:sz w:val="24"/>
           <w:lang w:val="pt-PT"/>
@@ -4962,7 +5174,7 @@
       <w:proofErr w:type="spellStart"/>
       <w:r>
         <w:rPr>
-          <w:rFonts w:ascii="Times New Roman" w:hAnsi="Times New Roman" w:cs="Times New Roman"/>
+          <w:rFonts w:ascii="Liberation Serif" w:hAnsi="Liberation Serif" w:cs="Times New Roman"/>
           <w:i/>
           <w:sz w:val="24"/>
           <w:lang w:val="pt-PT"/>
@@ -4972,7 +5184,7 @@
       <w:proofErr w:type="spellEnd"/>
       <w:r>
         <w:rPr>
-          <w:rFonts w:ascii="Times New Roman" w:hAnsi="Times New Roman" w:cs="Times New Roman"/>
+          <w:rFonts w:ascii="Liberation Serif" w:hAnsi="Liberation Serif" w:cs="Times New Roman"/>
           <w:i/>
           <w:sz w:val="24"/>
           <w:lang w:val="pt-PT"/>
@@ -4981,16 +5193,16 @@
       </w:r>
       <w:r>
         <w:rPr>
-          <w:rFonts w:ascii="Times New Roman" w:hAnsi="Times New Roman" w:cs="Times New Roman"/>
-          <w:sz w:val="24"/>
-          <w:lang w:val="pt-PT"/>
-        </w:rPr>
-        <w:t xml:space="preserve"> e corremos ainda o programa com a ferramenta de depuração </w:t>
+          <w:rFonts w:ascii="Liberation Serif" w:hAnsi="Liberation Serif" w:cs="Times New Roman"/>
+          <w:sz w:val="24"/>
+          <w:lang w:val="pt-PT"/>
+        </w:rPr>
+        <w:t xml:space="preserve"> e adicionalmente, também corremos o programa com a ferramenta de depuração </w:t>
       </w:r>
       <w:proofErr w:type="spellStart"/>
       <w:r>
         <w:rPr>
-          <w:rFonts w:ascii="Times New Roman" w:hAnsi="Times New Roman" w:cs="Times New Roman"/>
+          <w:rFonts w:ascii="Liberation Serif" w:hAnsi="Liberation Serif" w:cs="Times New Roman"/>
           <w:sz w:val="24"/>
           <w:lang w:val="pt-PT"/>
         </w:rPr>
@@ -4999,7 +5211,7 @@
       <w:proofErr w:type="spellEnd"/>
       <w:r>
         <w:rPr>
-          <w:rFonts w:ascii="Times New Roman" w:hAnsi="Times New Roman" w:cs="Times New Roman"/>
+          <w:rFonts w:ascii="Liberation Serif" w:hAnsi="Liberation Serif" w:cs="Times New Roman"/>
           <w:sz w:val="24"/>
           <w:lang w:val="pt-PT"/>
         </w:rPr>
@@ -5008,7 +5220,7 @@
       <w:proofErr w:type="spellStart"/>
       <w:r>
         <w:rPr>
-          <w:rFonts w:ascii="Times New Roman" w:hAnsi="Times New Roman" w:cs="Times New Roman"/>
+          <w:rFonts w:ascii="Liberation Serif" w:hAnsi="Liberation Serif" w:cs="Times New Roman"/>
           <w:sz w:val="24"/>
           <w:lang w:val="pt-PT"/>
         </w:rPr>
@@ -5017,7 +5229,7 @@
       <w:proofErr w:type="spellEnd"/>
       <w:r>
         <w:rPr>
-          <w:rFonts w:ascii="Times New Roman" w:hAnsi="Times New Roman" w:cs="Times New Roman"/>
+          <w:rFonts w:ascii="Liberation Serif" w:hAnsi="Liberation Serif" w:cs="Times New Roman"/>
           <w:sz w:val="24"/>
           <w:lang w:val="pt-PT"/>
         </w:rPr>
@@ -5026,7 +5238,7 @@
       <w:proofErr w:type="spellStart"/>
       <w:r>
         <w:rPr>
-          <w:rFonts w:ascii="Times New Roman" w:hAnsi="Times New Roman" w:cs="Times New Roman"/>
+          <w:rFonts w:ascii="Liberation Serif" w:hAnsi="Liberation Serif" w:cs="Times New Roman"/>
           <w:sz w:val="24"/>
           <w:lang w:val="pt-PT"/>
         </w:rPr>
@@ -5035,7 +5247,7 @@
       <w:proofErr w:type="spellEnd"/>
       <w:r>
         <w:rPr>
-          <w:rFonts w:ascii="Times New Roman" w:hAnsi="Times New Roman" w:cs="Times New Roman"/>
+          <w:rFonts w:ascii="Liberation Serif" w:hAnsi="Liberation Serif" w:cs="Times New Roman"/>
           <w:sz w:val="24"/>
           <w:lang w:val="pt-PT"/>
         </w:rPr>
@@ -5044,7 +5256,7 @@
       <w:proofErr w:type="spellStart"/>
       <w:r>
         <w:rPr>
-          <w:rFonts w:ascii="Times New Roman" w:hAnsi="Times New Roman" w:cs="Times New Roman"/>
+          <w:rFonts w:ascii="Liberation Serif" w:hAnsi="Liberation Serif" w:cs="Times New Roman"/>
           <w:sz w:val="24"/>
           <w:lang w:val="pt-PT"/>
         </w:rPr>
@@ -5053,7 +5265,7 @@
       <w:proofErr w:type="spellEnd"/>
       <w:r>
         <w:rPr>
-          <w:rFonts w:ascii="Times New Roman" w:hAnsi="Times New Roman" w:cs="Times New Roman"/>
+          <w:rFonts w:ascii="Liberation Serif" w:hAnsi="Liberation Serif" w:cs="Times New Roman"/>
           <w:sz w:val="24"/>
           <w:lang w:val="pt-PT"/>
         </w:rPr>
@@ -5061,7 +5273,7 @@
       </w:r>
       <w:r>
         <w:rPr>
-          <w:rFonts w:ascii="Times New Roman" w:hAnsi="Times New Roman" w:cs="Times New Roman"/>
+          <w:rFonts w:ascii="Liberation Serif" w:hAnsi="Liberation Serif" w:cs="Times New Roman"/>
           <w:i/>
           <w:sz w:val="24"/>
           <w:lang w:val="pt-PT"/>
@@ -5070,16 +5282,16 @@
       </w:r>
       <w:r>
         <w:rPr>
-          <w:rFonts w:ascii="Times New Roman" w:hAnsi="Times New Roman" w:cs="Times New Roman"/>
-          <w:sz w:val="24"/>
-          <w:lang w:val="pt-PT"/>
-        </w:rPr>
-        <w:t xml:space="preserve">corrigindo todos os erros e </w:t>
+          <w:rFonts w:ascii="Liberation Serif" w:hAnsi="Liberation Serif" w:cs="Times New Roman"/>
+          <w:sz w:val="24"/>
+          <w:lang w:val="pt-PT"/>
+        </w:rPr>
+        <w:t xml:space="preserve">corrigindo os erros e </w:t>
       </w:r>
       <w:proofErr w:type="spellStart"/>
       <w:r>
         <w:rPr>
-          <w:rFonts w:ascii="Times New Roman" w:hAnsi="Times New Roman" w:cs="Times New Roman"/>
+          <w:rFonts w:ascii="Liberation Serif" w:hAnsi="Liberation Serif" w:cs="Times New Roman"/>
           <w:i/>
           <w:sz w:val="24"/>
           <w:lang w:val="pt-PT"/>
@@ -5089,11 +5301,11 @@
       <w:proofErr w:type="spellEnd"/>
       <w:r>
         <w:rPr>
-          <w:rFonts w:ascii="Times New Roman" w:hAnsi="Times New Roman" w:cs="Times New Roman"/>
-          <w:sz w:val="24"/>
-          <w:lang w:val="pt-PT"/>
-        </w:rPr>
-        <w:t xml:space="preserve"> encontrados. </w:t>
+          <w:rFonts w:ascii="Liberation Serif" w:hAnsi="Liberation Serif" w:cs="Times New Roman"/>
+          <w:sz w:val="24"/>
+          <w:lang w:val="pt-PT"/>
+        </w:rPr>
+        <w:t xml:space="preserve"> encontrados.</w:t>
       </w:r>
     </w:p>
     <w:sectPr>
@@ -5731,7 +5943,7 @@
   <w:abstractNum w:abstractNumId="6" w15:restartNumberingAfterBreak="0">
     <w:nsid w:val="50F060C1"/>
     <w:multiLevelType w:val="multilevel"/>
-    <w:tmpl w:val="BA8C3932"/>
+    <w:tmpl w:val="1E4805B6"/>
     <w:lvl w:ilvl="0">
       <w:start w:val="2"/>
       <w:numFmt w:val="decimal"/>
@@ -5748,7 +5960,7 @@
       </w:rPr>
     </w:lvl>
     <w:lvl w:ilvl="1">
-      <w:start w:val="1"/>
+      <w:start w:val="3"/>
       <w:numFmt w:val="decimal"/>
       <w:lvlText w:val="%1.%2."/>
       <w:lvlJc w:val="left"/>
@@ -7274,7 +7486,7 @@
 </file>
 
 <file path=customXml/itemProps1.xml><?xml version="1.0" encoding="utf-8"?>
-<ds:datastoreItem xmlns:ds="http://schemas.openxmlformats.org/officeDocument/2006/customXml" ds:itemID="{83F29496-9522-4CA9-B6A7-BD044B1FDB1A}">
+<ds:datastoreItem xmlns:ds="http://schemas.openxmlformats.org/officeDocument/2006/customXml" ds:itemID="{F6978AAA-53D4-4FBA-9829-34AD70840C8E}">
   <ds:schemaRefs>
     <ds:schemaRef ds:uri="http://schemas.openxmlformats.org/officeDocument/2006/bibliography"/>
   </ds:schemaRefs>
